--- a/tasks/01/lab01.docx
+++ b/tasks/01/lab01.docx
@@ -7654,126 +7654,124 @@
         </w:rPr>
         <w:t>L</w:t>
       </w:r>
-      <w:bookmarkStart w:id="26" w:name="_GoBack"/>
+    </w:p>
+    <w:p>
+      <w:pPr>
+        <w:rPr>
+          <w:lang w:val="ru-RU"/>
+        </w:rPr>
+      </w:pPr>
+      <w:r>
+        <w:rPr>
+          <w:lang w:val="ru-RU"/>
+        </w:rPr>
+        <w:t xml:space="preserve">в стандартный поток вывода программа должна вывести </w:t>
+      </w:r>
+      <w:r>
+        <w:rPr>
+          <w:b/>
+          <w:lang w:val="ru-RU"/>
+        </w:rPr>
+        <w:t>68</w:t>
+      </w:r>
+    </w:p>
+    <w:p>
+      <w:pPr>
+        <w:rPr>
+          <w:lang w:val="ru-RU"/>
+        </w:rPr>
+      </w:pPr>
+      <w:r>
+        <w:rPr>
+          <w:lang w:val="ru-RU"/>
+        </w:rPr>
+        <w:t>В случае некорректных входных данных</w:t>
+      </w:r>
+      <w:r>
+        <w:rPr>
+          <w:lang w:val="ru-RU"/>
+        </w:rPr>
+        <w:t xml:space="preserve"> (например, если вместо числа программе было передано что-то другое)</w:t>
+      </w:r>
+      <w:r>
+        <w:rPr>
+          <w:lang w:val="ru-RU"/>
+        </w:rPr>
+        <w:t xml:space="preserve"> программа должна выводить пользователю сообщение об ошибке и возвращать ненулевое значение.</w:t>
+      </w:r>
+    </w:p>
+    <w:p>
+      <w:pPr>
+        <w:rPr>
+          <w:lang w:val="ru-RU"/>
+        </w:rPr>
+      </w:pPr>
+      <w:r>
+        <w:rPr>
+          <w:lang w:val="ru-RU"/>
+        </w:rPr>
+        <w:t>В комплекте с программой должны обязательно поставляться файлы, позволяющие проверить ее работу в автоматическом режиме.</w:t>
+      </w:r>
+    </w:p>
+    <w:p>
+      <w:pPr>
+        <w:pStyle w:val="Heading5"/>
+        <w:rPr>
+          <w:lang w:val="ru-RU"/>
+        </w:rPr>
+      </w:pPr>
+      <w:bookmarkStart w:id="26" w:name="_Toc222162624"/>
+      <w:bookmarkStart w:id="27" w:name="_Toc460965861"/>
+      <w:r>
+        <w:rPr>
+          <w:lang w:val="ru-RU"/>
+        </w:rPr>
+        <w:t>Вариант №</w:t>
+      </w:r>
+      <w:r>
+        <w:rPr>
+          <w:lang w:val="ru-RU"/>
+        </w:rPr>
+        <w:t>3</w:t>
+      </w:r>
+      <w:r>
+        <w:rPr>
+          <w:lang w:val="ru-RU"/>
+        </w:rPr>
+        <w:t xml:space="preserve"> </w:t>
+      </w:r>
+      <w:r>
+        <w:rPr>
+          <w:lang w:val="ru-RU"/>
+        </w:rPr>
+        <w:t xml:space="preserve">– </w:t>
+      </w:r>
+      <w:r>
+        <w:t>bin</w:t>
+      </w:r>
+      <w:r>
+        <w:rPr>
+          <w:lang w:val="ru-RU"/>
+        </w:rPr>
+        <w:t>2</w:t>
+      </w:r>
+      <w:r>
+        <w:t>dec</w:t>
+      </w:r>
+      <w:r>
+        <w:rPr>
+          <w:lang w:val="ru-RU"/>
+        </w:rPr>
+        <w:t xml:space="preserve"> </w:t>
+      </w:r>
+      <w:r>
+        <w:rPr>
+          <w:lang w:val="ru-RU"/>
+        </w:rPr>
+        <w:t>– 30 баллов</w:t>
+      </w:r>
       <w:bookmarkEnd w:id="26"/>
-    </w:p>
-    <w:p>
-      <w:pPr>
-        <w:rPr>
-          <w:lang w:val="ru-RU"/>
-        </w:rPr>
-      </w:pPr>
-      <w:r>
-        <w:rPr>
-          <w:lang w:val="ru-RU"/>
-        </w:rPr>
-        <w:t xml:space="preserve">в стандартный поток вывода программа должна вывести </w:t>
-      </w:r>
-      <w:r>
-        <w:rPr>
-          <w:b/>
-          <w:lang w:val="ru-RU"/>
-        </w:rPr>
-        <w:t>68</w:t>
-      </w:r>
-    </w:p>
-    <w:p>
-      <w:pPr>
-        <w:rPr>
-          <w:lang w:val="ru-RU"/>
-        </w:rPr>
-      </w:pPr>
-      <w:r>
-        <w:rPr>
-          <w:lang w:val="ru-RU"/>
-        </w:rPr>
-        <w:t>В случае некорректных входных данных</w:t>
-      </w:r>
-      <w:r>
-        <w:rPr>
-          <w:lang w:val="ru-RU"/>
-        </w:rPr>
-        <w:t xml:space="preserve"> (например, если вместо числа программе было передано что-то другое)</w:t>
-      </w:r>
-      <w:r>
-        <w:rPr>
-          <w:lang w:val="ru-RU"/>
-        </w:rPr>
-        <w:t xml:space="preserve"> программа должна выводить пользователю сообщение об ошибке и возвращать ненулевое значение.</w:t>
-      </w:r>
-    </w:p>
-    <w:p>
-      <w:pPr>
-        <w:rPr>
-          <w:lang w:val="ru-RU"/>
-        </w:rPr>
-      </w:pPr>
-      <w:r>
-        <w:rPr>
-          <w:lang w:val="ru-RU"/>
-        </w:rPr>
-        <w:t>В комплекте с программой должны обязательно поставляться файлы, позволяющие проверить ее работу в автоматическом режиме.</w:t>
-      </w:r>
-    </w:p>
-    <w:p>
-      <w:pPr>
-        <w:pStyle w:val="Heading5"/>
-        <w:rPr>
-          <w:lang w:val="ru-RU"/>
-        </w:rPr>
-      </w:pPr>
-      <w:bookmarkStart w:id="27" w:name="_Toc222162624"/>
-      <w:bookmarkStart w:id="28" w:name="_Toc460965861"/>
-      <w:r>
-        <w:rPr>
-          <w:lang w:val="ru-RU"/>
-        </w:rPr>
-        <w:t>Вариант №</w:t>
-      </w:r>
-      <w:r>
-        <w:rPr>
-          <w:lang w:val="ru-RU"/>
-        </w:rPr>
-        <w:t>3</w:t>
-      </w:r>
-      <w:r>
-        <w:rPr>
-          <w:lang w:val="ru-RU"/>
-        </w:rPr>
-        <w:t xml:space="preserve"> </w:t>
-      </w:r>
-      <w:r>
-        <w:rPr>
-          <w:lang w:val="ru-RU"/>
-        </w:rPr>
-        <w:t xml:space="preserve">– </w:t>
-      </w:r>
-      <w:r>
-        <w:t>bin</w:t>
-      </w:r>
-      <w:r>
-        <w:rPr>
-          <w:lang w:val="ru-RU"/>
-        </w:rPr>
-        <w:t>2</w:t>
-      </w:r>
-      <w:r>
-        <w:t>dec</w:t>
-      </w:r>
-      <w:r>
-        <w:rPr>
-          <w:lang w:val="ru-RU"/>
-        </w:rPr>
-        <w:t xml:space="preserve"> </w:t>
-      </w:r>
-      <w:r>
-        <w:rPr>
-          <w:lang w:val="ru-RU"/>
-        </w:rPr>
-        <w:t>– 30 баллов</w:t>
-      </w:r>
       <w:bookmarkEnd w:id="27"/>
-      <w:bookmarkEnd w:id="28"/>
     </w:p>
     <w:p>
       <w:pPr>
@@ -8106,8 +8104,8 @@
           <w:lang w:val="ru-RU"/>
         </w:rPr>
       </w:pPr>
-      <w:bookmarkStart w:id="29" w:name="_Toc222162625"/>
-      <w:bookmarkStart w:id="30" w:name="_Toc460965862"/>
+      <w:bookmarkStart w:id="28" w:name="_Toc222162625"/>
+      <w:bookmarkStart w:id="29" w:name="_Toc460965862"/>
       <w:r>
         <w:rPr>
           <w:lang w:val="ru-RU"/>
@@ -8150,8 +8148,8 @@
         </w:rPr>
         <w:t>– 30 баллов</w:t>
       </w:r>
+      <w:bookmarkEnd w:id="28"/>
       <w:bookmarkEnd w:id="29"/>
-      <w:bookmarkEnd w:id="30"/>
     </w:p>
     <w:p>
       <w:pPr>
@@ -8498,8 +8496,8 @@
           <w:lang w:val="ru-RU"/>
         </w:rPr>
       </w:pPr>
-      <w:bookmarkStart w:id="31" w:name="_Toc222162607"/>
-      <w:bookmarkStart w:id="32" w:name="_Toc460965863"/>
+      <w:bookmarkStart w:id="30" w:name="_Toc222162607"/>
+      <w:bookmarkStart w:id="31" w:name="_Toc460965863"/>
       <w:r>
         <w:rPr>
           <w:lang w:val="ru-RU"/>
@@ -8539,8 +8537,8 @@
         </w:rPr>
         <w:t>– 50 баллов</w:t>
       </w:r>
+      <w:bookmarkEnd w:id="30"/>
       <w:bookmarkEnd w:id="31"/>
-      <w:bookmarkEnd w:id="32"/>
     </w:p>
     <w:p>
       <w:pPr>
@@ -8826,8 +8824,8 @@
           <w:lang w:val="ru-RU"/>
         </w:rPr>
       </w:pPr>
-      <w:bookmarkStart w:id="33" w:name="_Toc222162606"/>
-      <w:bookmarkStart w:id="34" w:name="_Toc460965864"/>
+      <w:bookmarkStart w:id="32" w:name="_Toc222162606"/>
+      <w:bookmarkStart w:id="33" w:name="_Toc460965864"/>
       <w:r>
         <w:rPr>
           <w:lang w:val="ru-RU"/>
@@ -8867,8 +8865,8 @@
         </w:rPr>
         <w:t>– 100 баллов</w:t>
       </w:r>
+      <w:bookmarkEnd w:id="32"/>
       <w:bookmarkEnd w:id="33"/>
-      <w:bookmarkEnd w:id="34"/>
     </w:p>
     <w:p>
       <w:pPr>
@@ -9379,78 +9377,78 @@
           <w:lang w:val="ru-RU"/>
         </w:rPr>
       </w:pPr>
-      <w:bookmarkStart w:id="35" w:name="_Toc460965865"/>
+      <w:bookmarkStart w:id="34" w:name="_Toc460965865"/>
       <w:r>
         <w:rPr>
           <w:lang w:val="ru-RU"/>
         </w:rPr>
         <w:t>Задание 3</w:t>
       </w:r>
+      <w:bookmarkEnd w:id="34"/>
+    </w:p>
+    <w:p>
+      <w:pPr>
+        <w:rPr>
+          <w:lang w:val="ru-RU"/>
+        </w:rPr>
+      </w:pPr>
+      <w:r>
+        <w:rPr>
+          <w:lang w:val="ru-RU"/>
+        </w:rPr>
+        <w:t>Выполните задание одного из предложенных вариантов</w:t>
+      </w:r>
+    </w:p>
+    <w:p>
+      <w:pPr>
+        <w:pStyle w:val="Heading5"/>
+        <w:rPr>
+          <w:lang w:val="ru-RU"/>
+        </w:rPr>
+      </w:pPr>
+      <w:bookmarkStart w:id="35" w:name="_Toc222162627"/>
+      <w:bookmarkStart w:id="36" w:name="_Toc460965866"/>
+      <w:r>
+        <w:rPr>
+          <w:lang w:val="ru-RU"/>
+        </w:rPr>
+        <w:t>Вариант №</w:t>
+      </w:r>
+      <w:r>
+        <w:rPr>
+          <w:lang w:val="ru-RU"/>
+        </w:rPr>
+        <w:t>1</w:t>
+      </w:r>
+      <w:r>
+        <w:rPr>
+          <w:lang w:val="ru-RU"/>
+        </w:rPr>
+        <w:t xml:space="preserve"> </w:t>
+      </w:r>
+      <w:r>
+        <w:rPr>
+          <w:lang w:val="ru-RU"/>
+        </w:rPr>
+        <w:t xml:space="preserve">– </w:t>
+      </w:r>
+      <w:r>
+        <w:t>multmatrix</w:t>
+      </w:r>
+      <w:r>
+        <w:rPr>
+          <w:lang w:val="ru-RU"/>
+        </w:rPr>
+        <w:t xml:space="preserve"> </w:t>
+      </w:r>
+      <w:r>
+        <w:rPr>
+          <w:lang w:val="ru-RU"/>
+        </w:rPr>
+        <w:t>– 40 баллов</w:t>
+      </w:r>
       <w:bookmarkEnd w:id="35"/>
-    </w:p>
-    <w:p>
-      <w:pPr>
-        <w:rPr>
-          <w:lang w:val="ru-RU"/>
-        </w:rPr>
-      </w:pPr>
-      <w:r>
-        <w:rPr>
-          <w:lang w:val="ru-RU"/>
-        </w:rPr>
-        <w:t>Выполните задание одного из предложенных вариантов</w:t>
-      </w:r>
-    </w:p>
-    <w:p>
-      <w:pPr>
-        <w:pStyle w:val="Heading5"/>
-        <w:rPr>
-          <w:lang w:val="ru-RU"/>
-        </w:rPr>
-      </w:pPr>
-      <w:bookmarkStart w:id="36" w:name="_Toc222162627"/>
-      <w:bookmarkStart w:id="37" w:name="_Toc460965866"/>
-      <w:r>
-        <w:rPr>
-          <w:lang w:val="ru-RU"/>
-        </w:rPr>
-        <w:t>Вариант №</w:t>
-      </w:r>
-      <w:r>
-        <w:rPr>
-          <w:lang w:val="ru-RU"/>
-        </w:rPr>
-        <w:t>1</w:t>
-      </w:r>
-      <w:r>
-        <w:rPr>
-          <w:lang w:val="ru-RU"/>
-        </w:rPr>
-        <w:t xml:space="preserve"> </w:t>
-      </w:r>
-      <w:r>
-        <w:rPr>
-          <w:lang w:val="ru-RU"/>
-        </w:rPr>
-        <w:t xml:space="preserve">– </w:t>
-      </w:r>
-      <w:r>
-        <w:t>multmatrix</w:t>
-      </w:r>
-      <w:r>
-        <w:rPr>
-          <w:lang w:val="ru-RU"/>
-        </w:rPr>
-        <w:t xml:space="preserve"> </w:t>
-      </w:r>
-      <w:r>
-        <w:rPr>
-          <w:lang w:val="ru-RU"/>
-        </w:rPr>
-        <w:t>– 40 баллов</w:t>
-      </w:r>
       <w:bookmarkEnd w:id="36"/>
-      <w:bookmarkEnd w:id="37"/>
     </w:p>
     <w:p>
       <w:pPr>
@@ -9742,8 +9740,8 @@
           <w:lang w:val="ru-RU"/>
         </w:rPr>
       </w:pPr>
-      <w:bookmarkStart w:id="38" w:name="_Toc222162628"/>
-      <w:bookmarkStart w:id="39" w:name="_Toc460965867"/>
+      <w:bookmarkStart w:id="37" w:name="_Toc222162628"/>
+      <w:bookmarkStart w:id="38" w:name="_Toc460965867"/>
       <w:r>
         <w:rPr>
           <w:lang w:val="ru-RU"/>
@@ -9783,8 +9781,8 @@
         </w:rPr>
         <w:t>0 баллов</w:t>
       </w:r>
+      <w:bookmarkEnd w:id="37"/>
       <w:bookmarkEnd w:id="38"/>
-      <w:bookmarkEnd w:id="39"/>
     </w:p>
     <w:p>
       <w:pPr>
@@ -10051,104 +10049,104 @@
           <w:lang w:val="ru-RU"/>
         </w:rPr>
       </w:pPr>
-      <w:bookmarkStart w:id="40" w:name="_Toc285070716"/>
-      <w:bookmarkStart w:id="41" w:name="_Toc460965868"/>
+      <w:bookmarkStart w:id="39" w:name="_Toc285070716"/>
+      <w:bookmarkStart w:id="40" w:name="_Toc460965868"/>
       <w:r>
         <w:rPr>
           <w:lang w:val="ru-RU"/>
         </w:rPr>
         <w:t>Дополнительные задания</w:t>
       </w:r>
+      <w:bookmarkEnd w:id="39"/>
       <w:bookmarkEnd w:id="40"/>
+    </w:p>
+    <w:p>
+      <w:pPr>
+        <w:pStyle w:val="Heading4"/>
+        <w:rPr>
+          <w:lang w:val="ru-RU"/>
+        </w:rPr>
+      </w:pPr>
+      <w:bookmarkStart w:id="41" w:name="_Toc253522501"/>
+      <w:bookmarkStart w:id="42" w:name="_Toc460965869"/>
+      <w:r>
+        <w:rPr>
+          <w:lang w:val="ru-RU"/>
+        </w:rPr>
+        <w:t xml:space="preserve">Задание </w:t>
+      </w:r>
       <w:bookmarkEnd w:id="41"/>
-    </w:p>
-    <w:p>
-      <w:pPr>
-        <w:pStyle w:val="Heading4"/>
-        <w:rPr>
-          <w:lang w:val="ru-RU"/>
-        </w:rPr>
-      </w:pPr>
-      <w:bookmarkStart w:id="42" w:name="_Toc253522501"/>
-      <w:bookmarkStart w:id="43" w:name="_Toc460965869"/>
-      <w:r>
-        <w:rPr>
-          <w:lang w:val="ru-RU"/>
-        </w:rPr>
-        <w:t xml:space="preserve">Задание </w:t>
+      <w:r>
+        <w:rPr>
+          <w:lang w:val="ru-RU"/>
+        </w:rPr>
+        <w:t>4</w:t>
       </w:r>
       <w:bookmarkEnd w:id="42"/>
-      <w:r>
-        <w:rPr>
-          <w:lang w:val="ru-RU"/>
-        </w:rPr>
-        <w:t>4</w:t>
+    </w:p>
+    <w:p>
+      <w:pPr>
+        <w:rPr>
+          <w:lang w:val="ru-RU"/>
+        </w:rPr>
+      </w:pPr>
+      <w:r>
+        <w:rPr>
+          <w:lang w:val="ru-RU"/>
+        </w:rPr>
+        <w:t>Выполните задания одного из предложенных вариантов.</w:t>
+      </w:r>
+    </w:p>
+    <w:p>
+      <w:pPr>
+        <w:pStyle w:val="Heading5"/>
+        <w:rPr>
+          <w:lang w:val="ru-RU"/>
+        </w:rPr>
+      </w:pPr>
+      <w:bookmarkStart w:id="43" w:name="_Toc222162599"/>
+      <w:bookmarkStart w:id="44" w:name="_Toc460965870"/>
+      <w:r>
+        <w:rPr>
+          <w:lang w:val="ru-RU"/>
+        </w:rPr>
+        <w:t xml:space="preserve">Вариант </w:t>
+      </w:r>
+      <w:r>
+        <w:rPr>
+          <w:lang w:val="ru-RU"/>
+        </w:rPr>
+        <w:t>№</w:t>
+      </w:r>
+      <w:r>
+        <w:rPr>
+          <w:lang w:val="ru-RU"/>
+        </w:rPr>
+        <w:t xml:space="preserve">1 </w:t>
+      </w:r>
+      <w:r>
+        <w:rPr>
+          <w:lang w:val="ru-RU"/>
+        </w:rPr>
+        <w:t xml:space="preserve">– </w:t>
+      </w:r>
+      <w:r>
+        <w:t>rle</w:t>
+      </w:r>
+      <w:r>
+        <w:rPr>
+          <w:lang w:val="ru-RU"/>
+        </w:rPr>
+        <w:t xml:space="preserve"> </w:t>
+      </w:r>
+      <w:r>
+        <w:rPr>
+          <w:lang w:val="ru-RU"/>
+        </w:rPr>
+        <w:t>– 100 баллов</w:t>
       </w:r>
       <w:bookmarkEnd w:id="43"/>
-    </w:p>
-    <w:p>
-      <w:pPr>
-        <w:rPr>
-          <w:lang w:val="ru-RU"/>
-        </w:rPr>
-      </w:pPr>
-      <w:r>
-        <w:rPr>
-          <w:lang w:val="ru-RU"/>
-        </w:rPr>
-        <w:t>Выполните задания одного из предложенных вариантов.</w:t>
-      </w:r>
-    </w:p>
-    <w:p>
-      <w:pPr>
-        <w:pStyle w:val="Heading5"/>
-        <w:rPr>
-          <w:lang w:val="ru-RU"/>
-        </w:rPr>
-      </w:pPr>
-      <w:bookmarkStart w:id="44" w:name="_Toc222162599"/>
-      <w:bookmarkStart w:id="45" w:name="_Toc460965870"/>
-      <w:r>
-        <w:rPr>
-          <w:lang w:val="ru-RU"/>
-        </w:rPr>
-        <w:t xml:space="preserve">Вариант </w:t>
-      </w:r>
-      <w:r>
-        <w:rPr>
-          <w:lang w:val="ru-RU"/>
-        </w:rPr>
-        <w:t>№</w:t>
-      </w:r>
-      <w:r>
-        <w:rPr>
-          <w:lang w:val="ru-RU"/>
-        </w:rPr>
-        <w:t xml:space="preserve">1 </w:t>
-      </w:r>
-      <w:r>
-        <w:rPr>
-          <w:lang w:val="ru-RU"/>
-        </w:rPr>
-        <w:t xml:space="preserve">– </w:t>
-      </w:r>
-      <w:r>
-        <w:t>rle</w:t>
-      </w:r>
-      <w:r>
-        <w:rPr>
-          <w:lang w:val="ru-RU"/>
-        </w:rPr>
-        <w:t xml:space="preserve"> </w:t>
-      </w:r>
-      <w:r>
-        <w:rPr>
-          <w:lang w:val="ru-RU"/>
-        </w:rPr>
-        <w:t>– 100 баллов</w:t>
-      </w:r>
       <w:bookmarkEnd w:id="44"/>
-      <w:bookmarkEnd w:id="45"/>
     </w:p>
     <w:p>
       <w:pPr>
@@ -10613,8 +10611,8 @@
           <w:lang w:val="ru-RU"/>
         </w:rPr>
       </w:pPr>
-      <w:bookmarkStart w:id="46" w:name="_Toc222162602"/>
-      <w:bookmarkStart w:id="47" w:name="_Toc460965871"/>
+      <w:bookmarkStart w:id="45" w:name="_Toc222162602"/>
+      <w:bookmarkStart w:id="46" w:name="_Toc460965871"/>
       <w:r>
         <w:rPr>
           <w:lang w:val="ru-RU"/>
@@ -10654,8 +10652,8 @@
         </w:rPr>
         <w:t>60 баллов</w:t>
       </w:r>
+      <w:bookmarkEnd w:id="45"/>
       <w:bookmarkEnd w:id="46"/>
-      <w:bookmarkEnd w:id="47"/>
     </w:p>
     <w:p>
       <w:pPr>
@@ -10692,7 +10690,19 @@
         <w:rPr>
           <w:lang w:val="ru-RU"/>
         </w:rPr>
-        <w:t xml:space="preserve">, выполняющее считывание заголовка входного файла и,   если, судя по заголовку, формат файла соответствует признакам формата </w:t>
+        <w:t>, выполняющее считывание заголовка</w:t>
+      </w:r>
+      <w:r>
+        <w:rPr>
+          <w:lang w:val="ru-RU"/>
+        </w:rPr>
+        <w:t xml:space="preserve"> входного файла и, </w:t>
+      </w:r>
+      <w:r>
+        <w:rPr>
+          <w:lang w:val="ru-RU"/>
+        </w:rPr>
+        <w:t xml:space="preserve">если, судя по заголовку, формат файла соответствует признакам формата </w:t>
       </w:r>
       <w:r>
         <w:t>BMP</w:t>
@@ -10786,10 +10796,39 @@
           <w:ilvl w:val="0"/>
           <w:numId w:val="16"/>
         </w:numPr>
-      </w:pPr>
-      <w:r>
+        <w:rPr>
+          <w:lang w:val="ru-RU"/>
+        </w:rPr>
+      </w:pPr>
+      <w:r>
+        <w:rPr>
+          <w:lang w:val="ru-RU"/>
+        </w:rPr>
         <w:t>Размер изображения в байтах</w:t>
       </w:r>
+      <w:r>
+        <w:rPr>
+          <w:lang w:val="ru-RU"/>
+        </w:rPr>
+        <w:t xml:space="preserve"> (</w:t>
+      </w:r>
+      <w:r>
+        <w:rPr>
+          <w:lang w:val="ru-RU"/>
+        </w:rPr>
+        <w:t xml:space="preserve">количество байт, которые занимают данные изображения без учёта размера информационных заголовков </w:t>
+      </w:r>
+      <w:r>
+        <w:t>BMP</w:t>
+      </w:r>
+      <w:r>
+        <w:rPr>
+          <w:lang w:val="ru-RU"/>
+        </w:rPr>
+        <w:t>)</w:t>
+      </w:r>
+      <w:bookmarkStart w:id="47" w:name="_GoBack"/>
+      <w:bookmarkEnd w:id="47"/>
     </w:p>
     <w:p>
       <w:pPr>
@@ -17586,7 +17625,7 @@
 </file>
 
 <file path=customXml/itemProps1.xml><?xml version="1.0" encoding="utf-8"?>
-<ds:datastoreItem xmlns:ds="http://schemas.openxmlformats.org/officeDocument/2006/customXml" ds:itemID="{5F58A1F0-A46E-4DD6-9D93-84BE2EF38E61}">
+<ds:datastoreItem xmlns:ds="http://schemas.openxmlformats.org/officeDocument/2006/customXml" ds:itemID="{B894EDEB-F281-41C4-8E28-69AEE0B3DF6C}">
   <ds:schemaRefs>
     <ds:schemaRef ds:uri="http://schemas.openxmlformats.org/officeDocument/2006/bibliography"/>
   </ds:schemaRefs>

--- a/tasks/01/lab01.docx
+++ b/tasks/01/lab01.docx
@@ -1,12 +1,12 @@
 
 <file path=word/document.xml><?xml version="1.0" encoding="utf-8"?>
-<w:document xmlns:wpc="http://schemas.microsoft.com/office/word/2010/wordprocessingCanvas" xmlns:mc="http://schemas.openxmlformats.org/markup-compatibility/2006" xmlns:o="urn:schemas-microsoft-com:office:office" xmlns:r="http://schemas.openxmlformats.org/officeDocument/2006/relationships" xmlns:m="http://schemas.openxmlformats.org/officeDocument/2006/math" xmlns:v="urn:schemas-microsoft-com:vml" xmlns:wp14="http://schemas.microsoft.com/office/word/2010/wordprocessingDrawing" xmlns:wp="http://schemas.openxmlformats.org/drawingml/2006/wordprocessingDrawing" xmlns:w10="urn:schemas-microsoft-com:office:word" xmlns:w="http://schemas.openxmlformats.org/wordprocessingml/2006/main" xmlns:w14="http://schemas.microsoft.com/office/word/2010/wordml" xmlns:w15="http://schemas.microsoft.com/office/word/2012/wordml" xmlns:wpg="http://schemas.microsoft.com/office/word/2010/wordprocessingGroup" xmlns:wpi="http://schemas.microsoft.com/office/word/2010/wordprocessingInk" xmlns:wne="http://schemas.microsoft.com/office/word/2006/wordml" xmlns:wps="http://schemas.microsoft.com/office/word/2010/wordprocessingShape" mc:Ignorable="w14 w15 wp14">
+<w:document xmlns:wpc="http://schemas.microsoft.com/office/word/2010/wordprocessingCanvas" xmlns:mc="http://schemas.openxmlformats.org/markup-compatibility/2006" xmlns:o="urn:schemas-microsoft-com:office:office" xmlns:r="http://schemas.openxmlformats.org/officeDocument/2006/relationships" xmlns:m="http://schemas.openxmlformats.org/officeDocument/2006/math" xmlns:v="urn:schemas-microsoft-com:vml" xmlns:wp14="http://schemas.microsoft.com/office/word/2010/wordprocessingDrawing" xmlns:wp="http://schemas.openxmlformats.org/drawingml/2006/wordprocessingDrawing" xmlns:w10="urn:schemas-microsoft-com:office:word" xmlns:w="http://schemas.openxmlformats.org/wordprocessingml/2006/main" xmlns:w14="http://schemas.microsoft.com/office/word/2010/wordml" xmlns:wpg="http://schemas.microsoft.com/office/word/2010/wordprocessingGroup" xmlns:wpi="http://schemas.microsoft.com/office/word/2010/wordprocessingInk" xmlns:wne="http://schemas.microsoft.com/office/word/2006/wordml" xmlns:wps="http://schemas.microsoft.com/office/word/2010/wordprocessingShape" mc:Ignorable="w14 wp14">
   <w:body>
     <w:bookmarkStart w:id="0" w:name="_Toc253522490"/>
     <w:bookmarkStart w:id="1" w:name="_Toc285070704"/>
     <w:p>
       <w:pPr>
-        <w:pStyle w:val="TOC1"/>
+        <w:pStyle w:val="11"/>
         <w:tabs>
           <w:tab w:val="right" w:leader="dot" w:pos="10196"/>
         </w:tabs>
@@ -36,7 +36,7 @@
       <w:hyperlink w:anchor="_Toc460965848" w:history="1">
         <w:r>
           <w:rPr>
-            <w:rStyle w:val="Hyperlink"/>
+            <w:rStyle w:val="af5"/>
             <w:noProof/>
             <w:lang w:val="ru-RU"/>
           </w:rPr>
@@ -94,7 +94,7 @@
     </w:p>
     <w:p>
       <w:pPr>
-        <w:pStyle w:val="TOC2"/>
+        <w:pStyle w:val="23"/>
         <w:tabs>
           <w:tab w:val="right" w:leader="dot" w:pos="10196"/>
         </w:tabs>
@@ -106,7 +106,7 @@
       <w:hyperlink w:anchor="_Toc460965849" w:history="1">
         <w:r>
           <w:rPr>
-            <w:rStyle w:val="Hyperlink"/>
+            <w:rStyle w:val="af5"/>
             <w:noProof/>
             <w:lang w:val="ru-RU"/>
           </w:rPr>
@@ -164,7 +164,7 @@
     </w:p>
     <w:p>
       <w:pPr>
-        <w:pStyle w:val="TOC3"/>
+        <w:pStyle w:val="31"/>
         <w:tabs>
           <w:tab w:val="right" w:leader="dot" w:pos="10196"/>
         </w:tabs>
@@ -176,7 +176,7 @@
       <w:hyperlink w:anchor="_Toc460965850" w:history="1">
         <w:r>
           <w:rPr>
-            <w:rStyle w:val="Hyperlink"/>
+            <w:rStyle w:val="af5"/>
             <w:noProof/>
             <w:lang w:val="ru-RU"/>
           </w:rPr>
@@ -234,7 +234,7 @@
     </w:p>
     <w:p>
       <w:pPr>
-        <w:pStyle w:val="TOC4"/>
+        <w:pStyle w:val="41"/>
         <w:tabs>
           <w:tab w:val="right" w:leader="dot" w:pos="10196"/>
         </w:tabs>
@@ -246,7 +246,7 @@
       <w:hyperlink w:anchor="_Toc460965851" w:history="1">
         <w:r>
           <w:rPr>
-            <w:rStyle w:val="Hyperlink"/>
+            <w:rStyle w:val="af5"/>
             <w:noProof/>
             <w:lang w:val="ru-RU"/>
           </w:rPr>
@@ -304,7 +304,7 @@
     </w:p>
     <w:p>
       <w:pPr>
-        <w:pStyle w:val="TOC5"/>
+        <w:pStyle w:val="51"/>
         <w:tabs>
           <w:tab w:val="right" w:leader="dot" w:pos="10196"/>
         </w:tabs>
@@ -316,7 +316,7 @@
       <w:hyperlink w:anchor="_Toc460965852" w:history="1">
         <w:r>
           <w:rPr>
-            <w:rStyle w:val="Hyperlink"/>
+            <w:rStyle w:val="af5"/>
             <w:noProof/>
             <w:lang w:val="ru-RU"/>
           </w:rPr>
@@ -324,14 +324,14 @@
         </w:r>
         <w:r>
           <w:rPr>
-            <w:rStyle w:val="Hyperlink"/>
+            <w:rStyle w:val="af5"/>
             <w:noProof/>
           </w:rPr>
           <w:t>copyfile</w:t>
         </w:r>
         <w:r>
           <w:rPr>
-            <w:rStyle w:val="Hyperlink"/>
+            <w:rStyle w:val="af5"/>
             <w:noProof/>
             <w:lang w:val="ru-RU"/>
           </w:rPr>
@@ -389,7 +389,7 @@
     </w:p>
     <w:p>
       <w:pPr>
-        <w:pStyle w:val="TOC5"/>
+        <w:pStyle w:val="51"/>
         <w:tabs>
           <w:tab w:val="right" w:leader="dot" w:pos="10196"/>
         </w:tabs>
@@ -401,7 +401,7 @@
       <w:hyperlink w:anchor="_Toc460965853" w:history="1">
         <w:r>
           <w:rPr>
-            <w:rStyle w:val="Hyperlink"/>
+            <w:rStyle w:val="af5"/>
             <w:noProof/>
             <w:lang w:val="ru-RU"/>
           </w:rPr>
@@ -409,14 +409,14 @@
         </w:r>
         <w:r>
           <w:rPr>
-            <w:rStyle w:val="Hyperlink"/>
+            <w:rStyle w:val="af5"/>
             <w:noProof/>
           </w:rPr>
           <w:t>compare</w:t>
         </w:r>
         <w:r>
           <w:rPr>
-            <w:rStyle w:val="Hyperlink"/>
+            <w:rStyle w:val="af5"/>
             <w:noProof/>
             <w:lang w:val="ru-RU"/>
           </w:rPr>
@@ -474,7 +474,7 @@
     </w:p>
     <w:p>
       <w:pPr>
-        <w:pStyle w:val="TOC5"/>
+        <w:pStyle w:val="51"/>
         <w:tabs>
           <w:tab w:val="right" w:leader="dot" w:pos="10196"/>
         </w:tabs>
@@ -486,7 +486,7 @@
       <w:hyperlink w:anchor="_Toc460965854" w:history="1">
         <w:r>
           <w:rPr>
-            <w:rStyle w:val="Hyperlink"/>
+            <w:rStyle w:val="af5"/>
             <w:noProof/>
             <w:lang w:val="ru-RU"/>
           </w:rPr>
@@ -494,14 +494,14 @@
         </w:r>
         <w:r>
           <w:rPr>
-            <w:rStyle w:val="Hyperlink"/>
+            <w:rStyle w:val="af5"/>
             <w:noProof/>
           </w:rPr>
           <w:t>findtext</w:t>
         </w:r>
         <w:r>
           <w:rPr>
-            <w:rStyle w:val="Hyperlink"/>
+            <w:rStyle w:val="af5"/>
             <w:noProof/>
             <w:lang w:val="ru-RU"/>
           </w:rPr>
@@ -559,7 +559,7 @@
     </w:p>
     <w:p>
       <w:pPr>
-        <w:pStyle w:val="TOC5"/>
+        <w:pStyle w:val="51"/>
         <w:tabs>
           <w:tab w:val="right" w:leader="dot" w:pos="10196"/>
         </w:tabs>
@@ -571,7 +571,7 @@
       <w:hyperlink w:anchor="_Toc460965855" w:history="1">
         <w:r>
           <w:rPr>
-            <w:rStyle w:val="Hyperlink"/>
+            <w:rStyle w:val="af5"/>
             <w:noProof/>
             <w:lang w:val="ru-RU"/>
           </w:rPr>
@@ -579,14 +579,14 @@
         </w:r>
         <w:r>
           <w:rPr>
-            <w:rStyle w:val="Hyperlink"/>
+            <w:rStyle w:val="af5"/>
             <w:noProof/>
           </w:rPr>
           <w:t>replace</w:t>
         </w:r>
         <w:r>
           <w:rPr>
-            <w:rStyle w:val="Hyperlink"/>
+            <w:rStyle w:val="af5"/>
             <w:noProof/>
             <w:lang w:val="ru-RU"/>
           </w:rPr>
@@ -644,7 +644,7 @@
     </w:p>
     <w:p>
       <w:pPr>
-        <w:pStyle w:val="TOC5"/>
+        <w:pStyle w:val="51"/>
         <w:tabs>
           <w:tab w:val="right" w:leader="dot" w:pos="10196"/>
         </w:tabs>
@@ -656,7 +656,7 @@
       <w:hyperlink w:anchor="_Toc460965856" w:history="1">
         <w:r>
           <w:rPr>
-            <w:rStyle w:val="Hyperlink"/>
+            <w:rStyle w:val="af5"/>
             <w:noProof/>
             <w:lang w:val="ru-RU"/>
           </w:rPr>
@@ -664,14 +664,14 @@
         </w:r>
         <w:r>
           <w:rPr>
-            <w:rStyle w:val="Hyperlink"/>
+            <w:rStyle w:val="af5"/>
             <w:noProof/>
           </w:rPr>
           <w:t>join</w:t>
         </w:r>
         <w:r>
           <w:rPr>
-            <w:rStyle w:val="Hyperlink"/>
+            <w:rStyle w:val="af5"/>
             <w:noProof/>
             <w:lang w:val="ru-RU"/>
           </w:rPr>
@@ -729,7 +729,7 @@
     </w:p>
     <w:p>
       <w:pPr>
-        <w:pStyle w:val="TOC5"/>
+        <w:pStyle w:val="51"/>
         <w:tabs>
           <w:tab w:val="right" w:leader="dot" w:pos="10196"/>
         </w:tabs>
@@ -741,7 +741,7 @@
       <w:hyperlink w:anchor="_Toc460965857" w:history="1">
         <w:r>
           <w:rPr>
-            <w:rStyle w:val="Hyperlink"/>
+            <w:rStyle w:val="af5"/>
             <w:noProof/>
             <w:lang w:val="ru-RU"/>
           </w:rPr>
@@ -749,14 +749,14 @@
         </w:r>
         <w:r>
           <w:rPr>
-            <w:rStyle w:val="Hyperlink"/>
+            <w:rStyle w:val="af5"/>
             <w:noProof/>
           </w:rPr>
           <w:t>extract</w:t>
         </w:r>
         <w:r>
           <w:rPr>
-            <w:rStyle w:val="Hyperlink"/>
+            <w:rStyle w:val="af5"/>
             <w:noProof/>
             <w:lang w:val="ru-RU"/>
           </w:rPr>
@@ -814,7 +814,7 @@
     </w:p>
     <w:p>
       <w:pPr>
-        <w:pStyle w:val="TOC4"/>
+        <w:pStyle w:val="41"/>
         <w:tabs>
           <w:tab w:val="right" w:leader="dot" w:pos="10196"/>
         </w:tabs>
@@ -826,7 +826,7 @@
       <w:hyperlink w:anchor="_Toc460965858" w:history="1">
         <w:r>
           <w:rPr>
-            <w:rStyle w:val="Hyperlink"/>
+            <w:rStyle w:val="af5"/>
             <w:noProof/>
             <w:lang w:val="ru-RU"/>
           </w:rPr>
@@ -884,7 +884,7 @@
     </w:p>
     <w:p>
       <w:pPr>
-        <w:pStyle w:val="TOC5"/>
+        <w:pStyle w:val="51"/>
         <w:tabs>
           <w:tab w:val="right" w:leader="dot" w:pos="10196"/>
         </w:tabs>
@@ -896,7 +896,7 @@
       <w:hyperlink w:anchor="_Toc460965859" w:history="1">
         <w:r>
           <w:rPr>
-            <w:rStyle w:val="Hyperlink"/>
+            <w:rStyle w:val="af5"/>
             <w:noProof/>
             <w:lang w:val="ru-RU"/>
           </w:rPr>
@@ -904,14 +904,14 @@
         </w:r>
         <w:r>
           <w:rPr>
-            <w:rStyle w:val="Hyperlink"/>
+            <w:rStyle w:val="af5"/>
             <w:noProof/>
           </w:rPr>
           <w:t>calcbits</w:t>
         </w:r>
         <w:r>
           <w:rPr>
-            <w:rStyle w:val="Hyperlink"/>
+            <w:rStyle w:val="af5"/>
             <w:noProof/>
             <w:lang w:val="ru-RU"/>
           </w:rPr>
@@ -969,7 +969,7 @@
     </w:p>
     <w:p>
       <w:pPr>
-        <w:pStyle w:val="TOC5"/>
+        <w:pStyle w:val="51"/>
         <w:tabs>
           <w:tab w:val="right" w:leader="dot" w:pos="10196"/>
         </w:tabs>
@@ -981,7 +981,7 @@
       <w:hyperlink w:anchor="_Toc460965860" w:history="1">
         <w:r>
           <w:rPr>
-            <w:rStyle w:val="Hyperlink"/>
+            <w:rStyle w:val="af5"/>
             <w:noProof/>
             <w:lang w:val="ru-RU"/>
           </w:rPr>
@@ -989,14 +989,14 @@
         </w:r>
         <w:r>
           <w:rPr>
-            <w:rStyle w:val="Hyperlink"/>
+            <w:rStyle w:val="af5"/>
             <w:noProof/>
           </w:rPr>
           <w:t>rotatebyte</w:t>
         </w:r>
         <w:r>
           <w:rPr>
-            <w:rStyle w:val="Hyperlink"/>
+            <w:rStyle w:val="af5"/>
             <w:noProof/>
             <w:lang w:val="ru-RU"/>
           </w:rPr>
@@ -1054,7 +1054,7 @@
     </w:p>
     <w:p>
       <w:pPr>
-        <w:pStyle w:val="TOC5"/>
+        <w:pStyle w:val="51"/>
         <w:tabs>
           <w:tab w:val="right" w:leader="dot" w:pos="10196"/>
         </w:tabs>
@@ -1066,7 +1066,7 @@
       <w:hyperlink w:anchor="_Toc460965861" w:history="1">
         <w:r>
           <w:rPr>
-            <w:rStyle w:val="Hyperlink"/>
+            <w:rStyle w:val="af5"/>
             <w:noProof/>
             <w:lang w:val="ru-RU"/>
           </w:rPr>
@@ -1074,14 +1074,14 @@
         </w:r>
         <w:r>
           <w:rPr>
-            <w:rStyle w:val="Hyperlink"/>
+            <w:rStyle w:val="af5"/>
             <w:noProof/>
           </w:rPr>
           <w:t>bin</w:t>
         </w:r>
         <w:r>
           <w:rPr>
-            <w:rStyle w:val="Hyperlink"/>
+            <w:rStyle w:val="af5"/>
             <w:noProof/>
             <w:lang w:val="ru-RU"/>
           </w:rPr>
@@ -1089,14 +1089,14 @@
         </w:r>
         <w:r>
           <w:rPr>
-            <w:rStyle w:val="Hyperlink"/>
+            <w:rStyle w:val="af5"/>
             <w:noProof/>
           </w:rPr>
           <w:t>dec</w:t>
         </w:r>
         <w:r>
           <w:rPr>
-            <w:rStyle w:val="Hyperlink"/>
+            <w:rStyle w:val="af5"/>
             <w:noProof/>
             <w:lang w:val="ru-RU"/>
           </w:rPr>
@@ -1154,7 +1154,7 @@
     </w:p>
     <w:p>
       <w:pPr>
-        <w:pStyle w:val="TOC5"/>
+        <w:pStyle w:val="51"/>
         <w:tabs>
           <w:tab w:val="right" w:leader="dot" w:pos="10196"/>
         </w:tabs>
@@ -1166,7 +1166,7 @@
       <w:hyperlink w:anchor="_Toc460965862" w:history="1">
         <w:r>
           <w:rPr>
-            <w:rStyle w:val="Hyperlink"/>
+            <w:rStyle w:val="af5"/>
             <w:noProof/>
             <w:lang w:val="ru-RU"/>
           </w:rPr>
@@ -1174,14 +1174,14 @@
         </w:r>
         <w:r>
           <w:rPr>
-            <w:rStyle w:val="Hyperlink"/>
+            <w:rStyle w:val="af5"/>
             <w:noProof/>
           </w:rPr>
           <w:t>dec</w:t>
         </w:r>
         <w:r>
           <w:rPr>
-            <w:rStyle w:val="Hyperlink"/>
+            <w:rStyle w:val="af5"/>
             <w:noProof/>
             <w:lang w:val="ru-RU"/>
           </w:rPr>
@@ -1189,14 +1189,14 @@
         </w:r>
         <w:r>
           <w:rPr>
-            <w:rStyle w:val="Hyperlink"/>
+            <w:rStyle w:val="af5"/>
             <w:noProof/>
           </w:rPr>
           <w:t>bin</w:t>
         </w:r>
         <w:r>
           <w:rPr>
-            <w:rStyle w:val="Hyperlink"/>
+            <w:rStyle w:val="af5"/>
             <w:noProof/>
             <w:lang w:val="ru-RU"/>
           </w:rPr>
@@ -1254,7 +1254,7 @@
     </w:p>
     <w:p>
       <w:pPr>
-        <w:pStyle w:val="TOC5"/>
+        <w:pStyle w:val="51"/>
         <w:tabs>
           <w:tab w:val="right" w:leader="dot" w:pos="10196"/>
         </w:tabs>
@@ -1266,7 +1266,7 @@
       <w:hyperlink w:anchor="_Toc460965863" w:history="1">
         <w:r>
           <w:rPr>
-            <w:rStyle w:val="Hyperlink"/>
+            <w:rStyle w:val="af5"/>
             <w:noProof/>
             <w:lang w:val="ru-RU"/>
           </w:rPr>
@@ -1274,14 +1274,14 @@
         </w:r>
         <w:r>
           <w:rPr>
-            <w:rStyle w:val="Hyperlink"/>
+            <w:rStyle w:val="af5"/>
             <w:noProof/>
           </w:rPr>
           <w:t>flipbyte</w:t>
         </w:r>
         <w:r>
           <w:rPr>
-            <w:rStyle w:val="Hyperlink"/>
+            <w:rStyle w:val="af5"/>
             <w:noProof/>
             <w:lang w:val="ru-RU"/>
           </w:rPr>
@@ -1339,7 +1339,7 @@
     </w:p>
     <w:p>
       <w:pPr>
-        <w:pStyle w:val="TOC5"/>
+        <w:pStyle w:val="51"/>
         <w:tabs>
           <w:tab w:val="right" w:leader="dot" w:pos="10196"/>
         </w:tabs>
@@ -1351,7 +1351,7 @@
       <w:hyperlink w:anchor="_Toc460965864" w:history="1">
         <w:r>
           <w:rPr>
-            <w:rStyle w:val="Hyperlink"/>
+            <w:rStyle w:val="af5"/>
             <w:noProof/>
             <w:lang w:val="ru-RU"/>
           </w:rPr>
@@ -1359,14 +1359,14 @@
         </w:r>
         <w:r>
           <w:rPr>
-            <w:rStyle w:val="Hyperlink"/>
+            <w:rStyle w:val="af5"/>
             <w:noProof/>
           </w:rPr>
           <w:t>6</w:t>
         </w:r>
         <w:r>
           <w:rPr>
-            <w:rStyle w:val="Hyperlink"/>
+            <w:rStyle w:val="af5"/>
             <w:noProof/>
             <w:lang w:val="ru-RU"/>
           </w:rPr>
@@ -1374,14 +1374,14 @@
         </w:r>
         <w:r>
           <w:rPr>
-            <w:rStyle w:val="Hyperlink"/>
+            <w:rStyle w:val="af5"/>
             <w:noProof/>
           </w:rPr>
           <w:t>radix</w:t>
         </w:r>
         <w:r>
           <w:rPr>
-            <w:rStyle w:val="Hyperlink"/>
+            <w:rStyle w:val="af5"/>
             <w:noProof/>
             <w:lang w:val="ru-RU"/>
           </w:rPr>
@@ -1439,7 +1439,7 @@
     </w:p>
     <w:p>
       <w:pPr>
-        <w:pStyle w:val="TOC4"/>
+        <w:pStyle w:val="41"/>
         <w:tabs>
           <w:tab w:val="right" w:leader="dot" w:pos="10196"/>
         </w:tabs>
@@ -1451,7 +1451,7 @@
       <w:hyperlink w:anchor="_Toc460965865" w:history="1">
         <w:r>
           <w:rPr>
-            <w:rStyle w:val="Hyperlink"/>
+            <w:rStyle w:val="af5"/>
             <w:noProof/>
             <w:lang w:val="ru-RU"/>
           </w:rPr>
@@ -1509,7 +1509,7 @@
     </w:p>
     <w:p>
       <w:pPr>
-        <w:pStyle w:val="TOC5"/>
+        <w:pStyle w:val="51"/>
         <w:tabs>
           <w:tab w:val="right" w:leader="dot" w:pos="10196"/>
         </w:tabs>
@@ -1521,7 +1521,7 @@
       <w:hyperlink w:anchor="_Toc460965866" w:history="1">
         <w:r>
           <w:rPr>
-            <w:rStyle w:val="Hyperlink"/>
+            <w:rStyle w:val="af5"/>
             <w:noProof/>
             <w:lang w:val="ru-RU"/>
           </w:rPr>
@@ -1529,14 +1529,14 @@
         </w:r>
         <w:r>
           <w:rPr>
-            <w:rStyle w:val="Hyperlink"/>
+            <w:rStyle w:val="af5"/>
             <w:noProof/>
           </w:rPr>
           <w:t>multmatrix</w:t>
         </w:r>
         <w:r>
           <w:rPr>
-            <w:rStyle w:val="Hyperlink"/>
+            <w:rStyle w:val="af5"/>
             <w:noProof/>
             <w:lang w:val="ru-RU"/>
           </w:rPr>
@@ -1594,7 +1594,7 @@
     </w:p>
     <w:p>
       <w:pPr>
-        <w:pStyle w:val="TOC5"/>
+        <w:pStyle w:val="51"/>
         <w:tabs>
           <w:tab w:val="right" w:leader="dot" w:pos="10196"/>
         </w:tabs>
@@ -1606,7 +1606,7 @@
       <w:hyperlink w:anchor="_Toc460965867" w:history="1">
         <w:r>
           <w:rPr>
-            <w:rStyle w:val="Hyperlink"/>
+            <w:rStyle w:val="af5"/>
             <w:noProof/>
             <w:lang w:val="ru-RU"/>
           </w:rPr>
@@ -1614,14 +1614,14 @@
         </w:r>
         <w:r>
           <w:rPr>
-            <w:rStyle w:val="Hyperlink"/>
+            <w:rStyle w:val="af5"/>
             <w:noProof/>
           </w:rPr>
           <w:t>invert</w:t>
         </w:r>
         <w:r>
           <w:rPr>
-            <w:rStyle w:val="Hyperlink"/>
+            <w:rStyle w:val="af5"/>
             <w:noProof/>
             <w:lang w:val="ru-RU"/>
           </w:rPr>
@@ -1679,7 +1679,7 @@
     </w:p>
     <w:p>
       <w:pPr>
-        <w:pStyle w:val="TOC3"/>
+        <w:pStyle w:val="31"/>
         <w:tabs>
           <w:tab w:val="right" w:leader="dot" w:pos="10196"/>
         </w:tabs>
@@ -1691,7 +1691,7 @@
       <w:hyperlink w:anchor="_Toc460965868" w:history="1">
         <w:r>
           <w:rPr>
-            <w:rStyle w:val="Hyperlink"/>
+            <w:rStyle w:val="af5"/>
             <w:noProof/>
             <w:lang w:val="ru-RU"/>
           </w:rPr>
@@ -1749,7 +1749,7 @@
     </w:p>
     <w:p>
       <w:pPr>
-        <w:pStyle w:val="TOC4"/>
+        <w:pStyle w:val="41"/>
         <w:tabs>
           <w:tab w:val="right" w:leader="dot" w:pos="10196"/>
         </w:tabs>
@@ -1761,7 +1761,7 @@
       <w:hyperlink w:anchor="_Toc460965869" w:history="1">
         <w:r>
           <w:rPr>
-            <w:rStyle w:val="Hyperlink"/>
+            <w:rStyle w:val="af5"/>
             <w:noProof/>
             <w:lang w:val="ru-RU"/>
           </w:rPr>
@@ -1819,7 +1819,7 @@
     </w:p>
     <w:p>
       <w:pPr>
-        <w:pStyle w:val="TOC5"/>
+        <w:pStyle w:val="51"/>
         <w:tabs>
           <w:tab w:val="right" w:leader="dot" w:pos="10196"/>
         </w:tabs>
@@ -1831,7 +1831,7 @@
       <w:hyperlink w:anchor="_Toc460965870" w:history="1">
         <w:r>
           <w:rPr>
-            <w:rStyle w:val="Hyperlink"/>
+            <w:rStyle w:val="af5"/>
             <w:noProof/>
             <w:lang w:val="ru-RU"/>
           </w:rPr>
@@ -1839,14 +1839,14 @@
         </w:r>
         <w:r>
           <w:rPr>
-            <w:rStyle w:val="Hyperlink"/>
+            <w:rStyle w:val="af5"/>
             <w:noProof/>
           </w:rPr>
           <w:t>rle</w:t>
         </w:r>
         <w:r>
           <w:rPr>
-            <w:rStyle w:val="Hyperlink"/>
+            <w:rStyle w:val="af5"/>
             <w:noProof/>
             <w:lang w:val="ru-RU"/>
           </w:rPr>
@@ -1904,7 +1904,7 @@
     </w:p>
     <w:p>
       <w:pPr>
-        <w:pStyle w:val="TOC5"/>
+        <w:pStyle w:val="51"/>
         <w:tabs>
           <w:tab w:val="right" w:leader="dot" w:pos="10196"/>
         </w:tabs>
@@ -1916,7 +1916,7 @@
       <w:hyperlink w:anchor="_Toc460965871" w:history="1">
         <w:r>
           <w:rPr>
-            <w:rStyle w:val="Hyperlink"/>
+            <w:rStyle w:val="af5"/>
             <w:noProof/>
             <w:lang w:val="ru-RU"/>
           </w:rPr>
@@ -1924,14 +1924,14 @@
         </w:r>
         <w:r>
           <w:rPr>
-            <w:rStyle w:val="Hyperlink"/>
+            <w:rStyle w:val="af5"/>
             <w:noProof/>
           </w:rPr>
           <w:t>bmpinfo</w:t>
         </w:r>
         <w:r>
           <w:rPr>
-            <w:rStyle w:val="Hyperlink"/>
+            <w:rStyle w:val="af5"/>
             <w:noProof/>
             <w:lang w:val="ru-RU"/>
           </w:rPr>
@@ -1989,7 +1989,7 @@
     </w:p>
     <w:p>
       <w:pPr>
-        <w:pStyle w:val="TOC5"/>
+        <w:pStyle w:val="51"/>
         <w:tabs>
           <w:tab w:val="right" w:leader="dot" w:pos="10196"/>
         </w:tabs>
@@ -2001,7 +2001,7 @@
       <w:hyperlink w:anchor="_Toc460965872" w:history="1">
         <w:r>
           <w:rPr>
-            <w:rStyle w:val="Hyperlink"/>
+            <w:rStyle w:val="af5"/>
             <w:noProof/>
             <w:lang w:val="ru-RU"/>
           </w:rPr>
@@ -2009,14 +2009,14 @@
         </w:r>
         <w:r>
           <w:rPr>
-            <w:rStyle w:val="Hyperlink"/>
+            <w:rStyle w:val="af5"/>
             <w:noProof/>
           </w:rPr>
           <w:t>crypt</w:t>
         </w:r>
         <w:r>
           <w:rPr>
-            <w:rStyle w:val="Hyperlink"/>
+            <w:rStyle w:val="af5"/>
             <w:noProof/>
             <w:lang w:val="ru-RU"/>
           </w:rPr>
@@ -2074,7 +2074,7 @@
     </w:p>
     <w:p>
       <w:pPr>
-        <w:pStyle w:val="TOC4"/>
+        <w:pStyle w:val="41"/>
         <w:tabs>
           <w:tab w:val="right" w:leader="dot" w:pos="10196"/>
         </w:tabs>
@@ -2086,7 +2086,7 @@
       <w:hyperlink w:anchor="_Toc460965873" w:history="1">
         <w:r>
           <w:rPr>
-            <w:rStyle w:val="Hyperlink"/>
+            <w:rStyle w:val="af5"/>
             <w:noProof/>
             <w:lang w:val="ru-RU"/>
           </w:rPr>
@@ -2144,7 +2144,7 @@
     </w:p>
     <w:p>
       <w:pPr>
-        <w:pStyle w:val="TOC5"/>
+        <w:pStyle w:val="51"/>
         <w:tabs>
           <w:tab w:val="right" w:leader="dot" w:pos="10196"/>
         </w:tabs>
@@ -2156,7 +2156,7 @@
       <w:hyperlink w:anchor="_Toc460965874" w:history="1">
         <w:r>
           <w:rPr>
-            <w:rStyle w:val="Hyperlink"/>
+            <w:rStyle w:val="af5"/>
             <w:noProof/>
             <w:lang w:val="ru-RU"/>
           </w:rPr>
@@ -2164,14 +2164,14 @@
         </w:r>
         <w:r>
           <w:rPr>
-            <w:rStyle w:val="Hyperlink"/>
+            <w:rStyle w:val="af5"/>
             <w:noProof/>
           </w:rPr>
           <w:t>live</w:t>
         </w:r>
         <w:r>
           <w:rPr>
-            <w:rStyle w:val="Hyperlink"/>
+            <w:rStyle w:val="af5"/>
             <w:noProof/>
             <w:lang w:val="ru-RU"/>
           </w:rPr>
@@ -2229,7 +2229,7 @@
     </w:p>
     <w:p>
       <w:pPr>
-        <w:pStyle w:val="TOC5"/>
+        <w:pStyle w:val="51"/>
         <w:tabs>
           <w:tab w:val="right" w:leader="dot" w:pos="10196"/>
         </w:tabs>
@@ -2241,7 +2241,7 @@
       <w:hyperlink w:anchor="_Toc460965875" w:history="1">
         <w:r>
           <w:rPr>
-            <w:rStyle w:val="Hyperlink"/>
+            <w:rStyle w:val="af5"/>
             <w:noProof/>
             <w:lang w:val="ru-RU"/>
           </w:rPr>
@@ -2249,14 +2249,14 @@
         </w:r>
         <w:r>
           <w:rPr>
-            <w:rStyle w:val="Hyperlink"/>
+            <w:rStyle w:val="af5"/>
             <w:noProof/>
           </w:rPr>
           <w:t>labyrinth</w:t>
         </w:r>
         <w:r>
           <w:rPr>
-            <w:rStyle w:val="Hyperlink"/>
+            <w:rStyle w:val="af5"/>
             <w:noProof/>
             <w:lang w:val="ru-RU"/>
           </w:rPr>
@@ -2314,7 +2314,7 @@
     </w:p>
     <w:p>
       <w:pPr>
-        <w:pStyle w:val="TOC5"/>
+        <w:pStyle w:val="51"/>
         <w:tabs>
           <w:tab w:val="right" w:leader="dot" w:pos="10196"/>
         </w:tabs>
@@ -2326,7 +2326,7 @@
       <w:hyperlink w:anchor="_Toc460965876" w:history="1">
         <w:r>
           <w:rPr>
-            <w:rStyle w:val="Hyperlink"/>
+            <w:rStyle w:val="af5"/>
             <w:noProof/>
             <w:lang w:val="ru-RU"/>
           </w:rPr>
@@ -2334,14 +2334,14 @@
         </w:r>
         <w:r>
           <w:rPr>
-            <w:rStyle w:val="Hyperlink"/>
+            <w:rStyle w:val="af5"/>
             <w:noProof/>
           </w:rPr>
           <w:t>fill</w:t>
         </w:r>
         <w:r>
           <w:rPr>
-            <w:rStyle w:val="Hyperlink"/>
+            <w:rStyle w:val="af5"/>
             <w:noProof/>
             <w:lang w:val="ru-RU"/>
           </w:rPr>
@@ -2399,7 +2399,7 @@
     </w:p>
     <w:p>
       <w:pPr>
-        <w:pStyle w:val="Heading1"/>
+        <w:pStyle w:val="1"/>
         <w:rPr>
           <w:lang w:val="ru-RU"/>
         </w:rPr>
@@ -2435,7 +2435,7 @@
     </w:p>
     <w:p>
       <w:pPr>
-        <w:pStyle w:val="Heading2"/>
+        <w:pStyle w:val="2"/>
         <w:rPr>
           <w:lang w:val="ru-RU"/>
         </w:rPr>
@@ -2628,7 +2628,7 @@
     </w:p>
     <w:p>
       <w:pPr>
-        <w:pStyle w:val="Heading3"/>
+        <w:pStyle w:val="3"/>
         <w:rPr>
           <w:lang w:val="ru-RU"/>
         </w:rPr>
@@ -2646,7 +2646,7 @@
     </w:p>
     <w:p>
       <w:pPr>
-        <w:pStyle w:val="Heading4"/>
+        <w:pStyle w:val="4"/>
         <w:rPr>
           <w:lang w:val="ru-RU"/>
         </w:rPr>
@@ -2675,7 +2675,7 @@
     </w:p>
     <w:p>
       <w:pPr>
-        <w:pStyle w:val="Heading5"/>
+        <w:pStyle w:val="5"/>
         <w:rPr>
           <w:lang w:val="ru-RU"/>
         </w:rPr>
@@ -2700,9 +2700,11 @@
         </w:rPr>
         <w:t xml:space="preserve">– </w:t>
       </w:r>
+      <w:proofErr w:type="spellStart"/>
       <w:r>
         <w:t>copyfile</w:t>
       </w:r>
+      <w:proofErr w:type="spellEnd"/>
       <w:r>
         <w:rPr>
           <w:lang w:val="ru-RU"/>
@@ -2725,12 +2727,14 @@
         </w:rPr>
         <w:t xml:space="preserve">Разработайте программу </w:t>
       </w:r>
+      <w:proofErr w:type="spellStart"/>
       <w:r>
         <w:rPr>
           <w:b/>
         </w:rPr>
         <w:t>copyfile</w:t>
       </w:r>
+      <w:proofErr w:type="spellEnd"/>
       <w:r>
         <w:rPr>
           <w:b/>
@@ -2967,7 +2971,7 @@
     </w:p>
     <w:p>
       <w:pPr>
-        <w:pStyle w:val="Heading5"/>
+        <w:pStyle w:val="5"/>
         <w:rPr>
           <w:lang w:val="ru-RU"/>
         </w:rPr>
@@ -3235,6 +3239,7 @@
         </w:rPr>
         <w:t xml:space="preserve">. </w:t>
       </w:r>
+      <w:proofErr w:type="gramStart"/>
       <w:r>
         <w:t>Line</w:t>
       </w:r>
@@ -3262,6 +3267,7 @@
         </w:rPr>
         <w:t xml:space="preserve"> &lt;номер строки&gt;», и вернуть значение 1.</w:t>
       </w:r>
+      <w:proofErr w:type="gramEnd"/>
     </w:p>
     <w:p>
       <w:pPr>
@@ -3315,7 +3321,7 @@
     </w:p>
     <w:p>
       <w:pPr>
-        <w:pStyle w:val="Heading5"/>
+        <w:pStyle w:val="5"/>
         <w:rPr>
           <w:lang w:val="ru-RU"/>
         </w:rPr>
@@ -3346,9 +3352,11 @@
         </w:rPr>
         <w:t xml:space="preserve">– </w:t>
       </w:r>
+      <w:proofErr w:type="spellStart"/>
       <w:r>
         <w:t>findtext</w:t>
       </w:r>
+      <w:proofErr w:type="spellEnd"/>
       <w:r>
         <w:rPr>
           <w:lang w:val="ru-RU"/>
@@ -3383,12 +3391,14 @@
         </w:rPr>
         <w:t xml:space="preserve">Разработайте программу </w:t>
       </w:r>
+      <w:proofErr w:type="spellStart"/>
       <w:r>
         <w:rPr>
           <w:b/>
         </w:rPr>
         <w:t>findtext</w:t>
       </w:r>
+      <w:proofErr w:type="spellEnd"/>
       <w:r>
         <w:rPr>
           <w:b/>
@@ -3481,6 +3491,7 @@
           <w:lang w:val="ru-RU"/>
         </w:rPr>
       </w:pPr>
+      <w:proofErr w:type="spellStart"/>
       <w:r>
         <w:rPr>
           <w:rFonts w:ascii="Courier New" w:hAnsi="Courier New" w:cs="Courier New"/>
@@ -3489,6 +3500,7 @@
         </w:rPr>
         <w:t>findtext</w:t>
       </w:r>
+      <w:proofErr w:type="spellEnd"/>
       <w:r>
         <w:rPr>
           <w:rFonts w:ascii="Courier New" w:hAnsi="Courier New" w:cs="Courier New"/>
@@ -3612,6 +3624,7 @@
         </w:rPr>
         <w:t>» и «</w:t>
       </w:r>
+      <w:proofErr w:type="spellStart"/>
       <w:r>
         <w:rPr>
           <w:b/>
@@ -3619,6 +3632,7 @@
         </w:rPr>
         <w:t>онегин</w:t>
       </w:r>
+      <w:proofErr w:type="spellEnd"/>
       <w:r>
         <w:rPr>
           <w:lang w:val="ru-RU"/>
@@ -3684,7 +3698,7 @@
     </w:p>
     <w:p>
       <w:pPr>
-        <w:pStyle w:val="Heading5"/>
+        <w:pStyle w:val="5"/>
         <w:rPr>
           <w:lang w:val="ru-RU"/>
         </w:rPr>
@@ -3775,23 +3789,43 @@
         <w:rPr>
           <w:lang w:val="ru-RU"/>
         </w:rPr>
-        <w:t xml:space="preserve"> подстроки в текстовом файле на другую строку, и записывающей результат в выходной файл (отличный от входного). </w:t>
-      </w:r>
+        <w:t xml:space="preserve"> подстроки в текстовом файле на другую строку, и записывающей результат в выходной файл (отличный от </w:t>
+      </w:r>
+      <w:proofErr w:type="gramStart"/>
+      <w:r>
+        <w:rPr>
+          <w:lang w:val="ru-RU"/>
+        </w:rPr>
+        <w:t>входного</w:t>
+      </w:r>
+      <w:proofErr w:type="gramEnd"/>
+      <w:r>
+        <w:rPr>
+          <w:lang w:val="ru-RU"/>
+        </w:rPr>
+        <w:t xml:space="preserve">). </w:t>
+      </w:r>
+      <w:proofErr w:type="spellStart"/>
       <w:r>
         <w:t>Формат</w:t>
       </w:r>
+      <w:proofErr w:type="spellEnd"/>
       <w:r>
         <w:t xml:space="preserve"> </w:t>
       </w:r>
+      <w:proofErr w:type="spellStart"/>
       <w:r>
         <w:t>командной</w:t>
       </w:r>
+      <w:proofErr w:type="spellEnd"/>
       <w:r>
         <w:t xml:space="preserve"> </w:t>
       </w:r>
+      <w:proofErr w:type="spellStart"/>
       <w:r>
         <w:t>строки</w:t>
       </w:r>
+      <w:proofErr w:type="spellEnd"/>
       <w:r>
         <w:t>:</w:t>
       </w:r>
@@ -3829,19 +3863,7 @@
         <w:rPr>
           <w:lang w:val="ru-RU"/>
         </w:rPr>
-        <w:t>Программа должна корректно обрабатывать ошибки, связанные с открытием входных и выходных файлов. Искомая строка не может быт</w:t>
-      </w:r>
-      <w:r>
-        <w:rPr>
-          <w:lang w:val="ru-RU"/>
-        </w:rPr>
-        <w:t>ь</w:t>
-      </w:r>
-      <w:r>
-        <w:rPr>
-          <w:lang w:val="ru-RU"/>
-        </w:rPr>
-        <w:t xml:space="preserve"> пустой.</w:t>
+        <w:t xml:space="preserve">Программа должна корректно обрабатывать ошибки, связанные с открытием входных и выходных файлов. </w:t>
       </w:r>
     </w:p>
     <w:p>
@@ -3872,7 +3894,15 @@
         <w:rPr>
           <w:lang w:val="ru-RU"/>
         </w:rPr>
-        <w:t xml:space="preserve"> Программа должна обрабатывать входной файл построчно и записывать результаты в выходной файл также построчно.</w:t>
+        <w:t xml:space="preserve"> Программа должна обрабатывать входной файл построчно и записывать результаты в выходной файл также по</w:t>
+      </w:r>
+      <w:bookmarkStart w:id="17" w:name="_GoBack"/>
+      <w:bookmarkEnd w:id="17"/>
+      <w:r>
+        <w:rPr>
+          <w:lang w:val="ru-RU"/>
+        </w:rPr>
+        <w:t>строчно.</w:t>
       </w:r>
       <w:r>
         <w:rPr>
@@ -3928,7 +3958,21 @@
         <w:rPr>
           <w:lang w:val="ru-RU"/>
         </w:rPr>
-        <w:t>Также корректно должна обрабатываться ситуация с многократным вхождением искомой строки в строку-заменитель (например, замена строки «ма» на «мама» не должна приводить к зацикливанию).</w:t>
+        <w:t>Также корректно должна обрабатываться ситуация с многократным вхождением искомой строки в строку-заменитель (например, замена строки «</w:t>
+      </w:r>
+      <w:proofErr w:type="spellStart"/>
+      <w:r>
+        <w:rPr>
+          <w:lang w:val="ru-RU"/>
+        </w:rPr>
+        <w:t>ма</w:t>
+      </w:r>
+      <w:proofErr w:type="spellEnd"/>
+      <w:r>
+        <w:rPr>
+          <w:lang w:val="ru-RU"/>
+        </w:rPr>
+        <w:t>» на «мама» не должна приводить к зацикливанию).</w:t>
       </w:r>
     </w:p>
     <w:p>
@@ -3952,7 +3996,7 @@
     </w:p>
     <w:p>
       <w:pPr>
-        <w:pStyle w:val="ListParagraph"/>
+        <w:pStyle w:val="ac"/>
         <w:numPr>
           <w:ilvl w:val="0"/>
           <w:numId w:val="17"/>
@@ -3985,7 +4029,7 @@
     </w:p>
     <w:p>
       <w:pPr>
-        <w:pStyle w:val="ListParagraph"/>
+        <w:pStyle w:val="ac"/>
         <w:numPr>
           <w:ilvl w:val="0"/>
           <w:numId w:val="17"/>
@@ -4035,13 +4079,13 @@
     </w:p>
     <w:p>
       <w:pPr>
-        <w:pStyle w:val="Heading5"/>
-        <w:rPr>
-          <w:lang w:val="ru-RU"/>
-        </w:rPr>
-      </w:pPr>
-      <w:bookmarkStart w:id="17" w:name="_Toc222162601"/>
-      <w:bookmarkStart w:id="18" w:name="_Toc460965856"/>
+        <w:pStyle w:val="5"/>
+        <w:rPr>
+          <w:lang w:val="ru-RU"/>
+        </w:rPr>
+      </w:pPr>
+      <w:bookmarkStart w:id="18" w:name="_Toc222162601"/>
+      <w:bookmarkStart w:id="19" w:name="_Toc460965856"/>
       <w:r>
         <w:rPr>
           <w:lang w:val="ru-RU"/>
@@ -4075,8 +4119,8 @@
         </w:rPr>
         <w:t>0 баллов</w:t>
       </w:r>
-      <w:bookmarkEnd w:id="17"/>
       <w:bookmarkEnd w:id="18"/>
+      <w:bookmarkEnd w:id="19"/>
     </w:p>
     <w:p>
       <w:r>
@@ -4121,7 +4165,21 @@
         <w:rPr>
           <w:lang w:val="ru-RU"/>
         </w:rPr>
-        <w:t xml:space="preserve"> в выходной файл (отличный от входных). </w:t>
+        <w:t xml:space="preserve"> в выходной файл (отличный </w:t>
+      </w:r>
+      <w:proofErr w:type="gramStart"/>
+      <w:r>
+        <w:rPr>
+          <w:lang w:val="ru-RU"/>
+        </w:rPr>
+        <w:t>от</w:t>
+      </w:r>
+      <w:proofErr w:type="gramEnd"/>
+      <w:r>
+        <w:rPr>
+          <w:lang w:val="ru-RU"/>
+        </w:rPr>
+        <w:t xml:space="preserve"> входных). </w:t>
       </w:r>
       <w:r>
         <w:rPr>
@@ -4350,13 +4408,13 @@
     </w:p>
     <w:p>
       <w:pPr>
-        <w:pStyle w:val="Heading5"/>
-        <w:rPr>
-          <w:lang w:val="ru-RU"/>
-        </w:rPr>
-      </w:pPr>
-      <w:bookmarkStart w:id="19" w:name="_Toc222162603"/>
-      <w:bookmarkStart w:id="20" w:name="_Toc460965857"/>
+        <w:pStyle w:val="5"/>
+        <w:rPr>
+          <w:lang w:val="ru-RU"/>
+        </w:rPr>
+      </w:pPr>
+      <w:bookmarkStart w:id="20" w:name="_Toc222162603"/>
+      <w:bookmarkStart w:id="21" w:name="_Toc460965857"/>
       <w:r>
         <w:rPr>
           <w:lang w:val="ru-RU"/>
@@ -4409,8 +4467,8 @@
         </w:rPr>
         <w:t>0 баллов</w:t>
       </w:r>
-      <w:bookmarkEnd w:id="19"/>
       <w:bookmarkEnd w:id="20"/>
+      <w:bookmarkEnd w:id="21"/>
     </w:p>
     <w:p>
       <w:r>
@@ -4743,19 +4801,19 @@
     </w:p>
     <w:p>
       <w:pPr>
-        <w:pStyle w:val="Heading4"/>
-        <w:rPr>
-          <w:lang w:val="ru-RU"/>
-        </w:rPr>
-      </w:pPr>
-      <w:bookmarkStart w:id="21" w:name="_Toc460965858"/>
+        <w:pStyle w:val="4"/>
+        <w:rPr>
+          <w:lang w:val="ru-RU"/>
+        </w:rPr>
+      </w:pPr>
+      <w:bookmarkStart w:id="22" w:name="_Toc460965858"/>
       <w:r>
         <w:rPr>
           <w:lang w:val="ru-RU"/>
         </w:rPr>
         <w:t>Задание 2</w:t>
       </w:r>
-      <w:bookmarkEnd w:id="21"/>
+      <w:bookmarkEnd w:id="22"/>
     </w:p>
     <w:p>
       <w:pPr>
@@ -4772,13 +4830,13 @@
     </w:p>
     <w:p>
       <w:pPr>
-        <w:pStyle w:val="Heading5"/>
-        <w:rPr>
-          <w:lang w:val="ru-RU"/>
-        </w:rPr>
-      </w:pPr>
-      <w:bookmarkStart w:id="22" w:name="_Toc222162622"/>
-      <w:bookmarkStart w:id="23" w:name="_Toc460965859"/>
+        <w:pStyle w:val="5"/>
+        <w:rPr>
+          <w:lang w:val="ru-RU"/>
+        </w:rPr>
+      </w:pPr>
+      <w:bookmarkStart w:id="23" w:name="_Toc222162622"/>
+      <w:bookmarkStart w:id="24" w:name="_Toc460965859"/>
       <w:r>
         <w:rPr>
           <w:lang w:val="ru-RU"/>
@@ -4803,9 +4861,11 @@
         </w:rPr>
         <w:t xml:space="preserve">– </w:t>
       </w:r>
+      <w:proofErr w:type="spellStart"/>
       <w:r>
         <w:t>calcbits</w:t>
       </w:r>
+      <w:proofErr w:type="spellEnd"/>
       <w:r>
         <w:rPr>
           <w:lang w:val="ru-RU"/>
@@ -4830,8 +4890,8 @@
         </w:rPr>
         <w:t>0 баллов</w:t>
       </w:r>
-      <w:bookmarkEnd w:id="22"/>
       <w:bookmarkEnd w:id="23"/>
+      <w:bookmarkEnd w:id="24"/>
     </w:p>
     <w:p>
       <w:pPr>
@@ -4845,12 +4905,14 @@
         </w:rPr>
         <w:t xml:space="preserve">Разработайте приложение </w:t>
       </w:r>
+      <w:proofErr w:type="spellStart"/>
       <w:r>
         <w:rPr>
           <w:b/>
         </w:rPr>
         <w:t>calcbits</w:t>
       </w:r>
+      <w:proofErr w:type="spellEnd"/>
       <w:r>
         <w:rPr>
           <w:b/>
@@ -4908,6 +4970,7 @@
           <w:lang w:val="ru-RU"/>
         </w:rPr>
       </w:pPr>
+      <w:proofErr w:type="spellStart"/>
       <w:r>
         <w:rPr>
           <w:rFonts w:ascii="Courier New" w:hAnsi="Courier New" w:cs="Courier New"/>
@@ -4916,6 +4979,7 @@
         </w:rPr>
         <w:t>calcbits</w:t>
       </w:r>
+      <w:proofErr w:type="spellEnd"/>
       <w:r>
         <w:rPr>
           <w:rFonts w:ascii="Courier New" w:hAnsi="Courier New" w:cs="Courier New"/>
@@ -4966,6 +5030,7 @@
           <w:lang w:val="ru-RU"/>
         </w:rPr>
       </w:pPr>
+      <w:proofErr w:type="gramStart"/>
       <w:r>
         <w:rPr>
           <w:lang w:val="ru-RU"/>
@@ -4984,6 +5049,7 @@
         </w:rPr>
         <w:t xml:space="preserve"> – число в десятичное системе, в двоичном представлении которого должен производиться подсчет установленных в единицу бит.</w:t>
       </w:r>
+      <w:proofErr w:type="gramEnd"/>
     </w:p>
     <w:p>
       <w:pPr>
@@ -5014,6 +5080,7 @@
           <w:lang w:val="ru-RU"/>
         </w:rPr>
       </w:pPr>
+      <w:proofErr w:type="spellStart"/>
       <w:r>
         <w:rPr>
           <w:rFonts w:ascii="Courier New" w:hAnsi="Courier New" w:cs="Courier New"/>
@@ -5023,6 +5090,7 @@
         </w:rPr>
         <w:t>calcbits</w:t>
       </w:r>
+      <w:proofErr w:type="spellEnd"/>
       <w:r>
         <w:rPr>
           <w:rFonts w:ascii="Courier New" w:hAnsi="Courier New" w:cs="Courier New"/>
@@ -5103,13 +5171,13 @@
     </w:p>
     <w:p>
       <w:pPr>
-        <w:pStyle w:val="Heading5"/>
-        <w:rPr>
-          <w:lang w:val="ru-RU"/>
-        </w:rPr>
-      </w:pPr>
-      <w:bookmarkStart w:id="24" w:name="_Toc222162623"/>
-      <w:bookmarkStart w:id="25" w:name="_Toc460965860"/>
+        <w:pStyle w:val="5"/>
+        <w:rPr>
+          <w:lang w:val="ru-RU"/>
+        </w:rPr>
+      </w:pPr>
+      <w:bookmarkStart w:id="25" w:name="_Toc222162623"/>
+      <w:bookmarkStart w:id="26" w:name="_Toc460965860"/>
       <w:r>
         <w:rPr>
           <w:lang w:val="ru-RU"/>
@@ -5134,9 +5202,11 @@
         </w:rPr>
         <w:t xml:space="preserve">– </w:t>
       </w:r>
+      <w:proofErr w:type="spellStart"/>
       <w:r>
         <w:t>rotatebyte</w:t>
       </w:r>
+      <w:proofErr w:type="spellEnd"/>
       <w:r>
         <w:rPr>
           <w:lang w:val="ru-RU"/>
@@ -5149,8 +5219,8 @@
         </w:rPr>
         <w:t>– 30 баллов</w:t>
       </w:r>
-      <w:bookmarkEnd w:id="24"/>
       <w:bookmarkEnd w:id="25"/>
+      <w:bookmarkEnd w:id="26"/>
     </w:p>
     <w:p>
       <w:pPr>
@@ -5164,12 +5234,14 @@
         </w:rPr>
         <w:t xml:space="preserve">Разработайте приложение </w:t>
       </w:r>
+      <w:proofErr w:type="spellStart"/>
       <w:r>
         <w:rPr>
           <w:b/>
         </w:rPr>
         <w:t>rotatebyte</w:t>
       </w:r>
+      <w:proofErr w:type="spellEnd"/>
       <w:r>
         <w:rPr>
           <w:b/>
@@ -5300,7 +5372,7 @@
                           <w:txbxContent>
                             <w:p>
                               <w:pPr>
-                                <w:pStyle w:val="NormalWeb"/>
+                                <w:pStyle w:val="aff8"/>
                                 <w:spacing w:before="0" w:beforeAutospacing="0" w:after="0" w:afterAutospacing="0"/>
                                 <w:jc w:val="center"/>
                               </w:pPr>
@@ -5350,7 +5422,7 @@
                           <w:txbxContent>
                             <w:p>
                               <w:pPr>
-                                <w:pStyle w:val="NormalWeb"/>
+                                <w:pStyle w:val="aff8"/>
                                 <w:spacing w:before="0" w:beforeAutospacing="0" w:after="0" w:afterAutospacing="0"/>
                                 <w:jc w:val="center"/>
                               </w:pPr>
@@ -5400,7 +5472,7 @@
                           <w:txbxContent>
                             <w:p>
                               <w:pPr>
-                                <w:pStyle w:val="NormalWeb"/>
+                                <w:pStyle w:val="aff8"/>
                                 <w:spacing w:before="0" w:beforeAutospacing="0" w:after="0" w:afterAutospacing="0"/>
                                 <w:jc w:val="center"/>
                               </w:pPr>
@@ -5450,7 +5522,7 @@
                           <w:txbxContent>
                             <w:p>
                               <w:pPr>
-                                <w:pStyle w:val="NormalWeb"/>
+                                <w:pStyle w:val="aff8"/>
                                 <w:spacing w:before="0" w:beforeAutospacing="0" w:after="0" w:afterAutospacing="0"/>
                                 <w:jc w:val="center"/>
                               </w:pPr>
@@ -5500,7 +5572,7 @@
                           <w:txbxContent>
                             <w:p>
                               <w:pPr>
-                                <w:pStyle w:val="NormalWeb"/>
+                                <w:pStyle w:val="aff8"/>
                                 <w:spacing w:before="0" w:beforeAutospacing="0" w:after="0" w:afterAutospacing="0"/>
                                 <w:jc w:val="center"/>
                               </w:pPr>
@@ -5550,7 +5622,7 @@
                           <w:txbxContent>
                             <w:p>
                               <w:pPr>
-                                <w:pStyle w:val="NormalWeb"/>
+                                <w:pStyle w:val="aff8"/>
                                 <w:spacing w:before="0" w:beforeAutospacing="0" w:after="0" w:afterAutospacing="0"/>
                                 <w:jc w:val="center"/>
                               </w:pPr>
@@ -5600,7 +5672,7 @@
                           <w:txbxContent>
                             <w:p>
                               <w:pPr>
-                                <w:pStyle w:val="NormalWeb"/>
+                                <w:pStyle w:val="aff8"/>
                                 <w:spacing w:before="0" w:beforeAutospacing="0" w:after="0" w:afterAutospacing="0"/>
                                 <w:jc w:val="center"/>
                               </w:pPr>
@@ -5650,7 +5722,7 @@
                           <w:txbxContent>
                             <w:p>
                               <w:pPr>
-                                <w:pStyle w:val="NormalWeb"/>
+                                <w:pStyle w:val="aff8"/>
                                 <w:spacing w:before="0" w:beforeAutospacing="0" w:after="0" w:afterAutospacing="0"/>
                                 <w:jc w:val="center"/>
                               </w:pPr>
@@ -5706,7 +5778,7 @@
                           <w:txbxContent>
                             <w:p>
                               <w:pPr>
-                                <w:pStyle w:val="NormalWeb"/>
+                                <w:pStyle w:val="aff8"/>
                                 <w:spacing w:before="0" w:beforeAutospacing="0" w:after="0" w:afterAutospacing="0"/>
                                 <w:jc w:val="center"/>
                               </w:pPr>
@@ -5762,7 +5834,7 @@
                           <w:txbxContent>
                             <w:p>
                               <w:pPr>
-                                <w:pStyle w:val="NormalWeb"/>
+                                <w:pStyle w:val="aff8"/>
                                 <w:spacing w:before="0" w:beforeAutospacing="0" w:after="0" w:afterAutospacing="0"/>
                                 <w:jc w:val="center"/>
                               </w:pPr>
@@ -5818,7 +5890,7 @@
                           <w:txbxContent>
                             <w:p>
                               <w:pPr>
-                                <w:pStyle w:val="NormalWeb"/>
+                                <w:pStyle w:val="aff8"/>
                                 <w:spacing w:before="0" w:beforeAutospacing="0" w:after="0" w:afterAutospacing="0"/>
                                 <w:jc w:val="center"/>
                               </w:pPr>
@@ -5874,7 +5946,7 @@
                           <w:txbxContent>
                             <w:p>
                               <w:pPr>
-                                <w:pStyle w:val="NormalWeb"/>
+                                <w:pStyle w:val="aff8"/>
                                 <w:spacing w:before="0" w:beforeAutospacing="0" w:after="0" w:afterAutospacing="0"/>
                                 <w:jc w:val="center"/>
                               </w:pPr>
@@ -5930,7 +6002,7 @@
                           <w:txbxContent>
                             <w:p>
                               <w:pPr>
-                                <w:pStyle w:val="NormalWeb"/>
+                                <w:pStyle w:val="aff8"/>
                                 <w:spacing w:before="0" w:beforeAutospacing="0" w:after="0" w:afterAutospacing="0"/>
                                 <w:jc w:val="center"/>
                               </w:pPr>
@@ -5986,7 +6058,7 @@
                           <w:txbxContent>
                             <w:p>
                               <w:pPr>
-                                <w:pStyle w:val="NormalWeb"/>
+                                <w:pStyle w:val="aff8"/>
                                 <w:spacing w:before="0" w:beforeAutospacing="0" w:after="0" w:afterAutospacing="0"/>
                                 <w:jc w:val="center"/>
                               </w:pPr>
@@ -6042,7 +6114,7 @@
                           <w:txbxContent>
                             <w:p>
                               <w:pPr>
-                                <w:pStyle w:val="NormalWeb"/>
+                                <w:pStyle w:val="aff8"/>
                                 <w:spacing w:before="0" w:beforeAutospacing="0" w:after="0" w:afterAutospacing="0"/>
                                 <w:jc w:val="center"/>
                               </w:pPr>
@@ -6098,7 +6170,7 @@
                           <w:txbxContent>
                             <w:p>
                               <w:pPr>
-                                <w:pStyle w:val="NormalWeb"/>
+                                <w:pStyle w:val="aff8"/>
                                 <w:spacing w:before="0" w:beforeAutospacing="0" w:after="0" w:afterAutospacing="0"/>
                                 <w:jc w:val="center"/>
                               </w:pPr>
@@ -6135,7 +6207,7 @@
                           <w:txbxContent>
                             <w:p>
                               <w:pPr>
-                                <w:pStyle w:val="NormalWeb"/>
+                                <w:pStyle w:val="aff8"/>
                                 <w:spacing w:before="0" w:beforeAutospacing="0" w:after="0" w:afterAutospacing="0"/>
                               </w:pPr>
                               <w:r>
@@ -6185,7 +6257,7 @@
                           <w:txbxContent>
                             <w:p>
                               <w:pPr>
-                                <w:pStyle w:val="NormalWeb"/>
+                                <w:pStyle w:val="aff8"/>
                                 <w:spacing w:before="0" w:beforeAutospacing="0" w:after="0" w:afterAutospacing="0"/>
                                 <w:jc w:val="center"/>
                               </w:pPr>
@@ -6234,7 +6306,7 @@
                           <w:txbxContent>
                             <w:p>
                               <w:pPr>
-                                <w:pStyle w:val="NormalWeb"/>
+                                <w:pStyle w:val="aff8"/>
                                 <w:spacing w:before="0" w:beforeAutospacing="0" w:after="0" w:afterAutospacing="0"/>
                                 <w:jc w:val="center"/>
                               </w:pPr>
@@ -6283,7 +6355,7 @@
                           <w:txbxContent>
                             <w:p>
                               <w:pPr>
-                                <w:pStyle w:val="NormalWeb"/>
+                                <w:pStyle w:val="aff8"/>
                                 <w:spacing w:before="0" w:beforeAutospacing="0" w:after="0" w:afterAutospacing="0"/>
                                 <w:jc w:val="center"/>
                               </w:pPr>
@@ -6333,7 +6405,7 @@
                           <w:txbxContent>
                             <w:p>
                               <w:pPr>
-                                <w:pStyle w:val="NormalWeb"/>
+                                <w:pStyle w:val="aff8"/>
                                 <w:spacing w:before="0" w:beforeAutospacing="0" w:after="0" w:afterAutospacing="0"/>
                                 <w:jc w:val="center"/>
                               </w:pPr>
@@ -6382,7 +6454,7 @@
                           <w:txbxContent>
                             <w:p>
                               <w:pPr>
-                                <w:pStyle w:val="NormalWeb"/>
+                                <w:pStyle w:val="aff8"/>
                                 <w:spacing w:before="0" w:beforeAutospacing="0" w:after="0" w:afterAutospacing="0"/>
                                 <w:jc w:val="center"/>
                               </w:pPr>
@@ -6431,7 +6503,7 @@
                           <w:txbxContent>
                             <w:p>
                               <w:pPr>
-                                <w:pStyle w:val="NormalWeb"/>
+                                <w:pStyle w:val="aff8"/>
                                 <w:spacing w:before="0" w:beforeAutospacing="0" w:after="0" w:afterAutospacing="0"/>
                                 <w:jc w:val="center"/>
                               </w:pPr>
@@ -6480,7 +6552,7 @@
                           <w:txbxContent>
                             <w:p>
                               <w:pPr>
-                                <w:pStyle w:val="NormalWeb"/>
+                                <w:pStyle w:val="aff8"/>
                                 <w:spacing w:before="0" w:beforeAutospacing="0" w:after="0" w:afterAutospacing="0"/>
                                 <w:jc w:val="center"/>
                               </w:pPr>
@@ -6529,7 +6601,7 @@
                           <w:txbxContent>
                             <w:p>
                               <w:pPr>
-                                <w:pStyle w:val="NormalWeb"/>
+                                <w:pStyle w:val="aff8"/>
                                 <w:spacing w:before="0" w:beforeAutospacing="0" w:after="0" w:afterAutospacing="0"/>
                                 <w:jc w:val="center"/>
                               </w:pPr>
@@ -6565,7 +6637,7 @@
                           <w:txbxContent>
                             <w:p>
                               <w:pPr>
-                                <w:pStyle w:val="NormalWeb"/>
+                                <w:pStyle w:val="aff8"/>
                                 <w:spacing w:before="0" w:beforeAutospacing="0" w:after="0" w:afterAutospacing="0"/>
                               </w:pPr>
                               <w:r>
@@ -6904,7 +6976,7 @@
               </wp:inline>
             </w:drawing>
           </mc:Choice>
-          <mc:Fallback>
+          <mc:Fallback xmlns:w15="http://schemas.microsoft.com/office/word/2012/wordml">
             <w:pict>
               <v:group w14:anchorId="5049009C" id="Группа 3" o:spid="_x0000_s1026" style="width:669.4pt;height:196.9pt;mso-position-horizontal-relative:char;mso-position-vertical-relative:line" coordorigin="3571,4286" coordsize="85011,25003" o:gfxdata="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">
                 <v:rect id="Прямоугольник 15" o:spid="_x0000_s1027" style="position:absolute;left:3571;top:7857;width:3572;height:3572;visibility:visible;mso-wrap-style:square;v-text-anchor:middle" o:gfxdata="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" fillcolor="white [3201]" strokecolor="black [3200]" strokeweight="2pt">
@@ -7607,6 +7679,7 @@
           <w:lang w:val="ru-RU"/>
         </w:rPr>
       </w:pPr>
+      <w:proofErr w:type="spellStart"/>
       <w:r>
         <w:rPr>
           <w:rFonts w:ascii="Courier New" w:hAnsi="Courier New" w:cs="Courier New"/>
@@ -7616,6 +7689,7 @@
         </w:rPr>
         <w:t>rotatebyte</w:t>
       </w:r>
+      <w:proofErr w:type="spellEnd"/>
       <w:r>
         <w:rPr>
           <w:rFonts w:ascii="Courier New" w:hAnsi="Courier New" w:cs="Courier New"/>
@@ -7715,13 +7789,13 @@
     </w:p>
     <w:p>
       <w:pPr>
-        <w:pStyle w:val="Heading5"/>
-        <w:rPr>
-          <w:lang w:val="ru-RU"/>
-        </w:rPr>
-      </w:pPr>
-      <w:bookmarkStart w:id="26" w:name="_Toc222162624"/>
-      <w:bookmarkStart w:id="27" w:name="_Toc460965861"/>
+        <w:pStyle w:val="5"/>
+        <w:rPr>
+          <w:lang w:val="ru-RU"/>
+        </w:rPr>
+      </w:pPr>
+      <w:bookmarkStart w:id="27" w:name="_Toc222162624"/>
+      <w:bookmarkStart w:id="28" w:name="_Toc460965861"/>
       <w:r>
         <w:rPr>
           <w:lang w:val="ru-RU"/>
@@ -7755,9 +7829,11 @@
         </w:rPr>
         <w:t>2</w:t>
       </w:r>
+      <w:proofErr w:type="spellStart"/>
       <w:r>
         <w:t>dec</w:t>
       </w:r>
+      <w:proofErr w:type="spellEnd"/>
       <w:r>
         <w:rPr>
           <w:lang w:val="ru-RU"/>
@@ -7770,15 +7846,16 @@
         </w:rPr>
         <w:t>– 30 баллов</w:t>
       </w:r>
-      <w:bookmarkEnd w:id="26"/>
       <w:bookmarkEnd w:id="27"/>
-    </w:p>
-    <w:p>
-      <w:pPr>
-        <w:rPr>
-          <w:lang w:val="ru-RU"/>
-        </w:rPr>
-      </w:pPr>
+      <w:bookmarkEnd w:id="28"/>
+    </w:p>
+    <w:p>
+      <w:pPr>
+        <w:rPr>
+          <w:lang w:val="ru-RU"/>
+        </w:rPr>
+      </w:pPr>
+      <w:proofErr w:type="gramStart"/>
       <w:r>
         <w:rPr>
           <w:lang w:val="ru-RU"/>
@@ -7798,12 +7875,14 @@
         </w:rPr>
         <w:t>2</w:t>
       </w:r>
+      <w:proofErr w:type="spellStart"/>
       <w:r>
         <w:rPr>
           <w:b/>
         </w:rPr>
         <w:t>dec</w:t>
       </w:r>
+      <w:proofErr w:type="spellEnd"/>
       <w:r>
         <w:rPr>
           <w:b/>
@@ -7821,7 +7900,14 @@
         <w:rPr>
           <w:lang w:val="ru-RU"/>
         </w:rPr>
-        <w:t>, выполняющую перевод числа из двоичной системы в десятичную и вывод результата в стандартный поток вывода. Формат командной строки:</w:t>
+        <w:t>, выполняющую перевод числа из двоичной системы в десятичную и вывод результата в стандартный поток вывода.</w:t>
+      </w:r>
+      <w:proofErr w:type="gramEnd"/>
+      <w:r>
+        <w:rPr>
+          <w:lang w:val="ru-RU"/>
+        </w:rPr>
+        <w:t xml:space="preserve"> Формат командной строки:</w:t>
       </w:r>
     </w:p>
     <w:p>
@@ -7856,6 +7942,7 @@
         </w:rPr>
         <w:t>2</w:t>
       </w:r>
+      <w:proofErr w:type="spellStart"/>
       <w:r>
         <w:rPr>
           <w:rFonts w:ascii="Courier New" w:hAnsi="Courier New" w:cs="Courier New"/>
@@ -7864,6 +7951,7 @@
         </w:rPr>
         <w:t>dec</w:t>
       </w:r>
+      <w:proofErr w:type="spellEnd"/>
       <w:r>
         <w:rPr>
           <w:rFonts w:ascii="Courier New" w:hAnsi="Courier New" w:cs="Courier New"/>
@@ -7962,6 +8050,7 @@
         </w:rPr>
         <w:t>2</w:t>
       </w:r>
+      <w:proofErr w:type="spellStart"/>
       <w:r>
         <w:rPr>
           <w:rFonts w:ascii="Courier New" w:hAnsi="Courier New" w:cs="Courier New"/>
@@ -7970,6 +8059,7 @@
         </w:rPr>
         <w:t>dec</w:t>
       </w:r>
+      <w:proofErr w:type="spellEnd"/>
       <w:r>
         <w:rPr>
           <w:rFonts w:ascii="Courier New" w:hAnsi="Courier New" w:cs="Courier New"/>
@@ -8099,13 +8189,13 @@
     </w:p>
     <w:p>
       <w:pPr>
-        <w:pStyle w:val="Heading5"/>
-        <w:rPr>
-          <w:lang w:val="ru-RU"/>
-        </w:rPr>
-      </w:pPr>
-      <w:bookmarkStart w:id="28" w:name="_Toc222162625"/>
-      <w:bookmarkStart w:id="29" w:name="_Toc460965862"/>
+        <w:pStyle w:val="5"/>
+        <w:rPr>
+          <w:lang w:val="ru-RU"/>
+        </w:rPr>
+      </w:pPr>
+      <w:bookmarkStart w:id="29" w:name="_Toc222162625"/>
+      <w:bookmarkStart w:id="30" w:name="_Toc460965862"/>
       <w:r>
         <w:rPr>
           <w:lang w:val="ru-RU"/>
@@ -8124,9 +8214,11 @@
         </w:rPr>
         <w:t xml:space="preserve">– </w:t>
       </w:r>
+      <w:proofErr w:type="spellStart"/>
       <w:r>
         <w:t>dec</w:t>
       </w:r>
+      <w:proofErr w:type="spellEnd"/>
       <w:r>
         <w:rPr>
           <w:lang w:val="ru-RU"/>
@@ -8148,27 +8240,30 @@
         </w:rPr>
         <w:t>– 30 баллов</w:t>
       </w:r>
-      <w:bookmarkEnd w:id="28"/>
       <w:bookmarkEnd w:id="29"/>
-    </w:p>
-    <w:p>
-      <w:pPr>
-        <w:rPr>
-          <w:lang w:val="ru-RU"/>
-        </w:rPr>
-      </w:pPr>
+      <w:bookmarkEnd w:id="30"/>
+    </w:p>
+    <w:p>
+      <w:pPr>
+        <w:rPr>
+          <w:lang w:val="ru-RU"/>
+        </w:rPr>
+      </w:pPr>
+      <w:proofErr w:type="gramStart"/>
       <w:r>
         <w:rPr>
           <w:lang w:val="ru-RU"/>
         </w:rPr>
         <w:t xml:space="preserve">Разработайте программу </w:t>
       </w:r>
+      <w:proofErr w:type="spellStart"/>
       <w:r>
         <w:rPr>
           <w:b/>
         </w:rPr>
         <w:t>dec</w:t>
       </w:r>
+      <w:proofErr w:type="spellEnd"/>
       <w:r>
         <w:rPr>
           <w:b/>
@@ -8199,7 +8294,14 @@
         <w:rPr>
           <w:lang w:val="ru-RU"/>
         </w:rPr>
-        <w:t>, выполняющую перевод числа из десятичной системы в двоичную и вывод результата в стандартный поток вывода. Формат командной строки:</w:t>
+        <w:t>, выполняющую перевод числа из десятичной системы в двоичную и вывод результата в стандартный поток вывода.</w:t>
+      </w:r>
+      <w:proofErr w:type="gramEnd"/>
+      <w:r>
+        <w:rPr>
+          <w:lang w:val="ru-RU"/>
+        </w:rPr>
+        <w:t xml:space="preserve"> Формат командной строки:</w:t>
       </w:r>
     </w:p>
     <w:p>
@@ -8235,6 +8337,7 @@
         </w:rPr>
         <w:t>2</w:t>
       </w:r>
+      <w:proofErr w:type="spellStart"/>
       <w:r>
         <w:rPr>
           <w:rFonts w:ascii="Courier New" w:hAnsi="Courier New" w:cs="Courier New"/>
@@ -8243,6 +8346,7 @@
         </w:rPr>
         <w:t>dec</w:t>
       </w:r>
+      <w:proofErr w:type="spellEnd"/>
       <w:r>
         <w:rPr>
           <w:rFonts w:ascii="Courier New" w:hAnsi="Courier New" w:cs="Courier New"/>
@@ -8280,7 +8384,21 @@
         <w:rPr>
           <w:lang w:val="ru-RU"/>
         </w:rPr>
-        <w:t>Входной параметр задается в виде целого числа без знака , заданного в двоичной системе в диапазоне от 0 до 2</w:t>
+        <w:t>Входной параметр задается в виде целого числа без знака</w:t>
+      </w:r>
+      <w:proofErr w:type="gramStart"/>
+      <w:r>
+        <w:rPr>
+          <w:lang w:val="ru-RU"/>
+        </w:rPr>
+        <w:t xml:space="preserve"> ,</w:t>
+      </w:r>
+      <w:proofErr w:type="gramEnd"/>
+      <w:r>
+        <w:rPr>
+          <w:lang w:val="ru-RU"/>
+        </w:rPr>
+        <w:t xml:space="preserve"> заданного в двоичной системе в диапазоне от 0 до 2</w:t>
       </w:r>
       <w:r>
         <w:rPr>
@@ -8293,7 +8411,21 @@
         <w:rPr>
           <w:lang w:val="ru-RU"/>
         </w:rPr>
-        <w:t>. Выводимое число в двоичной не должно содержать незначащих нулевых бит.</w:t>
+        <w:t xml:space="preserve">. Выводимое число в </w:t>
+      </w:r>
+      <w:proofErr w:type="gramStart"/>
+      <w:r>
+        <w:rPr>
+          <w:lang w:val="ru-RU"/>
+        </w:rPr>
+        <w:t>двоичной</w:t>
+      </w:r>
+      <w:proofErr w:type="gramEnd"/>
+      <w:r>
+        <w:rPr>
+          <w:lang w:val="ru-RU"/>
+        </w:rPr>
+        <w:t xml:space="preserve"> не должно содержать незначащих нулевых бит.</w:t>
       </w:r>
     </w:p>
     <w:p>
@@ -8341,6 +8473,7 @@
         </w:rPr>
         <w:t>2</w:t>
       </w:r>
+      <w:proofErr w:type="spellStart"/>
       <w:r>
         <w:rPr>
           <w:rFonts w:ascii="Courier New" w:hAnsi="Courier New" w:cs="Courier New"/>
@@ -8349,6 +8482,7 @@
         </w:rPr>
         <w:t>dec</w:t>
       </w:r>
+      <w:proofErr w:type="spellEnd"/>
       <w:r>
         <w:rPr>
           <w:rFonts w:ascii="Courier New" w:hAnsi="Courier New" w:cs="Courier New"/>
@@ -8491,13 +8625,13 @@
     </w:p>
     <w:p>
       <w:pPr>
-        <w:pStyle w:val="Heading5"/>
-        <w:rPr>
-          <w:lang w:val="ru-RU"/>
-        </w:rPr>
-      </w:pPr>
-      <w:bookmarkStart w:id="30" w:name="_Toc222162607"/>
-      <w:bookmarkStart w:id="31" w:name="_Toc460965863"/>
+        <w:pStyle w:val="5"/>
+        <w:rPr>
+          <w:lang w:val="ru-RU"/>
+        </w:rPr>
+      </w:pPr>
+      <w:bookmarkStart w:id="31" w:name="_Toc222162607"/>
+      <w:bookmarkStart w:id="32" w:name="_Toc460965863"/>
       <w:r>
         <w:rPr>
           <w:lang w:val="ru-RU"/>
@@ -8522,9 +8656,11 @@
         </w:rPr>
         <w:t xml:space="preserve">– </w:t>
       </w:r>
+      <w:proofErr w:type="spellStart"/>
       <w:r>
         <w:t>flipbyte</w:t>
       </w:r>
+      <w:proofErr w:type="spellEnd"/>
       <w:r>
         <w:rPr>
           <w:lang w:val="ru-RU"/>
@@ -8537,8 +8673,8 @@
         </w:rPr>
         <w:t>– 50 баллов</w:t>
       </w:r>
-      <w:bookmarkEnd w:id="30"/>
       <w:bookmarkEnd w:id="31"/>
+      <w:bookmarkEnd w:id="32"/>
     </w:p>
     <w:p>
       <w:pPr>
@@ -8552,12 +8688,14 @@
         </w:rPr>
         <w:t xml:space="preserve">Разработайте приложение </w:t>
       </w:r>
+      <w:proofErr w:type="spellStart"/>
       <w:r>
         <w:rPr>
           <w:b/>
         </w:rPr>
         <w:t>flipbyte</w:t>
       </w:r>
+      <w:proofErr w:type="spellEnd"/>
       <w:r>
         <w:rPr>
           <w:b/>
@@ -8575,7 +8713,21 @@
         <w:rPr>
           <w:lang w:val="ru-RU"/>
         </w:rPr>
-        <w:t xml:space="preserve">, выполняющее изменение порядка следования двоичных битов в 8-битовом целом числе (байте), заданном в десятичном представлении, на противоположный. Для этого используйте операторы для работы с битами. «Перевернутый» байт выводится в </w:t>
+        <w:t xml:space="preserve">, выполняющее изменение порядка следования двоичных битов в 8-битовом целом числе (байте), заданном в десятичном представлении, на </w:t>
+      </w:r>
+      <w:proofErr w:type="gramStart"/>
+      <w:r>
+        <w:rPr>
+          <w:lang w:val="ru-RU"/>
+        </w:rPr>
+        <w:t>противоположный</w:t>
+      </w:r>
+      <w:proofErr w:type="gramEnd"/>
+      <w:r>
+        <w:rPr>
+          <w:lang w:val="ru-RU"/>
+        </w:rPr>
+        <w:t xml:space="preserve">. Для этого используйте операторы для работы с битами. «Перевернутый» байт выводится в </w:t>
       </w:r>
       <w:r>
         <w:t>output</w:t>
@@ -8611,6 +8763,7 @@
           <w:lang w:val="ru-RU"/>
         </w:rPr>
       </w:pPr>
+      <w:proofErr w:type="spellStart"/>
       <w:r>
         <w:rPr>
           <w:rFonts w:ascii="Courier New" w:hAnsi="Courier New" w:cs="Courier New"/>
@@ -8627,6 +8780,7 @@
         </w:rPr>
         <w:t>lipbyte</w:t>
       </w:r>
+      <w:proofErr w:type="spellEnd"/>
       <w:r>
         <w:rPr>
           <w:rFonts w:ascii="Courier New" w:hAnsi="Courier New" w:cs="Courier New"/>
@@ -8682,6 +8836,7 @@
           <w:lang w:val="ru-RU"/>
         </w:rPr>
       </w:pPr>
+      <w:proofErr w:type="spellStart"/>
       <w:r>
         <w:rPr>
           <w:rFonts w:ascii="Courier New" w:hAnsi="Courier New" w:cs="Courier New"/>
@@ -8690,6 +8845,7 @@
         </w:rPr>
         <w:t>flipbyte</w:t>
       </w:r>
+      <w:proofErr w:type="spellEnd"/>
       <w:r>
         <w:rPr>
           <w:rFonts w:ascii="Courier New" w:hAnsi="Courier New" w:cs="Courier New"/>
@@ -8819,13 +8975,13 @@
     </w:p>
     <w:p>
       <w:pPr>
-        <w:pStyle w:val="Heading5"/>
-        <w:rPr>
-          <w:lang w:val="ru-RU"/>
-        </w:rPr>
-      </w:pPr>
-      <w:bookmarkStart w:id="32" w:name="_Toc222162606"/>
-      <w:bookmarkStart w:id="33" w:name="_Toc460965864"/>
+        <w:pStyle w:val="5"/>
+        <w:rPr>
+          <w:lang w:val="ru-RU"/>
+        </w:rPr>
+      </w:pPr>
+      <w:bookmarkStart w:id="33" w:name="_Toc222162606"/>
+      <w:bookmarkStart w:id="34" w:name="_Toc460965864"/>
       <w:r>
         <w:rPr>
           <w:lang w:val="ru-RU"/>
@@ -8865,8 +9021,8 @@
         </w:rPr>
         <w:t>– 100 баллов</w:t>
       </w:r>
-      <w:bookmarkEnd w:id="32"/>
       <w:bookmarkEnd w:id="33"/>
+      <w:bookmarkEnd w:id="34"/>
     </w:p>
     <w:p>
       <w:pPr>
@@ -8953,7 +9109,21 @@
         <w:rPr>
           <w:lang w:val="ru-RU"/>
         </w:rPr>
-        <w:t xml:space="preserve"> до 35</w:t>
+        <w:t xml:space="preserve"> </w:t>
+      </w:r>
+      <w:proofErr w:type="gramStart"/>
+      <w:r>
+        <w:rPr>
+          <w:lang w:val="ru-RU"/>
+        </w:rPr>
+        <w:t>до</w:t>
+      </w:r>
+      <w:proofErr w:type="gramEnd"/>
+      <w:r>
+        <w:rPr>
+          <w:lang w:val="ru-RU"/>
+        </w:rPr>
+        <w:t xml:space="preserve"> 35</w:t>
       </w:r>
       <w:r>
         <w:rPr>
@@ -9225,12 +9395,14 @@
           <w:lang w:val="ru-RU"/>
         </w:rPr>
       </w:pPr>
+      <w:proofErr w:type="gramStart"/>
       <w:r>
         <w:rPr>
           <w:lang w:val="ru-RU"/>
         </w:rPr>
         <w:t>Внимание, для перевода строкового представления в числовое и числового в строковое в произвольных системах счисления должны быть разработаны функции:</w:t>
       </w:r>
+      <w:proofErr w:type="gramEnd"/>
     </w:p>
     <w:p>
       <w:pPr>
@@ -9245,32 +9417,118 @@
           <w:sz w:val="20"/>
         </w:rPr>
       </w:pPr>
-      <w:r>
-        <w:rPr>
-          <w:rFonts w:ascii="Courier New" w:hAnsi="Courier New" w:cs="Courier New"/>
-          <w:sz w:val="20"/>
-        </w:rPr>
-        <w:t xml:space="preserve">int StringToInt(const </w:t>
-      </w:r>
-      <w:r>
-        <w:rPr>
-          <w:rFonts w:ascii="Courier New" w:hAnsi="Courier New" w:cs="Courier New"/>
-          <w:sz w:val="20"/>
-        </w:rPr>
-        <w:t>string&amp; str</w:t>
-      </w:r>
-      <w:r>
-        <w:rPr>
-          <w:rFonts w:ascii="Courier New" w:hAnsi="Courier New" w:cs="Courier New"/>
-          <w:sz w:val="20"/>
-        </w:rPr>
-        <w:t>, int radix, bool &amp; wasError);</w:t>
-      </w:r>
-    </w:p>
-    <w:p>
+      <w:proofErr w:type="spellStart"/>
+      <w:proofErr w:type="gramStart"/>
+      <w:r>
+        <w:rPr>
+          <w:rFonts w:ascii="Courier New" w:hAnsi="Courier New" w:cs="Courier New"/>
+          <w:sz w:val="20"/>
+        </w:rPr>
+        <w:t>int</w:t>
+      </w:r>
+      <w:proofErr w:type="spellEnd"/>
+      <w:proofErr w:type="gramEnd"/>
+      <w:r>
+        <w:rPr>
+          <w:rFonts w:ascii="Courier New" w:hAnsi="Courier New" w:cs="Courier New"/>
+          <w:sz w:val="20"/>
+        </w:rPr>
+        <w:t xml:space="preserve"> </w:t>
+      </w:r>
+      <w:proofErr w:type="spellStart"/>
+      <w:r>
+        <w:rPr>
+          <w:rFonts w:ascii="Courier New" w:hAnsi="Courier New" w:cs="Courier New"/>
+          <w:sz w:val="20"/>
+        </w:rPr>
+        <w:t>StringToInt</w:t>
+      </w:r>
+      <w:proofErr w:type="spellEnd"/>
+      <w:r>
+        <w:rPr>
+          <w:rFonts w:ascii="Courier New" w:hAnsi="Courier New" w:cs="Courier New"/>
+          <w:sz w:val="20"/>
+        </w:rPr>
+        <w:t>(</w:t>
+      </w:r>
+      <w:proofErr w:type="spellStart"/>
+      <w:r>
+        <w:rPr>
+          <w:rFonts w:ascii="Courier New" w:hAnsi="Courier New" w:cs="Courier New"/>
+          <w:sz w:val="20"/>
+        </w:rPr>
+        <w:t>const</w:t>
+      </w:r>
+      <w:proofErr w:type="spellEnd"/>
+      <w:r>
+        <w:rPr>
+          <w:rFonts w:ascii="Courier New" w:hAnsi="Courier New" w:cs="Courier New"/>
+          <w:sz w:val="20"/>
+        </w:rPr>
+        <w:t xml:space="preserve"> </w:t>
+      </w:r>
+      <w:r>
+        <w:rPr>
+          <w:rFonts w:ascii="Courier New" w:hAnsi="Courier New" w:cs="Courier New"/>
+          <w:sz w:val="20"/>
+        </w:rPr>
+        <w:t xml:space="preserve">string&amp; </w:t>
+      </w:r>
+      <w:proofErr w:type="spellStart"/>
+      <w:r>
+        <w:rPr>
+          <w:rFonts w:ascii="Courier New" w:hAnsi="Courier New" w:cs="Courier New"/>
+          <w:sz w:val="20"/>
+        </w:rPr>
+        <w:t>str</w:t>
+      </w:r>
+      <w:proofErr w:type="spellEnd"/>
+      <w:r>
+        <w:rPr>
+          <w:rFonts w:ascii="Courier New" w:hAnsi="Courier New" w:cs="Courier New"/>
+          <w:sz w:val="20"/>
+        </w:rPr>
+        <w:t xml:space="preserve">, </w:t>
+      </w:r>
+      <w:proofErr w:type="spellStart"/>
+      <w:r>
+        <w:rPr>
+          <w:rFonts w:ascii="Courier New" w:hAnsi="Courier New" w:cs="Courier New"/>
+          <w:sz w:val="20"/>
+        </w:rPr>
+        <w:t>int</w:t>
+      </w:r>
+      <w:proofErr w:type="spellEnd"/>
+      <w:r>
+        <w:rPr>
+          <w:rFonts w:ascii="Courier New" w:hAnsi="Courier New" w:cs="Courier New"/>
+          <w:sz w:val="20"/>
+        </w:rPr>
+        <w:t xml:space="preserve"> radix, bool &amp; </w:t>
+      </w:r>
+      <w:proofErr w:type="spellStart"/>
+      <w:r>
+        <w:rPr>
+          <w:rFonts w:ascii="Courier New" w:hAnsi="Courier New" w:cs="Courier New"/>
+          <w:sz w:val="20"/>
+        </w:rPr>
+        <w:t>wasError</w:t>
+      </w:r>
+      <w:proofErr w:type="spellEnd"/>
+      <w:r>
+        <w:rPr>
+          <w:rFonts w:ascii="Courier New" w:hAnsi="Courier New" w:cs="Courier New"/>
+          <w:sz w:val="20"/>
+        </w:rPr>
+        <w:t>);</w:t>
+      </w:r>
+    </w:p>
+    <w:p>
+      <w:proofErr w:type="gramStart"/>
       <w:r>
         <w:t>и</w:t>
       </w:r>
+      <w:proofErr w:type="gramEnd"/>
     </w:p>
     <w:p>
       <w:pPr>
@@ -9285,19 +9543,94 @@
           <w:sz w:val="20"/>
         </w:rPr>
       </w:pPr>
-      <w:r>
-        <w:rPr>
-          <w:rFonts w:ascii="Courier New" w:hAnsi="Courier New" w:cs="Courier New"/>
-          <w:sz w:val="20"/>
-        </w:rPr>
-        <w:t>std::string</w:t>
-      </w:r>
-      <w:r>
-        <w:rPr>
-          <w:rFonts w:ascii="Courier New" w:hAnsi="Courier New" w:cs="Courier New"/>
-          <w:sz w:val="20"/>
-        </w:rPr>
-        <w:t xml:space="preserve"> IntToString(int n, int radix, bool &amp; wasError);</w:t>
+      <w:proofErr w:type="spellStart"/>
+      <w:proofErr w:type="gramStart"/>
+      <w:r>
+        <w:rPr>
+          <w:rFonts w:ascii="Courier New" w:hAnsi="Courier New" w:cs="Courier New"/>
+          <w:sz w:val="20"/>
+        </w:rPr>
+        <w:t>std</w:t>
+      </w:r>
+      <w:proofErr w:type="spellEnd"/>
+      <w:r>
+        <w:rPr>
+          <w:rFonts w:ascii="Courier New" w:hAnsi="Courier New" w:cs="Courier New"/>
+          <w:sz w:val="20"/>
+        </w:rPr>
+        <w:t>::string</w:t>
+      </w:r>
+      <w:proofErr w:type="gramEnd"/>
+      <w:r>
+        <w:rPr>
+          <w:rFonts w:ascii="Courier New" w:hAnsi="Courier New" w:cs="Courier New"/>
+          <w:sz w:val="20"/>
+        </w:rPr>
+        <w:t xml:space="preserve"> </w:t>
+      </w:r>
+      <w:proofErr w:type="spellStart"/>
+      <w:r>
+        <w:rPr>
+          <w:rFonts w:ascii="Courier New" w:hAnsi="Courier New" w:cs="Courier New"/>
+          <w:sz w:val="20"/>
+        </w:rPr>
+        <w:t>IntToString</w:t>
+      </w:r>
+      <w:proofErr w:type="spellEnd"/>
+      <w:r>
+        <w:rPr>
+          <w:rFonts w:ascii="Courier New" w:hAnsi="Courier New" w:cs="Courier New"/>
+          <w:sz w:val="20"/>
+        </w:rPr>
+        <w:t>(</w:t>
+      </w:r>
+      <w:proofErr w:type="spellStart"/>
+      <w:r>
+        <w:rPr>
+          <w:rFonts w:ascii="Courier New" w:hAnsi="Courier New" w:cs="Courier New"/>
+          <w:sz w:val="20"/>
+        </w:rPr>
+        <w:t>int</w:t>
+      </w:r>
+      <w:proofErr w:type="spellEnd"/>
+      <w:r>
+        <w:rPr>
+          <w:rFonts w:ascii="Courier New" w:hAnsi="Courier New" w:cs="Courier New"/>
+          <w:sz w:val="20"/>
+        </w:rPr>
+        <w:t xml:space="preserve"> n, </w:t>
+      </w:r>
+      <w:proofErr w:type="spellStart"/>
+      <w:r>
+        <w:rPr>
+          <w:rFonts w:ascii="Courier New" w:hAnsi="Courier New" w:cs="Courier New"/>
+          <w:sz w:val="20"/>
+        </w:rPr>
+        <w:t>int</w:t>
+      </w:r>
+      <w:proofErr w:type="spellEnd"/>
+      <w:r>
+        <w:rPr>
+          <w:rFonts w:ascii="Courier New" w:hAnsi="Courier New" w:cs="Courier New"/>
+          <w:sz w:val="20"/>
+        </w:rPr>
+        <w:t xml:space="preserve"> radix, bool &amp; </w:t>
+      </w:r>
+      <w:proofErr w:type="spellStart"/>
+      <w:r>
+        <w:rPr>
+          <w:rFonts w:ascii="Courier New" w:hAnsi="Courier New" w:cs="Courier New"/>
+          <w:sz w:val="20"/>
+        </w:rPr>
+        <w:t>wasError</w:t>
+      </w:r>
+      <w:proofErr w:type="spellEnd"/>
+      <w:r>
+        <w:rPr>
+          <w:rFonts w:ascii="Courier New" w:hAnsi="Courier New" w:cs="Courier New"/>
+          <w:sz w:val="20"/>
+        </w:rPr>
+        <w:t>);</w:t>
       </w:r>
     </w:p>
     <w:p>
@@ -9331,12 +9664,14 @@
         </w:rPr>
         <w:t xml:space="preserve">должны изменять состояние булевой переменной </w:t>
       </w:r>
+      <w:proofErr w:type="spellStart"/>
       <w:r>
         <w:rPr>
           <w:b/>
         </w:rPr>
         <w:t>wasError</w:t>
       </w:r>
+      <w:proofErr w:type="spellEnd"/>
       <w:r>
         <w:rPr>
           <w:lang w:val="ru-RU"/>
@@ -9372,19 +9707,19 @@
     </w:p>
     <w:p>
       <w:pPr>
-        <w:pStyle w:val="Heading4"/>
-        <w:rPr>
-          <w:lang w:val="ru-RU"/>
-        </w:rPr>
-      </w:pPr>
-      <w:bookmarkStart w:id="34" w:name="_Toc460965865"/>
+        <w:pStyle w:val="4"/>
+        <w:rPr>
+          <w:lang w:val="ru-RU"/>
+        </w:rPr>
+      </w:pPr>
+      <w:bookmarkStart w:id="35" w:name="_Toc460965865"/>
       <w:r>
         <w:rPr>
           <w:lang w:val="ru-RU"/>
         </w:rPr>
         <w:t>Задание 3</w:t>
       </w:r>
-      <w:bookmarkEnd w:id="34"/>
+      <w:bookmarkEnd w:id="35"/>
     </w:p>
     <w:p>
       <w:pPr>
@@ -9401,13 +9736,13 @@
     </w:p>
     <w:p>
       <w:pPr>
-        <w:pStyle w:val="Heading5"/>
-        <w:rPr>
-          <w:lang w:val="ru-RU"/>
-        </w:rPr>
-      </w:pPr>
-      <w:bookmarkStart w:id="35" w:name="_Toc222162627"/>
-      <w:bookmarkStart w:id="36" w:name="_Toc460965866"/>
+        <w:pStyle w:val="5"/>
+        <w:rPr>
+          <w:lang w:val="ru-RU"/>
+        </w:rPr>
+      </w:pPr>
+      <w:bookmarkStart w:id="36" w:name="_Toc222162627"/>
+      <w:bookmarkStart w:id="37" w:name="_Toc460965866"/>
       <w:r>
         <w:rPr>
           <w:lang w:val="ru-RU"/>
@@ -9432,9 +9767,11 @@
         </w:rPr>
         <w:t xml:space="preserve">– </w:t>
       </w:r>
+      <w:proofErr w:type="spellStart"/>
       <w:r>
         <w:t>multmatrix</w:t>
       </w:r>
+      <w:proofErr w:type="spellEnd"/>
       <w:r>
         <w:rPr>
           <w:lang w:val="ru-RU"/>
@@ -9447,8 +9784,8 @@
         </w:rPr>
         <w:t>– 40 баллов</w:t>
       </w:r>
-      <w:bookmarkEnd w:id="35"/>
       <w:bookmarkEnd w:id="36"/>
+      <w:bookmarkEnd w:id="37"/>
     </w:p>
     <w:p>
       <w:pPr>
@@ -9462,12 +9799,14 @@
         </w:rPr>
         <w:t xml:space="preserve">Разработайте приложение </w:t>
       </w:r>
+      <w:proofErr w:type="spellStart"/>
       <w:r>
         <w:rPr>
           <w:b/>
         </w:rPr>
         <w:t>multmatrix</w:t>
       </w:r>
+      <w:proofErr w:type="spellEnd"/>
       <w:r>
         <w:rPr>
           <w:b/>
@@ -9565,6 +9904,7 @@
           <w:lang w:val="ru-RU"/>
         </w:rPr>
       </w:pPr>
+      <w:proofErr w:type="spellStart"/>
       <w:r>
         <w:rPr>
           <w:rFonts w:ascii="Courier New" w:hAnsi="Courier New" w:cs="Courier New"/>
@@ -9573,6 +9913,7 @@
         </w:rPr>
         <w:t>multmatrix</w:t>
       </w:r>
+      <w:proofErr w:type="spellEnd"/>
       <w:r>
         <w:rPr>
           <w:rFonts w:ascii="Courier New" w:hAnsi="Courier New" w:cs="Courier New"/>
@@ -9735,13 +10076,13 @@
     </w:p>
     <w:p>
       <w:pPr>
-        <w:pStyle w:val="Heading5"/>
-        <w:rPr>
-          <w:lang w:val="ru-RU"/>
-        </w:rPr>
-      </w:pPr>
-      <w:bookmarkStart w:id="37" w:name="_Toc222162628"/>
-      <w:bookmarkStart w:id="38" w:name="_Toc460965867"/>
+        <w:pStyle w:val="5"/>
+        <w:rPr>
+          <w:lang w:val="ru-RU"/>
+        </w:rPr>
+      </w:pPr>
+      <w:bookmarkStart w:id="38" w:name="_Toc222162628"/>
+      <w:bookmarkStart w:id="39" w:name="_Toc460965867"/>
       <w:r>
         <w:rPr>
           <w:lang w:val="ru-RU"/>
@@ -9781,8 +10122,8 @@
         </w:rPr>
         <w:t>0 баллов</w:t>
       </w:r>
-      <w:bookmarkEnd w:id="37"/>
       <w:bookmarkEnd w:id="38"/>
+      <w:bookmarkEnd w:id="39"/>
     </w:p>
     <w:p>
       <w:pPr>
@@ -9821,10 +10162,10 @@
         </w:rPr>
         <w:t xml:space="preserve">, выполняющее инвертирование матрицы 3*3, т.е. нахождение </w:t>
       </w:r>
-      <w:hyperlink r:id="rId6" w:history="1">
-        <w:r>
-          <w:rPr>
-            <w:rStyle w:val="Hyperlink"/>
+      <w:hyperlink r:id="rId7" w:history="1">
+        <w:r>
+          <w:rPr>
+            <w:rStyle w:val="af5"/>
             <w:lang w:val="ru-RU"/>
           </w:rPr>
           <w:t>обратной матрицы</w:t>
@@ -10044,45 +10385,45 @@
     </w:p>
     <w:p>
       <w:pPr>
-        <w:pStyle w:val="Heading3"/>
-        <w:rPr>
-          <w:lang w:val="ru-RU"/>
-        </w:rPr>
-      </w:pPr>
-      <w:bookmarkStart w:id="39" w:name="_Toc285070716"/>
-      <w:bookmarkStart w:id="40" w:name="_Toc460965868"/>
+        <w:pStyle w:val="3"/>
+        <w:rPr>
+          <w:lang w:val="ru-RU"/>
+        </w:rPr>
+      </w:pPr>
+      <w:bookmarkStart w:id="40" w:name="_Toc285070716"/>
+      <w:bookmarkStart w:id="41" w:name="_Toc460965868"/>
       <w:r>
         <w:rPr>
           <w:lang w:val="ru-RU"/>
         </w:rPr>
         <w:t>Дополнительные задания</w:t>
       </w:r>
-      <w:bookmarkEnd w:id="39"/>
       <w:bookmarkEnd w:id="40"/>
-    </w:p>
-    <w:p>
-      <w:pPr>
-        <w:pStyle w:val="Heading4"/>
-        <w:rPr>
-          <w:lang w:val="ru-RU"/>
-        </w:rPr>
-      </w:pPr>
-      <w:bookmarkStart w:id="41" w:name="_Toc253522501"/>
-      <w:bookmarkStart w:id="42" w:name="_Toc460965869"/>
+      <w:bookmarkEnd w:id="41"/>
+    </w:p>
+    <w:p>
+      <w:pPr>
+        <w:pStyle w:val="4"/>
+        <w:rPr>
+          <w:lang w:val="ru-RU"/>
+        </w:rPr>
+      </w:pPr>
+      <w:bookmarkStart w:id="42" w:name="_Toc253522501"/>
+      <w:bookmarkStart w:id="43" w:name="_Toc460965869"/>
       <w:r>
         <w:rPr>
           <w:lang w:val="ru-RU"/>
         </w:rPr>
         <w:t xml:space="preserve">Задание </w:t>
       </w:r>
-      <w:bookmarkEnd w:id="41"/>
+      <w:bookmarkEnd w:id="42"/>
       <w:r>
         <w:rPr>
           <w:lang w:val="ru-RU"/>
         </w:rPr>
         <w:t>4</w:t>
       </w:r>
-      <w:bookmarkEnd w:id="42"/>
+      <w:bookmarkEnd w:id="43"/>
     </w:p>
     <w:p>
       <w:pPr>
@@ -10099,13 +10440,13 @@
     </w:p>
     <w:p>
       <w:pPr>
-        <w:pStyle w:val="Heading5"/>
-        <w:rPr>
-          <w:lang w:val="ru-RU"/>
-        </w:rPr>
-      </w:pPr>
-      <w:bookmarkStart w:id="43" w:name="_Toc222162599"/>
-      <w:bookmarkStart w:id="44" w:name="_Toc460965870"/>
+        <w:pStyle w:val="5"/>
+        <w:rPr>
+          <w:lang w:val="ru-RU"/>
+        </w:rPr>
+      </w:pPr>
+      <w:bookmarkStart w:id="44" w:name="_Toc222162599"/>
+      <w:bookmarkStart w:id="45" w:name="_Toc460965870"/>
       <w:r>
         <w:rPr>
           <w:lang w:val="ru-RU"/>
@@ -10130,9 +10471,11 @@
         </w:rPr>
         <w:t xml:space="preserve">– </w:t>
       </w:r>
+      <w:proofErr w:type="spellStart"/>
       <w:r>
         <w:t>rle</w:t>
       </w:r>
+      <w:proofErr w:type="spellEnd"/>
       <w:r>
         <w:rPr>
           <w:lang w:val="ru-RU"/>
@@ -10145,8 +10488,8 @@
         </w:rPr>
         <w:t>– 100 баллов</w:t>
       </w:r>
-      <w:bookmarkEnd w:id="43"/>
       <w:bookmarkEnd w:id="44"/>
+      <w:bookmarkEnd w:id="45"/>
     </w:p>
     <w:p>
       <w:pPr>
@@ -10160,12 +10503,14 @@
         </w:rPr>
         <w:t xml:space="preserve">Разработайте приложение </w:t>
       </w:r>
+      <w:proofErr w:type="spellStart"/>
       <w:r>
         <w:rPr>
           <w:b/>
         </w:rPr>
         <w:t>rle</w:t>
       </w:r>
+      <w:proofErr w:type="spellEnd"/>
       <w:r>
         <w:rPr>
           <w:b/>
@@ -10399,18 +10744,33 @@
           <w:sz w:val="20"/>
         </w:rPr>
       </w:pPr>
-      <w:r>
-        <w:rPr>
-          <w:rFonts w:ascii="Courier New" w:hAnsi="Courier New" w:cs="Courier New"/>
-          <w:b/>
-          <w:sz w:val="20"/>
-        </w:rPr>
-        <w:t>rle.exe pack &lt;input file&gt; &lt;output file&gt;</w:t>
-      </w:r>
-    </w:p>
-    <w:p>
-      <w:r>
-        <w:t>Распаковка:</w:t>
+      <w:proofErr w:type="gramStart"/>
+      <w:r>
+        <w:rPr>
+          <w:rFonts w:ascii="Courier New" w:hAnsi="Courier New" w:cs="Courier New"/>
+          <w:b/>
+          <w:sz w:val="20"/>
+        </w:rPr>
+        <w:t>rle.exe</w:t>
+      </w:r>
+      <w:proofErr w:type="gramEnd"/>
+      <w:r>
+        <w:rPr>
+          <w:rFonts w:ascii="Courier New" w:hAnsi="Courier New" w:cs="Courier New"/>
+          <w:b/>
+          <w:sz w:val="20"/>
+        </w:rPr>
+        <w:t xml:space="preserve"> pack &lt;input file&gt; &lt;output file&gt;</w:t>
+      </w:r>
+    </w:p>
+    <w:p>
+      <w:proofErr w:type="spellStart"/>
+      <w:r>
+        <w:t>Распаковка</w:t>
+      </w:r>
+      <w:proofErr w:type="spellEnd"/>
+      <w:r>
+        <w:t>:</w:t>
       </w:r>
     </w:p>
     <w:p>
@@ -10427,13 +10787,23 @@
           <w:sz w:val="20"/>
         </w:rPr>
       </w:pPr>
-      <w:r>
-        <w:rPr>
-          <w:rFonts w:ascii="Courier New" w:hAnsi="Courier New" w:cs="Courier New"/>
-          <w:b/>
-          <w:sz w:val="20"/>
-        </w:rPr>
-        <w:t>rle.exe unpack &lt;input file&gt; &lt;output file&gt;</w:t>
+      <w:proofErr w:type="gramStart"/>
+      <w:r>
+        <w:rPr>
+          <w:rFonts w:ascii="Courier New" w:hAnsi="Courier New" w:cs="Courier New"/>
+          <w:b/>
+          <w:sz w:val="20"/>
+        </w:rPr>
+        <w:t>rle.exe</w:t>
+      </w:r>
+      <w:proofErr w:type="gramEnd"/>
+      <w:r>
+        <w:rPr>
+          <w:rFonts w:ascii="Courier New" w:hAnsi="Courier New" w:cs="Courier New"/>
+          <w:b/>
+          <w:sz w:val="20"/>
+        </w:rPr>
+        <w:t xml:space="preserve"> unpack &lt;input file&gt; &lt;output file&gt;</w:t>
       </w:r>
     </w:p>
     <w:p>
@@ -10533,7 +10903,7 @@
     </w:p>
     <w:p>
       <w:pPr>
-        <w:pStyle w:val="ListParagraph"/>
+        <w:pStyle w:val="ac"/>
         <w:numPr>
           <w:ilvl w:val="0"/>
           <w:numId w:val="18"/>
@@ -10551,7 +10921,7 @@
     </w:p>
     <w:p>
       <w:pPr>
-        <w:pStyle w:val="ListParagraph"/>
+        <w:pStyle w:val="ac"/>
         <w:numPr>
           <w:ilvl w:val="0"/>
           <w:numId w:val="18"/>
@@ -10569,7 +10939,7 @@
     </w:p>
     <w:p>
       <w:pPr>
-        <w:pStyle w:val="ListParagraph"/>
+        <w:pStyle w:val="ac"/>
         <w:numPr>
           <w:ilvl w:val="0"/>
           <w:numId w:val="18"/>
@@ -10588,7 +10958,7 @@
     </w:p>
     <w:p>
       <w:pPr>
-        <w:pStyle w:val="ListParagraph"/>
+        <w:pStyle w:val="ac"/>
         <w:numPr>
           <w:ilvl w:val="0"/>
           <w:numId w:val="18"/>
@@ -10606,13 +10976,13 @@
     </w:p>
     <w:p>
       <w:pPr>
-        <w:pStyle w:val="Heading5"/>
-        <w:rPr>
-          <w:lang w:val="ru-RU"/>
-        </w:rPr>
-      </w:pPr>
-      <w:bookmarkStart w:id="45" w:name="_Toc222162602"/>
-      <w:bookmarkStart w:id="46" w:name="_Toc460965871"/>
+        <w:pStyle w:val="5"/>
+        <w:rPr>
+          <w:lang w:val="ru-RU"/>
+        </w:rPr>
+      </w:pPr>
+      <w:bookmarkStart w:id="46" w:name="_Toc222162602"/>
+      <w:bookmarkStart w:id="47" w:name="_Toc460965871"/>
       <w:r>
         <w:rPr>
           <w:lang w:val="ru-RU"/>
@@ -10631,9 +11001,11 @@
         </w:rPr>
         <w:t xml:space="preserve">– </w:t>
       </w:r>
+      <w:proofErr w:type="spellStart"/>
       <w:r>
         <w:t>bmpinfo</w:t>
       </w:r>
+      <w:proofErr w:type="spellEnd"/>
       <w:r>
         <w:rPr>
           <w:lang w:val="ru-RU"/>
@@ -10652,8 +11024,8 @@
         </w:rPr>
         <w:t>60 баллов</w:t>
       </w:r>
-      <w:bookmarkEnd w:id="45"/>
       <w:bookmarkEnd w:id="46"/>
+      <w:bookmarkEnd w:id="47"/>
     </w:p>
     <w:p>
       <w:pPr>
@@ -10667,12 +11039,14 @@
         </w:rPr>
         <w:t xml:space="preserve">Разработайте приложение </w:t>
       </w:r>
+      <w:proofErr w:type="spellStart"/>
       <w:r>
         <w:rPr>
           <w:b/>
         </w:rPr>
         <w:t>bmpinfo</w:t>
       </w:r>
+      <w:proofErr w:type="spellEnd"/>
       <w:r>
         <w:rPr>
           <w:b/>
@@ -10734,7 +11108,7 @@
     </w:p>
     <w:p>
       <w:pPr>
-        <w:pStyle w:val="ListParagraph"/>
+        <w:pStyle w:val="ac"/>
         <w:numPr>
           <w:ilvl w:val="0"/>
           <w:numId w:val="16"/>
@@ -10752,19 +11126,45 @@
     </w:p>
     <w:p>
       <w:pPr>
-        <w:pStyle w:val="ListParagraph"/>
+        <w:pStyle w:val="ac"/>
         <w:numPr>
           <w:ilvl w:val="0"/>
           <w:numId w:val="16"/>
         </w:numPr>
       </w:pPr>
-      <w:r>
-        <w:t>Количество бит на пиксель</w:t>
-      </w:r>
-    </w:p>
-    <w:p>
-      <w:pPr>
-        <w:pStyle w:val="ListParagraph"/>
+      <w:proofErr w:type="spellStart"/>
+      <w:r>
+        <w:t>Количество</w:t>
+      </w:r>
+      <w:proofErr w:type="spellEnd"/>
+      <w:r>
+        <w:t xml:space="preserve"> </w:t>
+      </w:r>
+      <w:proofErr w:type="spellStart"/>
+      <w:r>
+        <w:t>бит</w:t>
+      </w:r>
+      <w:proofErr w:type="spellEnd"/>
+      <w:r>
+        <w:t xml:space="preserve"> </w:t>
+      </w:r>
+      <w:proofErr w:type="spellStart"/>
+      <w:r>
+        <w:t>на</w:t>
+      </w:r>
+      <w:proofErr w:type="spellEnd"/>
+      <w:r>
+        <w:t xml:space="preserve"> </w:t>
+      </w:r>
+      <w:proofErr w:type="spellStart"/>
+      <w:r>
+        <w:t>пиксель</w:t>
+      </w:r>
+      <w:proofErr w:type="spellEnd"/>
+    </w:p>
+    <w:p>
+      <w:pPr>
+        <w:pStyle w:val="ac"/>
         <w:numPr>
           <w:ilvl w:val="0"/>
           <w:numId w:val="16"/>
@@ -10777,7 +11177,21 @@
         <w:rPr>
           <w:lang w:val="ru-RU"/>
         </w:rPr>
-        <w:t xml:space="preserve">В случае, если в </w:t>
+        <w:t>В случае</w:t>
+      </w:r>
+      <w:proofErr w:type="gramStart"/>
+      <w:r>
+        <w:rPr>
+          <w:lang w:val="ru-RU"/>
+        </w:rPr>
+        <w:t>,</w:t>
+      </w:r>
+      <w:proofErr w:type="gramEnd"/>
+      <w:r>
+        <w:rPr>
+          <w:lang w:val="ru-RU"/>
+        </w:rPr>
+        <w:t xml:space="preserve"> если в </w:t>
       </w:r>
       <w:r>
         <w:t>BMP</w:t>
@@ -10791,7 +11205,7 @@
     </w:p>
     <w:p>
       <w:pPr>
-        <w:pStyle w:val="ListParagraph"/>
+        <w:pStyle w:val="ac"/>
         <w:numPr>
           <w:ilvl w:val="0"/>
           <w:numId w:val="16"/>
@@ -10827,8 +11241,6 @@
         </w:rPr>
         <w:t>)</w:t>
       </w:r>
-      <w:bookmarkStart w:id="47" w:name="_GoBack"/>
-      <w:bookmarkEnd w:id="47"/>
     </w:p>
     <w:p>
       <w:pPr>
@@ -10880,6 +11292,7 @@
           <w:lang w:val="ru-RU"/>
         </w:rPr>
       </w:pPr>
+      <w:proofErr w:type="spellStart"/>
       <w:r>
         <w:rPr>
           <w:rFonts w:ascii="Courier New" w:hAnsi="Courier New" w:cs="Courier New"/>
@@ -10888,6 +11301,7 @@
         </w:rPr>
         <w:t>bmpinfo</w:t>
       </w:r>
+      <w:proofErr w:type="spellEnd"/>
       <w:r>
         <w:rPr>
           <w:rFonts w:ascii="Courier New" w:hAnsi="Courier New" w:cs="Courier New"/>
@@ -11069,7 +11483,7 @@
     </w:p>
     <w:p>
       <w:pPr>
-        <w:pStyle w:val="Heading5"/>
+        <w:pStyle w:val="5"/>
         <w:rPr>
           <w:lang w:val="ru-RU"/>
         </w:rPr>
@@ -11203,6 +11617,7 @@
           <w:lang w:val="ru-RU"/>
         </w:rPr>
       </w:pPr>
+      <w:proofErr w:type="gramStart"/>
       <w:r>
         <w:rPr>
           <w:rFonts w:ascii="Courier New" w:hAnsi="Courier New" w:cs="Courier New"/>
@@ -11228,6 +11643,7 @@
         </w:rPr>
         <w:t>exe</w:t>
       </w:r>
+      <w:proofErr w:type="gramEnd"/>
       <w:r>
         <w:rPr>
           <w:rFonts w:ascii="Courier New" w:hAnsi="Courier New" w:cs="Courier New"/>
@@ -11384,13 +11800,23 @@
           <w:sz w:val="20"/>
         </w:rPr>
       </w:pPr>
-      <w:r>
-        <w:rPr>
-          <w:rFonts w:ascii="Courier New" w:hAnsi="Courier New" w:cs="Courier New"/>
-          <w:b/>
-          <w:sz w:val="20"/>
-        </w:rPr>
-        <w:t>crypt.exe decrypt &lt;input file&gt; &lt;output file&gt; &lt;key&gt;</w:t>
+      <w:proofErr w:type="gramStart"/>
+      <w:r>
+        <w:rPr>
+          <w:rFonts w:ascii="Courier New" w:hAnsi="Courier New" w:cs="Courier New"/>
+          <w:b/>
+          <w:sz w:val="20"/>
+        </w:rPr>
+        <w:t>crypt.exe</w:t>
+      </w:r>
+      <w:proofErr w:type="gramEnd"/>
+      <w:r>
+        <w:rPr>
+          <w:rFonts w:ascii="Courier New" w:hAnsi="Courier New" w:cs="Courier New"/>
+          <w:b/>
+          <w:sz w:val="20"/>
+        </w:rPr>
+        <w:t xml:space="preserve"> decrypt &lt;input file&gt; &lt;output file&gt; &lt;key&gt;</w:t>
       </w:r>
       <w:r>
         <w:rPr>
@@ -11461,7 +11887,7 @@
     </w:p>
     <w:p>
       <w:pPr>
-        <w:pStyle w:val="ListParagraph"/>
+        <w:pStyle w:val="ac"/>
         <w:numPr>
           <w:ilvl w:val="0"/>
           <w:numId w:val="19"/>
@@ -11497,7 +11923,7 @@
     </w:p>
     <w:p>
       <w:pPr>
-        <w:pStyle w:val="ListParagraph"/>
+        <w:pStyle w:val="ac"/>
         <w:numPr>
           <w:ilvl w:val="0"/>
           <w:numId w:val="19"/>
@@ -11542,7 +11968,7 @@
                     </pic:cNvPicPr>
                   </pic:nvPicPr>
                   <pic:blipFill>
-                    <a:blip r:embed="rId7" cstate="print"/>
+                    <a:blip r:embed="rId8" cstate="print"/>
                     <a:srcRect/>
                     <a:stretch>
                       <a:fillRect/>
@@ -11573,14 +11999,35 @@
     </w:p>
     <w:p>
       <w:pPr>
-        <w:pStyle w:val="ListParagraph"/>
+        <w:pStyle w:val="ac"/>
         <w:numPr>
           <w:ilvl w:val="0"/>
           <w:numId w:val="19"/>
         </w:numPr>
       </w:pPr>
-      <w:r>
-        <w:t>Запись в выходной файл.</w:t>
+      <w:proofErr w:type="spellStart"/>
+      <w:r>
+        <w:t>Запись</w:t>
+      </w:r>
+      <w:proofErr w:type="spellEnd"/>
+      <w:r>
+        <w:t xml:space="preserve"> в </w:t>
+      </w:r>
+      <w:proofErr w:type="spellStart"/>
+      <w:r>
+        <w:t>выходной</w:t>
+      </w:r>
+      <w:proofErr w:type="spellEnd"/>
+      <w:r>
+        <w:t xml:space="preserve"> </w:t>
+      </w:r>
+      <w:proofErr w:type="spellStart"/>
+      <w:r>
+        <w:t>файл</w:t>
+      </w:r>
+      <w:proofErr w:type="spellEnd"/>
+      <w:r>
+        <w:t>.</w:t>
       </w:r>
     </w:p>
     <w:p>
@@ -11806,7 +12253,7 @@
     </w:p>
     <w:p>
       <w:pPr>
-        <w:pStyle w:val="Heading4"/>
+        <w:pStyle w:val="4"/>
         <w:rPr>
           <w:lang w:val="ru-RU"/>
         </w:rPr>
@@ -11871,7 +12318,7 @@
     </w:p>
     <w:p>
       <w:pPr>
-        <w:pStyle w:val="Heading5"/>
+        <w:pStyle w:val="5"/>
         <w:rPr>
           <w:lang w:val="ru-RU"/>
         </w:rPr>
@@ -11945,15 +12392,230 @@
         </w:rPr>
         <w:t xml:space="preserve">, моделирующую одну итерацию (расчет следующего поколения) клеточного автомата игры </w:t>
       </w:r>
-      <w:hyperlink r:id="rId8" w:history="1">
-        <w:r>
-          <w:rPr>
-            <w:rStyle w:val="Hyperlink"/>
-            <w:lang w:val="ru-RU"/>
-          </w:rPr>
-          <w:t>Жизнь</w:t>
-        </w:r>
-      </w:hyperlink>
+      <w:r>
+        <w:fldChar w:fldCharType="begin"/>
+      </w:r>
+      <w:r>
+        <w:rPr>
+          <w:lang w:val="ru-RU"/>
+        </w:rPr>
+        <w:instrText xml:space="preserve"> </w:instrText>
+      </w:r>
+      <w:r>
+        <w:instrText>HYPERLINK</w:instrText>
+      </w:r>
+      <w:r>
+        <w:rPr>
+          <w:lang w:val="ru-RU"/>
+        </w:rPr>
+        <w:instrText xml:space="preserve"> "</w:instrText>
+      </w:r>
+      <w:r>
+        <w:instrText>http</w:instrText>
+      </w:r>
+      <w:r>
+        <w:rPr>
+          <w:lang w:val="ru-RU"/>
+        </w:rPr>
+        <w:instrText>://</w:instrText>
+      </w:r>
+      <w:r>
+        <w:instrText>ru</w:instrText>
+      </w:r>
+      <w:r>
+        <w:rPr>
+          <w:lang w:val="ru-RU"/>
+        </w:rPr>
+        <w:instrText>.</w:instrText>
+      </w:r>
+      <w:r>
+        <w:instrText>wikipedia</w:instrText>
+      </w:r>
+      <w:r>
+        <w:rPr>
+          <w:lang w:val="ru-RU"/>
+        </w:rPr>
+        <w:instrText>.</w:instrText>
+      </w:r>
+      <w:r>
+        <w:instrText>org</w:instrText>
+      </w:r>
+      <w:r>
+        <w:rPr>
+          <w:lang w:val="ru-RU"/>
+        </w:rPr>
+        <w:instrText>/</w:instrText>
+      </w:r>
+      <w:r>
+        <w:instrText>wiki</w:instrText>
+      </w:r>
+      <w:r>
+        <w:rPr>
+          <w:lang w:val="ru-RU"/>
+        </w:rPr>
+        <w:instrText>/%</w:instrText>
+      </w:r>
+      <w:r>
+        <w:instrText>D</w:instrText>
+      </w:r>
+      <w:r>
+        <w:rPr>
+          <w:lang w:val="ru-RU"/>
+        </w:rPr>
+        <w:instrText>0%96%</w:instrText>
+      </w:r>
+      <w:r>
+        <w:instrText>D</w:instrText>
+      </w:r>
+      <w:r>
+        <w:rPr>
+          <w:lang w:val="ru-RU"/>
+        </w:rPr>
+        <w:instrText>0%</w:instrText>
+      </w:r>
+      <w:r>
+        <w:instrText>B</w:instrText>
+      </w:r>
+      <w:r>
+        <w:rPr>
+          <w:lang w:val="ru-RU"/>
+        </w:rPr>
+        <w:instrText>8%</w:instrText>
+      </w:r>
+      <w:r>
+        <w:instrText>D</w:instrText>
+      </w:r>
+      <w:r>
+        <w:rPr>
+          <w:lang w:val="ru-RU"/>
+        </w:rPr>
+        <w:instrText>0%</w:instrText>
+      </w:r>
+      <w:r>
+        <w:instrText>B</w:instrText>
+      </w:r>
+      <w:r>
+        <w:rPr>
+          <w:lang w:val="ru-RU"/>
+        </w:rPr>
+        <w:instrText>7%</w:instrText>
+      </w:r>
+      <w:r>
+        <w:instrText>D</w:instrText>
+      </w:r>
+      <w:r>
+        <w:rPr>
+          <w:lang w:val="ru-RU"/>
+        </w:rPr>
+        <w:instrText>0%</w:instrText>
+      </w:r>
+      <w:r>
+        <w:instrText>BD</w:instrText>
+      </w:r>
+      <w:r>
+        <w:rPr>
+          <w:lang w:val="ru-RU"/>
+        </w:rPr>
+        <w:instrText>%</w:instrText>
+      </w:r>
+      <w:r>
+        <w:instrText>D</w:instrText>
+      </w:r>
+      <w:r>
+        <w:rPr>
+          <w:lang w:val="ru-RU"/>
+        </w:rPr>
+        <w:instrText>1%8</w:instrText>
+      </w:r>
+      <w:r>
+        <w:instrText>C</w:instrText>
+      </w:r>
+      <w:r>
+        <w:rPr>
+          <w:lang w:val="ru-RU"/>
+        </w:rPr>
+        <w:instrText>_(%</w:instrText>
+      </w:r>
+      <w:r>
+        <w:instrText>D</w:instrText>
+      </w:r>
+      <w:r>
+        <w:rPr>
+          <w:lang w:val="ru-RU"/>
+        </w:rPr>
+        <w:instrText>0%</w:instrText>
+      </w:r>
+      <w:r>
+        <w:instrText>B</w:instrText>
+      </w:r>
+      <w:r>
+        <w:rPr>
+          <w:lang w:val="ru-RU"/>
+        </w:rPr>
+        <w:instrText>8%</w:instrText>
+      </w:r>
+      <w:r>
+        <w:instrText>D</w:instrText>
+      </w:r>
+      <w:r>
+        <w:rPr>
+          <w:lang w:val="ru-RU"/>
+        </w:rPr>
+        <w:instrText>0%</w:instrText>
+      </w:r>
+      <w:r>
+        <w:instrText>B</w:instrText>
+      </w:r>
+      <w:r>
+        <w:rPr>
+          <w:lang w:val="ru-RU"/>
+        </w:rPr>
+        <w:instrText>3%</w:instrText>
+      </w:r>
+      <w:r>
+        <w:instrText>D</w:instrText>
+      </w:r>
+      <w:r>
+        <w:rPr>
+          <w:lang w:val="ru-RU"/>
+        </w:rPr>
+        <w:instrText>1%80%</w:instrText>
+      </w:r>
+      <w:r>
+        <w:instrText>D</w:instrText>
+      </w:r>
+      <w:r>
+        <w:rPr>
+          <w:lang w:val="ru-RU"/>
+        </w:rPr>
+        <w:instrText>0%</w:instrText>
+      </w:r>
+      <w:r>
+        <w:instrText>B</w:instrText>
+      </w:r>
+      <w:r>
+        <w:rPr>
+          <w:lang w:val="ru-RU"/>
+        </w:rPr>
+        <w:instrText xml:space="preserve">0)" </w:instrText>
+      </w:r>
+      <w:r>
+        <w:fldChar w:fldCharType="separate"/>
+      </w:r>
+      <w:r>
+        <w:rPr>
+          <w:rStyle w:val="af5"/>
+          <w:lang w:val="ru-RU"/>
+        </w:rPr>
+        <w:t>Жизнь</w:t>
+      </w:r>
+      <w:r>
+        <w:rPr>
+          <w:rStyle w:val="af5"/>
+          <w:lang w:val="ru-RU"/>
+        </w:rPr>
+        <w:fldChar w:fldCharType="end"/>
+      </w:r>
       <w:r>
         <w:rPr>
           <w:lang w:val="ru-RU"/>
@@ -12015,7 +12677,7 @@
     </w:p>
     <w:p>
       <w:pPr>
-        <w:pStyle w:val="ListParagraph"/>
+        <w:pStyle w:val="ac"/>
         <w:numPr>
           <w:ilvl w:val="0"/>
           <w:numId w:val="20"/>
@@ -12033,7 +12695,7 @@
     </w:p>
     <w:p>
       <w:pPr>
-        <w:pStyle w:val="ListParagraph"/>
+        <w:pStyle w:val="ac"/>
         <w:numPr>
           <w:ilvl w:val="0"/>
           <w:numId w:val="20"/>
@@ -12280,9 +12942,11 @@
         </w:rPr>
         <w:t>Если параметр &lt;</w:t>
       </w:r>
+      <w:proofErr w:type="spellStart"/>
       <w:r>
         <w:t>ouput</w:t>
       </w:r>
+      <w:proofErr w:type="spellEnd"/>
       <w:r>
         <w:rPr>
           <w:lang w:val="ru-RU"/>
@@ -12385,7 +13049,7 @@
     </w:p>
     <w:p>
       <w:pPr>
-        <w:pStyle w:val="Heading5"/>
+        <w:pStyle w:val="5"/>
         <w:rPr>
           <w:lang w:val="ru-RU"/>
         </w:rPr>
@@ -12852,7 +13516,7 @@
       <w:hyperlink r:id="rId13" w:history="1">
         <w:r>
           <w:rPr>
-            <w:rStyle w:val="Hyperlink"/>
+            <w:rStyle w:val="af5"/>
             <w:lang w:val="ru-RU"/>
           </w:rPr>
           <w:t>Волновой Алгоритм</w:t>
@@ -12907,7 +13571,7 @@
     </w:p>
     <w:p>
       <w:pPr>
-        <w:pStyle w:val="Heading5"/>
+        <w:pStyle w:val="5"/>
         <w:rPr>
           <w:lang w:val="ru-RU"/>
         </w:rPr>
@@ -13348,8 +14012,8 @@
 </file>
 
 <file path=word/numbering.xml><?xml version="1.0" encoding="utf-8"?>
-<w:numbering xmlns:wpc="http://schemas.microsoft.com/office/word/2010/wordprocessingCanvas" xmlns:mc="http://schemas.openxmlformats.org/markup-compatibility/2006" xmlns:o="urn:schemas-microsoft-com:office:office" xmlns:r="http://schemas.openxmlformats.org/officeDocument/2006/relationships" xmlns:m="http://schemas.openxmlformats.org/officeDocument/2006/math" xmlns:v="urn:schemas-microsoft-com:vml" xmlns:wp14="http://schemas.microsoft.com/office/word/2010/wordprocessingDrawing" xmlns:wp="http://schemas.openxmlformats.org/drawingml/2006/wordprocessingDrawing" xmlns:w10="urn:schemas-microsoft-com:office:word" xmlns:w="http://schemas.openxmlformats.org/wordprocessingml/2006/main" xmlns:w14="http://schemas.microsoft.com/office/word/2010/wordml" xmlns:w15="http://schemas.microsoft.com/office/word/2012/wordml" xmlns:wpg="http://schemas.microsoft.com/office/word/2010/wordprocessingGroup" xmlns:wpi="http://schemas.microsoft.com/office/word/2010/wordprocessingInk" xmlns:wne="http://schemas.microsoft.com/office/word/2006/wordml" xmlns:wps="http://schemas.microsoft.com/office/word/2010/wordprocessingShape" mc:Ignorable="w14 w15 wp14">
-  <w:abstractNum w:abstractNumId="0" w15:restartNumberingAfterBreak="0">
+<w:numbering xmlns:wpc="http://schemas.microsoft.com/office/word/2010/wordprocessingCanvas" xmlns:mc="http://schemas.openxmlformats.org/markup-compatibility/2006" xmlns:o="urn:schemas-microsoft-com:office:office" xmlns:r="http://schemas.openxmlformats.org/officeDocument/2006/relationships" xmlns:m="http://schemas.openxmlformats.org/officeDocument/2006/math" xmlns:v="urn:schemas-microsoft-com:vml" xmlns:wp14="http://schemas.microsoft.com/office/word/2010/wordprocessingDrawing" xmlns:wp="http://schemas.openxmlformats.org/drawingml/2006/wordprocessingDrawing" xmlns:w10="urn:schemas-microsoft-com:office:word" xmlns:w="http://schemas.openxmlformats.org/wordprocessingml/2006/main" xmlns:w14="http://schemas.microsoft.com/office/word/2010/wordml" xmlns:wpg="http://schemas.microsoft.com/office/word/2010/wordprocessingGroup" xmlns:wpi="http://schemas.microsoft.com/office/word/2010/wordprocessingInk" xmlns:wne="http://schemas.microsoft.com/office/word/2006/wordml" xmlns:wps="http://schemas.microsoft.com/office/word/2010/wordprocessingShape" mc:Ignorable="w14 wp14">
+  <w:abstractNum w:abstractNumId="0">
     <w:nsid w:val="04097852"/>
     <w:multiLevelType w:val="hybridMultilevel"/>
     <w:tmpl w:val="86669834"/>
@@ -13462,7 +14126,7 @@
       </w:rPr>
     </w:lvl>
   </w:abstractNum>
-  <w:abstractNum w:abstractNumId="1" w15:restartNumberingAfterBreak="0">
+  <w:abstractNum w:abstractNumId="1">
     <w:nsid w:val="06AF19CB"/>
     <w:multiLevelType w:val="hybridMultilevel"/>
     <w:tmpl w:val="8D5A2000"/>
@@ -13575,7 +14239,7 @@
       </w:rPr>
     </w:lvl>
   </w:abstractNum>
-  <w:abstractNum w:abstractNumId="2" w15:restartNumberingAfterBreak="0">
+  <w:abstractNum w:abstractNumId="2">
     <w:nsid w:val="07D777C4"/>
     <w:multiLevelType w:val="hybridMultilevel"/>
     <w:tmpl w:val="C4E2A49A"/>
@@ -13661,7 +14325,7 @@
       </w:pPr>
     </w:lvl>
   </w:abstractNum>
-  <w:abstractNum w:abstractNumId="3" w15:restartNumberingAfterBreak="0">
+  <w:abstractNum w:abstractNumId="3">
     <w:nsid w:val="08705D98"/>
     <w:multiLevelType w:val="hybridMultilevel"/>
     <w:tmpl w:val="B846E2F4"/>
@@ -13774,7 +14438,7 @@
       </w:rPr>
     </w:lvl>
   </w:abstractNum>
-  <w:abstractNum w:abstractNumId="4" w15:restartNumberingAfterBreak="0">
+  <w:abstractNum w:abstractNumId="4">
     <w:nsid w:val="09CE6449"/>
     <w:multiLevelType w:val="hybridMultilevel"/>
     <w:tmpl w:val="160C086A"/>
@@ -13887,7 +14551,7 @@
       </w:rPr>
     </w:lvl>
   </w:abstractNum>
-  <w:abstractNum w:abstractNumId="5" w15:restartNumberingAfterBreak="0">
+  <w:abstractNum w:abstractNumId="5">
     <w:nsid w:val="0A89661E"/>
     <w:multiLevelType w:val="hybridMultilevel"/>
     <w:tmpl w:val="9A46001A"/>
@@ -14000,7 +14664,7 @@
       </w:rPr>
     </w:lvl>
   </w:abstractNum>
-  <w:abstractNum w:abstractNumId="6" w15:restartNumberingAfterBreak="0">
+  <w:abstractNum w:abstractNumId="6">
     <w:nsid w:val="0B9508D5"/>
     <w:multiLevelType w:val="hybridMultilevel"/>
     <w:tmpl w:val="F7341674"/>
@@ -14113,7 +14777,7 @@
       </w:rPr>
     </w:lvl>
   </w:abstractNum>
-  <w:abstractNum w:abstractNumId="7" w15:restartNumberingAfterBreak="0">
+  <w:abstractNum w:abstractNumId="7">
     <w:nsid w:val="19FF13CB"/>
     <w:multiLevelType w:val="hybridMultilevel"/>
     <w:tmpl w:val="1396B712"/>
@@ -14226,7 +14890,7 @@
       </w:rPr>
     </w:lvl>
   </w:abstractNum>
-  <w:abstractNum w:abstractNumId="8" w15:restartNumberingAfterBreak="0">
+  <w:abstractNum w:abstractNumId="8">
     <w:nsid w:val="1BE42C05"/>
     <w:multiLevelType w:val="hybridMultilevel"/>
     <w:tmpl w:val="DEDE6A7E"/>
@@ -14339,7 +15003,7 @@
       </w:rPr>
     </w:lvl>
   </w:abstractNum>
-  <w:abstractNum w:abstractNumId="9" w15:restartNumberingAfterBreak="0">
+  <w:abstractNum w:abstractNumId="9">
     <w:nsid w:val="411804F0"/>
     <w:multiLevelType w:val="hybridMultilevel"/>
     <w:tmpl w:val="15C0AF02"/>
@@ -14452,7 +15116,7 @@
       </w:rPr>
     </w:lvl>
   </w:abstractNum>
-  <w:abstractNum w:abstractNumId="10" w15:restartNumberingAfterBreak="0">
+  <w:abstractNum w:abstractNumId="10">
     <w:nsid w:val="46823AE8"/>
     <w:multiLevelType w:val="hybridMultilevel"/>
     <w:tmpl w:val="3FE0CEA4"/>
@@ -14565,7 +15229,7 @@
       </w:rPr>
     </w:lvl>
   </w:abstractNum>
-  <w:abstractNum w:abstractNumId="11" w15:restartNumberingAfterBreak="0">
+  <w:abstractNum w:abstractNumId="11">
     <w:nsid w:val="48582114"/>
     <w:multiLevelType w:val="hybridMultilevel"/>
     <w:tmpl w:val="7568B15E"/>
@@ -14651,7 +15315,7 @@
       </w:pPr>
     </w:lvl>
   </w:abstractNum>
-  <w:abstractNum w:abstractNumId="12" w15:restartNumberingAfterBreak="0">
+  <w:abstractNum w:abstractNumId="12">
     <w:nsid w:val="4D9C2ADF"/>
     <w:multiLevelType w:val="hybridMultilevel"/>
     <w:tmpl w:val="D032CE4E"/>
@@ -14764,7 +15428,7 @@
       </w:rPr>
     </w:lvl>
   </w:abstractNum>
-  <w:abstractNum w:abstractNumId="13" w15:restartNumberingAfterBreak="0">
+  <w:abstractNum w:abstractNumId="13">
     <w:nsid w:val="5B97029B"/>
     <w:multiLevelType w:val="hybridMultilevel"/>
     <w:tmpl w:val="61B00412"/>
@@ -14850,7 +15514,7 @@
       </w:pPr>
     </w:lvl>
   </w:abstractNum>
-  <w:abstractNum w:abstractNumId="14" w15:restartNumberingAfterBreak="0">
+  <w:abstractNum w:abstractNumId="14">
     <w:nsid w:val="5CEC1629"/>
     <w:multiLevelType w:val="hybridMultilevel"/>
     <w:tmpl w:val="BBB0E2C4"/>
@@ -14963,7 +15627,7 @@
       </w:rPr>
     </w:lvl>
   </w:abstractNum>
-  <w:abstractNum w:abstractNumId="15" w15:restartNumberingAfterBreak="0">
+  <w:abstractNum w:abstractNumId="15">
     <w:nsid w:val="658457D7"/>
     <w:multiLevelType w:val="hybridMultilevel"/>
     <w:tmpl w:val="163A05CE"/>
@@ -15076,7 +15740,7 @@
       </w:rPr>
     </w:lvl>
   </w:abstractNum>
-  <w:abstractNum w:abstractNumId="16" w15:restartNumberingAfterBreak="0">
+  <w:abstractNum w:abstractNumId="16">
     <w:nsid w:val="6F333662"/>
     <w:multiLevelType w:val="hybridMultilevel"/>
     <w:tmpl w:val="187CBFA8"/>
@@ -15189,7 +15853,7 @@
       </w:rPr>
     </w:lvl>
   </w:abstractNum>
-  <w:abstractNum w:abstractNumId="17" w15:restartNumberingAfterBreak="0">
+  <w:abstractNum w:abstractNumId="17">
     <w:nsid w:val="6FFF586D"/>
     <w:multiLevelType w:val="hybridMultilevel"/>
     <w:tmpl w:val="1B2EFE66"/>
@@ -15302,7 +15966,7 @@
       </w:rPr>
     </w:lvl>
   </w:abstractNum>
-  <w:abstractNum w:abstractNumId="18" w15:restartNumberingAfterBreak="0">
+  <w:abstractNum w:abstractNumId="18">
     <w:nsid w:val="71F17F8A"/>
     <w:multiLevelType w:val="hybridMultilevel"/>
     <w:tmpl w:val="4D482132"/>
@@ -15415,7 +16079,7 @@
       </w:rPr>
     </w:lvl>
   </w:abstractNum>
-  <w:abstractNum w:abstractNumId="19" w15:restartNumberingAfterBreak="0">
+  <w:abstractNum w:abstractNumId="19">
     <w:nsid w:val="72AA398E"/>
     <w:multiLevelType w:val="hybridMultilevel"/>
     <w:tmpl w:val="5FB61E4E"/>
@@ -15528,7 +16192,7 @@
       </w:rPr>
     </w:lvl>
   </w:abstractNum>
-  <w:abstractNum w:abstractNumId="20" w15:restartNumberingAfterBreak="0">
+  <w:abstractNum w:abstractNumId="20">
     <w:nsid w:val="733036B4"/>
     <w:multiLevelType w:val="hybridMultilevel"/>
     <w:tmpl w:val="BDE21480"/>
@@ -15641,7 +16305,7 @@
       </w:rPr>
     </w:lvl>
   </w:abstractNum>
-  <w:abstractNum w:abstractNumId="21" w15:restartNumberingAfterBreak="0">
+  <w:abstractNum w:abstractNumId="21">
     <w:nsid w:val="73FC5151"/>
     <w:multiLevelType w:val="hybridMultilevel"/>
     <w:tmpl w:val="A63AB11A"/>
@@ -15824,7 +16488,7 @@
 </file>
 
 <file path=word/styles.xml><?xml version="1.0" encoding="utf-8"?>
-<w:styles xmlns:mc="http://schemas.openxmlformats.org/markup-compatibility/2006" xmlns:r="http://schemas.openxmlformats.org/officeDocument/2006/relationships" xmlns:w="http://schemas.openxmlformats.org/wordprocessingml/2006/main" xmlns:w14="http://schemas.microsoft.com/office/word/2010/wordml" xmlns:w15="http://schemas.microsoft.com/office/word/2012/wordml" mc:Ignorable="w14 w15">
+<w:styles xmlns:mc="http://schemas.openxmlformats.org/markup-compatibility/2006" xmlns:r="http://schemas.openxmlformats.org/officeDocument/2006/relationships" xmlns:w="http://schemas.openxmlformats.org/wordprocessingml/2006/main" xmlns:w14="http://schemas.microsoft.com/office/word/2010/wordml" mc:Ignorable="w14">
   <w:docDefaults>
     <w:rPrDefault>
       <w:rPr>
@@ -15840,380 +16504,146 @@
       </w:pPr>
     </w:pPrDefault>
   </w:docDefaults>
-  <w:latentStyles w:defLockedState="0" w:defUIPriority="99" w:defSemiHidden="0" w:defUnhideWhenUsed="0" w:defQFormat="0" w:count="371">
-    <w:lsdException w:name="Normal" w:uiPriority="0" w:qFormat="1"/>
-    <w:lsdException w:name="heading 1" w:uiPriority="9" w:qFormat="1"/>
-    <w:lsdException w:name="heading 2" w:semiHidden="1" w:uiPriority="9" w:unhideWhenUsed="1" w:qFormat="1"/>
-    <w:lsdException w:name="heading 3" w:semiHidden="1" w:uiPriority="9" w:unhideWhenUsed="1" w:qFormat="1"/>
-    <w:lsdException w:name="heading 4" w:semiHidden="1" w:uiPriority="9" w:unhideWhenUsed="1" w:qFormat="1"/>
-    <w:lsdException w:name="heading 5" w:semiHidden="1" w:uiPriority="9" w:unhideWhenUsed="1" w:qFormat="1"/>
-    <w:lsdException w:name="heading 6" w:semiHidden="1" w:uiPriority="9" w:unhideWhenUsed="1" w:qFormat="1"/>
-    <w:lsdException w:name="heading 7" w:semiHidden="1" w:uiPriority="9" w:unhideWhenUsed="1" w:qFormat="1"/>
-    <w:lsdException w:name="heading 8" w:semiHidden="1" w:uiPriority="9" w:unhideWhenUsed="1" w:qFormat="1"/>
-    <w:lsdException w:name="heading 9" w:semiHidden="1" w:uiPriority="9" w:unhideWhenUsed="1" w:qFormat="1"/>
-    <w:lsdException w:name="index 1" w:semiHidden="1" w:unhideWhenUsed="1"/>
-    <w:lsdException w:name="index 2" w:semiHidden="1" w:unhideWhenUsed="1"/>
-    <w:lsdException w:name="index 3" w:semiHidden="1" w:unhideWhenUsed="1"/>
-    <w:lsdException w:name="index 4" w:semiHidden="1" w:unhideWhenUsed="1"/>
-    <w:lsdException w:name="index 5" w:semiHidden="1" w:unhideWhenUsed="1"/>
-    <w:lsdException w:name="index 6" w:semiHidden="1" w:unhideWhenUsed="1"/>
-    <w:lsdException w:name="index 7" w:semiHidden="1" w:unhideWhenUsed="1"/>
-    <w:lsdException w:name="index 8" w:semiHidden="1" w:unhideWhenUsed="1"/>
-    <w:lsdException w:name="index 9" w:semiHidden="1" w:unhideWhenUsed="1"/>
-    <w:lsdException w:name="toc 1" w:semiHidden="1" w:uiPriority="39" w:unhideWhenUsed="1"/>
-    <w:lsdException w:name="toc 2" w:semiHidden="1" w:uiPriority="39" w:unhideWhenUsed="1"/>
-    <w:lsdException w:name="toc 3" w:semiHidden="1" w:uiPriority="39" w:unhideWhenUsed="1"/>
-    <w:lsdException w:name="toc 4" w:semiHidden="1" w:uiPriority="39" w:unhideWhenUsed="1"/>
-    <w:lsdException w:name="toc 5" w:semiHidden="1" w:uiPriority="39" w:unhideWhenUsed="1"/>
-    <w:lsdException w:name="toc 6" w:semiHidden="1" w:uiPriority="39" w:unhideWhenUsed="1"/>
-    <w:lsdException w:name="toc 7" w:semiHidden="1" w:uiPriority="39" w:unhideWhenUsed="1"/>
-    <w:lsdException w:name="toc 8" w:semiHidden="1" w:uiPriority="39" w:unhideWhenUsed="1"/>
-    <w:lsdException w:name="toc 9" w:semiHidden="1" w:uiPriority="39" w:unhideWhenUsed="1"/>
-    <w:lsdException w:name="Normal Indent" w:semiHidden="1" w:unhideWhenUsed="1"/>
-    <w:lsdException w:name="footnote text" w:semiHidden="1" w:unhideWhenUsed="1"/>
-    <w:lsdException w:name="annotation text" w:semiHidden="1" w:unhideWhenUsed="1"/>
-    <w:lsdException w:name="header" w:semiHidden="1" w:unhideWhenUsed="1"/>
-    <w:lsdException w:name="footer" w:semiHidden="1" w:unhideWhenUsed="1"/>
-    <w:lsdException w:name="index heading" w:semiHidden="1" w:unhideWhenUsed="1"/>
-    <w:lsdException w:name="caption" w:semiHidden="1" w:uiPriority="35" w:unhideWhenUsed="1" w:qFormat="1"/>
-    <w:lsdException w:name="table of figures" w:semiHidden="1" w:unhideWhenUsed="1"/>
-    <w:lsdException w:name="envelope address" w:semiHidden="1" w:unhideWhenUsed="1"/>
-    <w:lsdException w:name="envelope return" w:semiHidden="1" w:unhideWhenUsed="1"/>
-    <w:lsdException w:name="footnote reference" w:semiHidden="1" w:unhideWhenUsed="1"/>
-    <w:lsdException w:name="annotation reference" w:semiHidden="1" w:unhideWhenUsed="1"/>
-    <w:lsdException w:name="line number" w:semiHidden="1" w:unhideWhenUsed="1"/>
-    <w:lsdException w:name="page number" w:semiHidden="1" w:unhideWhenUsed="1"/>
-    <w:lsdException w:name="endnote reference" w:semiHidden="1" w:unhideWhenUsed="1"/>
-    <w:lsdException w:name="endnote text" w:semiHidden="1" w:unhideWhenUsed="1"/>
-    <w:lsdException w:name="table of authorities" w:semiHidden="1" w:unhideWhenUsed="1"/>
-    <w:lsdException w:name="macro" w:semiHidden="1" w:unhideWhenUsed="1"/>
-    <w:lsdException w:name="toa heading" w:semiHidden="1" w:unhideWhenUsed="1"/>
-    <w:lsdException w:name="List" w:semiHidden="1" w:unhideWhenUsed="1"/>
-    <w:lsdException w:name="List Bullet" w:semiHidden="1" w:unhideWhenUsed="1"/>
-    <w:lsdException w:name="List Number" w:semiHidden="1" w:unhideWhenUsed="1"/>
-    <w:lsdException w:name="List 2" w:semiHidden="1" w:unhideWhenUsed="1"/>
-    <w:lsdException w:name="List 3" w:semiHidden="1" w:unhideWhenUsed="1"/>
-    <w:lsdException w:name="List 4" w:semiHidden="1" w:unhideWhenUsed="1"/>
-    <w:lsdException w:name="List 5" w:semiHidden="1" w:unhideWhenUsed="1"/>
-    <w:lsdException w:name="List Bullet 2" w:semiHidden="1" w:unhideWhenUsed="1"/>
-    <w:lsdException w:name="List Bullet 3" w:semiHidden="1" w:unhideWhenUsed="1"/>
-    <w:lsdException w:name="List Bullet 4" w:semiHidden="1" w:unhideWhenUsed="1"/>
-    <w:lsdException w:name="List Bullet 5" w:semiHidden="1" w:unhideWhenUsed="1"/>
-    <w:lsdException w:name="List Number 2" w:semiHidden="1" w:unhideWhenUsed="1"/>
-    <w:lsdException w:name="List Number 3" w:semiHidden="1" w:unhideWhenUsed="1"/>
-    <w:lsdException w:name="List Number 4" w:semiHidden="1" w:unhideWhenUsed="1"/>
-    <w:lsdException w:name="List Number 5" w:semiHidden="1" w:unhideWhenUsed="1"/>
-    <w:lsdException w:name="Title" w:uiPriority="10" w:qFormat="1"/>
-    <w:lsdException w:name="Closing" w:semiHidden="1" w:unhideWhenUsed="1"/>
-    <w:lsdException w:name="Signature" w:semiHidden="1" w:unhideWhenUsed="1"/>
-    <w:lsdException w:name="Default Paragraph Font" w:semiHidden="1" w:uiPriority="1" w:unhideWhenUsed="1"/>
-    <w:lsdException w:name="Body Text" w:semiHidden="1" w:unhideWhenUsed="1"/>
-    <w:lsdException w:name="Body Text Indent" w:semiHidden="1" w:unhideWhenUsed="1"/>
-    <w:lsdException w:name="List Continue" w:semiHidden="1" w:unhideWhenUsed="1"/>
-    <w:lsdException w:name="List Continue 2" w:semiHidden="1" w:unhideWhenUsed="1"/>
-    <w:lsdException w:name="List Continue 3" w:semiHidden="1" w:unhideWhenUsed="1"/>
-    <w:lsdException w:name="List Continue 4" w:semiHidden="1" w:unhideWhenUsed="1"/>
-    <w:lsdException w:name="List Continue 5" w:semiHidden="1" w:unhideWhenUsed="1"/>
-    <w:lsdException w:name="Message Header" w:semiHidden="1" w:unhideWhenUsed="1"/>
-    <w:lsdException w:name="Subtitle" w:uiPriority="11" w:qFormat="1"/>
-    <w:lsdException w:name="Salutation" w:semiHidden="1" w:unhideWhenUsed="1"/>
-    <w:lsdException w:name="Date" w:semiHidden="1" w:unhideWhenUsed="1"/>
-    <w:lsdException w:name="Body Text First Indent" w:semiHidden="1" w:unhideWhenUsed="1"/>
-    <w:lsdException w:name="Body Text First Indent 2" w:semiHidden="1" w:unhideWhenUsed="1"/>
-    <w:lsdException w:name="Note Heading" w:semiHidden="1" w:unhideWhenUsed="1"/>
-    <w:lsdException w:name="Body Text 2" w:semiHidden="1" w:unhideWhenUsed="1"/>
-    <w:lsdException w:name="Body Text 3" w:semiHidden="1" w:unhideWhenUsed="1"/>
-    <w:lsdException w:name="Body Text Indent 2" w:semiHidden="1" w:unhideWhenUsed="1"/>
-    <w:lsdException w:name="Body Text Indent 3" w:semiHidden="1" w:unhideWhenUsed="1"/>
-    <w:lsdException w:name="Block Text" w:semiHidden="1" w:unhideWhenUsed="1"/>
-    <w:lsdException w:name="Hyperlink" w:semiHidden="1" w:unhideWhenUsed="1"/>
-    <w:lsdException w:name="FollowedHyperlink" w:semiHidden="1" w:unhideWhenUsed="1"/>
-    <w:lsdException w:name="Strong" w:uiPriority="22" w:qFormat="1"/>
-    <w:lsdException w:name="Emphasis" w:uiPriority="20" w:qFormat="1"/>
-    <w:lsdException w:name="Document Map" w:semiHidden="1" w:unhideWhenUsed="1"/>
-    <w:lsdException w:name="Plain Text" w:semiHidden="1" w:unhideWhenUsed="1"/>
-    <w:lsdException w:name="E-mail Signature" w:semiHidden="1" w:unhideWhenUsed="1"/>
-    <w:lsdException w:name="HTML Top of Form" w:semiHidden="1" w:unhideWhenUsed="1"/>
-    <w:lsdException w:name="HTML Bottom of Form" w:semiHidden="1" w:unhideWhenUsed="1"/>
-    <w:lsdException w:name="Normal (Web)" w:semiHidden="1" w:unhideWhenUsed="1"/>
-    <w:lsdException w:name="HTML Acronym" w:semiHidden="1" w:unhideWhenUsed="1"/>
-    <w:lsdException w:name="HTML Address" w:semiHidden="1" w:unhideWhenUsed="1"/>
-    <w:lsdException w:name="HTML Cite" w:semiHidden="1" w:unhideWhenUsed="1"/>
-    <w:lsdException w:name="HTML Code" w:semiHidden="1" w:unhideWhenUsed="1"/>
-    <w:lsdException w:name="HTML Definition" w:semiHidden="1" w:unhideWhenUsed="1"/>
-    <w:lsdException w:name="HTML Keyboard" w:semiHidden="1" w:unhideWhenUsed="1"/>
-    <w:lsdException w:name="HTML Preformatted" w:semiHidden="1" w:unhideWhenUsed="1"/>
-    <w:lsdException w:name="HTML Sample" w:semiHidden="1" w:unhideWhenUsed="1"/>
-    <w:lsdException w:name="HTML Typewriter" w:semiHidden="1" w:unhideWhenUsed="1"/>
-    <w:lsdException w:name="HTML Variable" w:semiHidden="1" w:unhideWhenUsed="1"/>
-    <w:lsdException w:name="Normal Table" w:semiHidden="1" w:unhideWhenUsed="1"/>
-    <w:lsdException w:name="annotation subject" w:semiHidden="1" w:unhideWhenUsed="1"/>
-    <w:lsdException w:name="No List" w:semiHidden="1" w:unhideWhenUsed="1"/>
-    <w:lsdException w:name="Outline List 1" w:semiHidden="1" w:unhideWhenUsed="1"/>
-    <w:lsdException w:name="Outline List 2" w:semiHidden="1" w:unhideWhenUsed="1"/>
-    <w:lsdException w:name="Outline List 3" w:semiHidden="1" w:unhideWhenUsed="1"/>
-    <w:lsdException w:name="Table Simple 1" w:semiHidden="1" w:unhideWhenUsed="1"/>
-    <w:lsdException w:name="Table Simple 2" w:semiHidden="1" w:unhideWhenUsed="1"/>
-    <w:lsdException w:name="Table Simple 3" w:semiHidden="1" w:unhideWhenUsed="1"/>
-    <w:lsdException w:name="Table Classic 1" w:semiHidden="1" w:unhideWhenUsed="1"/>
-    <w:lsdException w:name="Table Classic 2" w:semiHidden="1" w:unhideWhenUsed="1"/>
-    <w:lsdException w:name="Table Classic 3" w:semiHidden="1" w:unhideWhenUsed="1"/>
-    <w:lsdException w:name="Table Classic 4" w:semiHidden="1" w:unhideWhenUsed="1"/>
-    <w:lsdException w:name="Table Colorful 1" w:semiHidden="1" w:unhideWhenUsed="1"/>
-    <w:lsdException w:name="Table Colorful 2" w:semiHidden="1" w:unhideWhenUsed="1"/>
-    <w:lsdException w:name="Table Colorful 3" w:semiHidden="1" w:unhideWhenUsed="1"/>
-    <w:lsdException w:name="Table Columns 1" w:semiHidden="1" w:unhideWhenUsed="1"/>
-    <w:lsdException w:name="Table Columns 2" w:semiHidden="1" w:unhideWhenUsed="1"/>
-    <w:lsdException w:name="Table Columns 3" w:semiHidden="1" w:unhideWhenUsed="1"/>
-    <w:lsdException w:name="Table Columns 4" w:semiHidden="1" w:unhideWhenUsed="1"/>
-    <w:lsdException w:name="Table Columns 5" w:semiHidden="1" w:unhideWhenUsed="1"/>
-    <w:lsdException w:name="Table Grid 1" w:semiHidden="1" w:unhideWhenUsed="1"/>
-    <w:lsdException w:name="Table Grid 2" w:semiHidden="1" w:unhideWhenUsed="1"/>
-    <w:lsdException w:name="Table Grid 3" w:semiHidden="1" w:unhideWhenUsed="1"/>
-    <w:lsdException w:name="Table Grid 4" w:semiHidden="1" w:unhideWhenUsed="1"/>
-    <w:lsdException w:name="Table Grid 5" w:semiHidden="1" w:unhideWhenUsed="1"/>
-    <w:lsdException w:name="Table Grid 6" w:semiHidden="1" w:unhideWhenUsed="1"/>
-    <w:lsdException w:name="Table Grid 7" w:semiHidden="1" w:unhideWhenUsed="1"/>
-    <w:lsdException w:name="Table Grid 8" w:semiHidden="1" w:unhideWhenUsed="1"/>
-    <w:lsdException w:name="Table List 1" w:semiHidden="1" w:unhideWhenUsed="1"/>
-    <w:lsdException w:name="Table List 2" w:semiHidden="1" w:unhideWhenUsed="1"/>
-    <w:lsdException w:name="Table List 3" w:semiHidden="1" w:unhideWhenUsed="1"/>
-    <w:lsdException w:name="Table List 4" w:semiHidden="1" w:unhideWhenUsed="1"/>
-    <w:lsdException w:name="Table List 5" w:semiHidden="1" w:unhideWhenUsed="1"/>
-    <w:lsdException w:name="Table List 6" w:semiHidden="1" w:unhideWhenUsed="1"/>
-    <w:lsdException w:name="Table List 7" w:semiHidden="1" w:unhideWhenUsed="1"/>
-    <w:lsdException w:name="Table List 8" w:semiHidden="1" w:unhideWhenUsed="1"/>
-    <w:lsdException w:name="Table 3D effects 1" w:semiHidden="1" w:unhideWhenUsed="1"/>
-    <w:lsdException w:name="Table 3D effects 2" w:semiHidden="1" w:unhideWhenUsed="1"/>
-    <w:lsdException w:name="Table 3D effects 3" w:semiHidden="1" w:unhideWhenUsed="1"/>
-    <w:lsdException w:name="Table Contemporary" w:semiHidden="1" w:unhideWhenUsed="1"/>
-    <w:lsdException w:name="Table Elegant" w:semiHidden="1" w:unhideWhenUsed="1"/>
-    <w:lsdException w:name="Table Professional" w:semiHidden="1" w:unhideWhenUsed="1"/>
-    <w:lsdException w:name="Table Subtle 1" w:semiHidden="1" w:unhideWhenUsed="1"/>
-    <w:lsdException w:name="Table Subtle 2" w:semiHidden="1" w:unhideWhenUsed="1"/>
-    <w:lsdException w:name="Table Web 1" w:semiHidden="1" w:unhideWhenUsed="1"/>
-    <w:lsdException w:name="Table Web 2" w:semiHidden="1" w:unhideWhenUsed="1"/>
-    <w:lsdException w:name="Table Web 3" w:semiHidden="1" w:unhideWhenUsed="1"/>
-    <w:lsdException w:name="Balloon Text" w:semiHidden="1" w:unhideWhenUsed="1"/>
-    <w:lsdException w:name="Table Grid" w:uiPriority="59"/>
-    <w:lsdException w:name="Table Theme" w:semiHidden="1" w:unhideWhenUsed="1"/>
-    <w:lsdException w:name="Placeholder Text" w:semiHidden="1"/>
-    <w:lsdException w:name="No Spacing" w:uiPriority="1" w:qFormat="1"/>
-    <w:lsdException w:name="Light Shading" w:uiPriority="60"/>
-    <w:lsdException w:name="Light List" w:uiPriority="61"/>
-    <w:lsdException w:name="Light Grid" w:uiPriority="62"/>
-    <w:lsdException w:name="Medium Shading 1" w:uiPriority="63"/>
-    <w:lsdException w:name="Medium Shading 2" w:uiPriority="64"/>
-    <w:lsdException w:name="Medium List 1" w:uiPriority="65"/>
-    <w:lsdException w:name="Medium List 2" w:uiPriority="66"/>
-    <w:lsdException w:name="Medium Grid 1" w:uiPriority="67"/>
-    <w:lsdException w:name="Medium Grid 2" w:uiPriority="68"/>
-    <w:lsdException w:name="Medium Grid 3" w:uiPriority="69"/>
-    <w:lsdException w:name="Dark List" w:uiPriority="70"/>
-    <w:lsdException w:name="Colorful Shading" w:uiPriority="71"/>
-    <w:lsdException w:name="Colorful List" w:uiPriority="72"/>
-    <w:lsdException w:name="Colorful Grid" w:uiPriority="73"/>
-    <w:lsdException w:name="Light Shading Accent 1" w:uiPriority="60"/>
-    <w:lsdException w:name="Light List Accent 1" w:uiPriority="61"/>
-    <w:lsdException w:name="Light Grid Accent 1" w:uiPriority="62"/>
-    <w:lsdException w:name="Medium Shading 1 Accent 1" w:uiPriority="63"/>
-    <w:lsdException w:name="Medium Shading 2 Accent 1" w:uiPriority="64"/>
-    <w:lsdException w:name="Medium List 1 Accent 1" w:uiPriority="65"/>
-    <w:lsdException w:name="Revision" w:semiHidden="1"/>
-    <w:lsdException w:name="List Paragraph" w:uiPriority="34" w:qFormat="1"/>
-    <w:lsdException w:name="Quote" w:uiPriority="29" w:qFormat="1"/>
-    <w:lsdException w:name="Intense Quote" w:uiPriority="30" w:qFormat="1"/>
-    <w:lsdException w:name="Medium List 2 Accent 1" w:uiPriority="66"/>
-    <w:lsdException w:name="Medium Grid 1 Accent 1" w:uiPriority="67"/>
-    <w:lsdException w:name="Medium Grid 2 Accent 1" w:uiPriority="68"/>
-    <w:lsdException w:name="Medium Grid 3 Accent 1" w:uiPriority="69"/>
-    <w:lsdException w:name="Dark List Accent 1" w:uiPriority="70"/>
-    <w:lsdException w:name="Colorful Shading Accent 1" w:uiPriority="71"/>
-    <w:lsdException w:name="Colorful List Accent 1" w:uiPriority="72"/>
-    <w:lsdException w:name="Colorful Grid Accent 1" w:uiPriority="73"/>
-    <w:lsdException w:name="Light Shading Accent 2" w:uiPriority="60"/>
-    <w:lsdException w:name="Light List Accent 2" w:uiPriority="61"/>
-    <w:lsdException w:name="Light Grid Accent 2" w:uiPriority="62"/>
-    <w:lsdException w:name="Medium Shading 1 Accent 2" w:uiPriority="63"/>
-    <w:lsdException w:name="Medium Shading 2 Accent 2" w:uiPriority="64"/>
-    <w:lsdException w:name="Medium List 1 Accent 2" w:uiPriority="65"/>
-    <w:lsdException w:name="Medium List 2 Accent 2" w:uiPriority="66"/>
-    <w:lsdException w:name="Medium Grid 1 Accent 2" w:uiPriority="67"/>
-    <w:lsdException w:name="Medium Grid 2 Accent 2" w:uiPriority="68"/>
-    <w:lsdException w:name="Medium Grid 3 Accent 2" w:uiPriority="69"/>
-    <w:lsdException w:name="Dark List Accent 2" w:uiPriority="70"/>
-    <w:lsdException w:name="Colorful Shading Accent 2" w:uiPriority="71"/>
-    <w:lsdException w:name="Colorful List Accent 2" w:uiPriority="72"/>
-    <w:lsdException w:name="Colorful Grid Accent 2" w:uiPriority="73"/>
-    <w:lsdException w:name="Light Shading Accent 3" w:uiPriority="60"/>
-    <w:lsdException w:name="Light List Accent 3" w:uiPriority="61"/>
-    <w:lsdException w:name="Light Grid Accent 3" w:uiPriority="62"/>
-    <w:lsdException w:name="Medium Shading 1 Accent 3" w:uiPriority="63"/>
-    <w:lsdException w:name="Medium Shading 2 Accent 3" w:uiPriority="64"/>
-    <w:lsdException w:name="Medium List 1 Accent 3" w:uiPriority="65"/>
-    <w:lsdException w:name="Medium List 2 Accent 3" w:uiPriority="66"/>
-    <w:lsdException w:name="Medium Grid 1 Accent 3" w:uiPriority="67"/>
-    <w:lsdException w:name="Medium Grid 2 Accent 3" w:uiPriority="68"/>
-    <w:lsdException w:name="Medium Grid 3 Accent 3" w:uiPriority="69"/>
-    <w:lsdException w:name="Dark List Accent 3" w:uiPriority="70"/>
-    <w:lsdException w:name="Colorful Shading Accent 3" w:uiPriority="71"/>
-    <w:lsdException w:name="Colorful List Accent 3" w:uiPriority="72"/>
-    <w:lsdException w:name="Colorful Grid Accent 3" w:uiPriority="73"/>
-    <w:lsdException w:name="Light Shading Accent 4" w:uiPriority="60"/>
-    <w:lsdException w:name="Light List Accent 4" w:uiPriority="61"/>
-    <w:lsdException w:name="Light Grid Accent 4" w:uiPriority="62"/>
-    <w:lsdException w:name="Medium Shading 1 Accent 4" w:uiPriority="63"/>
-    <w:lsdException w:name="Medium Shading 2 Accent 4" w:uiPriority="64"/>
-    <w:lsdException w:name="Medium List 1 Accent 4" w:uiPriority="65"/>
-    <w:lsdException w:name="Medium List 2 Accent 4" w:uiPriority="66"/>
-    <w:lsdException w:name="Medium Grid 1 Accent 4" w:uiPriority="67"/>
-    <w:lsdException w:name="Medium Grid 2 Accent 4" w:uiPriority="68"/>
-    <w:lsdException w:name="Medium Grid 3 Accent 4" w:uiPriority="69"/>
-    <w:lsdException w:name="Dark List Accent 4" w:uiPriority="70"/>
-    <w:lsdException w:name="Colorful Shading Accent 4" w:uiPriority="71"/>
-    <w:lsdException w:name="Colorful List Accent 4" w:uiPriority="72"/>
-    <w:lsdException w:name="Colorful Grid Accent 4" w:uiPriority="73"/>
-    <w:lsdException w:name="Light Shading Accent 5" w:uiPriority="60"/>
-    <w:lsdException w:name="Light List Accent 5" w:uiPriority="61"/>
-    <w:lsdException w:name="Light Grid Accent 5" w:uiPriority="62"/>
-    <w:lsdException w:name="Medium Shading 1 Accent 5" w:uiPriority="63"/>
-    <w:lsdException w:name="Medium Shading 2 Accent 5" w:uiPriority="64"/>
-    <w:lsdException w:name="Medium List 1 Accent 5" w:uiPriority="65"/>
-    <w:lsdException w:name="Medium List 2 Accent 5" w:uiPriority="66"/>
-    <w:lsdException w:name="Medium Grid 1 Accent 5" w:uiPriority="67"/>
-    <w:lsdException w:name="Medium Grid 2 Accent 5" w:uiPriority="68"/>
-    <w:lsdException w:name="Medium Grid 3 Accent 5" w:uiPriority="69"/>
-    <w:lsdException w:name="Dark List Accent 5" w:uiPriority="70"/>
-    <w:lsdException w:name="Colorful Shading Accent 5" w:uiPriority="71"/>
-    <w:lsdException w:name="Colorful List Accent 5" w:uiPriority="72"/>
-    <w:lsdException w:name="Colorful Grid Accent 5" w:uiPriority="73"/>
-    <w:lsdException w:name="Light Shading Accent 6" w:uiPriority="60"/>
-    <w:lsdException w:name="Light List Accent 6" w:uiPriority="61"/>
-    <w:lsdException w:name="Light Grid Accent 6" w:uiPriority="62"/>
-    <w:lsdException w:name="Medium Shading 1 Accent 6" w:uiPriority="63"/>
-    <w:lsdException w:name="Medium Shading 2 Accent 6" w:uiPriority="64"/>
-    <w:lsdException w:name="Medium List 1 Accent 6" w:uiPriority="65"/>
-    <w:lsdException w:name="Medium List 2 Accent 6" w:uiPriority="66"/>
-    <w:lsdException w:name="Medium Grid 1 Accent 6" w:uiPriority="67"/>
-    <w:lsdException w:name="Medium Grid 2 Accent 6" w:uiPriority="68"/>
-    <w:lsdException w:name="Medium Grid 3 Accent 6" w:uiPriority="69"/>
-    <w:lsdException w:name="Dark List Accent 6" w:uiPriority="70"/>
-    <w:lsdException w:name="Colorful Shading Accent 6" w:uiPriority="71"/>
-    <w:lsdException w:name="Colorful List Accent 6" w:uiPriority="72"/>
-    <w:lsdException w:name="Colorful Grid Accent 6" w:uiPriority="73"/>
-    <w:lsdException w:name="Subtle Emphasis" w:uiPriority="19" w:qFormat="1"/>
-    <w:lsdException w:name="Intense Emphasis" w:uiPriority="21" w:qFormat="1"/>
-    <w:lsdException w:name="Subtle Reference" w:uiPriority="31" w:qFormat="1"/>
-    <w:lsdException w:name="Intense Reference" w:uiPriority="32" w:qFormat="1"/>
-    <w:lsdException w:name="Book Title" w:uiPriority="33" w:qFormat="1"/>
-    <w:lsdException w:name="Bibliography" w:semiHidden="1" w:uiPriority="37" w:unhideWhenUsed="1"/>
-    <w:lsdException w:name="TOC Heading" w:semiHidden="1" w:uiPriority="39" w:unhideWhenUsed="1" w:qFormat="1"/>
-    <w:lsdException w:name="Plain Table 1" w:uiPriority="41"/>
-    <w:lsdException w:name="Plain Table 2" w:uiPriority="42"/>
-    <w:lsdException w:name="Plain Table 3" w:uiPriority="43"/>
-    <w:lsdException w:name="Plain Table 4" w:uiPriority="44"/>
-    <w:lsdException w:name="Plain Table 5" w:uiPriority="45"/>
-    <w:lsdException w:name="Grid Table Light" w:uiPriority="40"/>
-    <w:lsdException w:name="Grid Table 1 Light" w:uiPriority="46"/>
-    <w:lsdException w:name="Grid Table 2" w:uiPriority="47"/>
-    <w:lsdException w:name="Grid Table 3" w:uiPriority="48"/>
-    <w:lsdException w:name="Grid Table 4" w:uiPriority="49"/>
-    <w:lsdException w:name="Grid Table 5 Dark" w:uiPriority="50"/>
-    <w:lsdException w:name="Grid Table 6 Colorful" w:uiPriority="51"/>
-    <w:lsdException w:name="Grid Table 7 Colorful" w:uiPriority="52"/>
-    <w:lsdException w:name="Grid Table 1 Light Accent 1" w:uiPriority="46"/>
-    <w:lsdException w:name="Grid Table 2 Accent 1" w:uiPriority="47"/>
-    <w:lsdException w:name="Grid Table 3 Accent 1" w:uiPriority="48"/>
-    <w:lsdException w:name="Grid Table 4 Accent 1" w:uiPriority="49"/>
-    <w:lsdException w:name="Grid Table 5 Dark Accent 1" w:uiPriority="50"/>
-    <w:lsdException w:name="Grid Table 6 Colorful Accent 1" w:uiPriority="51"/>
-    <w:lsdException w:name="Grid Table 7 Colorful Accent 1" w:uiPriority="52"/>
-    <w:lsdException w:name="Grid Table 1 Light Accent 2" w:uiPriority="46"/>
-    <w:lsdException w:name="Grid Table 2 Accent 2" w:uiPriority="47"/>
-    <w:lsdException w:name="Grid Table 3 Accent 2" w:uiPriority="48"/>
-    <w:lsdException w:name="Grid Table 4 Accent 2" w:uiPriority="49"/>
-    <w:lsdException w:name="Grid Table 5 Dark Accent 2" w:uiPriority="50"/>
-    <w:lsdException w:name="Grid Table 6 Colorful Accent 2" w:uiPriority="51"/>
-    <w:lsdException w:name="Grid Table 7 Colorful Accent 2" w:uiPriority="52"/>
-    <w:lsdException w:name="Grid Table 1 Light Accent 3" w:uiPriority="46"/>
-    <w:lsdException w:name="Grid Table 2 Accent 3" w:uiPriority="47"/>
-    <w:lsdException w:name="Grid Table 3 Accent 3" w:uiPriority="48"/>
-    <w:lsdException w:name="Grid Table 4 Accent 3" w:uiPriority="49"/>
-    <w:lsdException w:name="Grid Table 5 Dark Accent 3" w:uiPriority="50"/>
-    <w:lsdException w:name="Grid Table 6 Colorful Accent 3" w:uiPriority="51"/>
-    <w:lsdException w:name="Grid Table 7 Colorful Accent 3" w:uiPriority="52"/>
-    <w:lsdException w:name="Grid Table 1 Light Accent 4" w:uiPriority="46"/>
-    <w:lsdException w:name="Grid Table 2 Accent 4" w:uiPriority="47"/>
-    <w:lsdException w:name="Grid Table 3 Accent 4" w:uiPriority="48"/>
-    <w:lsdException w:name="Grid Table 4 Accent 4" w:uiPriority="49"/>
-    <w:lsdException w:name="Grid Table 5 Dark Accent 4" w:uiPriority="50"/>
-    <w:lsdException w:name="Grid Table 6 Colorful Accent 4" w:uiPriority="51"/>
-    <w:lsdException w:name="Grid Table 7 Colorful Accent 4" w:uiPriority="52"/>
-    <w:lsdException w:name="Grid Table 1 Light Accent 5" w:uiPriority="46"/>
-    <w:lsdException w:name="Grid Table 2 Accent 5" w:uiPriority="47"/>
-    <w:lsdException w:name="Grid Table 3 Accent 5" w:uiPriority="48"/>
-    <w:lsdException w:name="Grid Table 4 Accent 5" w:uiPriority="49"/>
-    <w:lsdException w:name="Grid Table 5 Dark Accent 5" w:uiPriority="50"/>
-    <w:lsdException w:name="Grid Table 6 Colorful Accent 5" w:uiPriority="51"/>
-    <w:lsdException w:name="Grid Table 7 Colorful Accent 5" w:uiPriority="52"/>
-    <w:lsdException w:name="Grid Table 1 Light Accent 6" w:uiPriority="46"/>
-    <w:lsdException w:name="Grid Table 2 Accent 6" w:uiPriority="47"/>
-    <w:lsdException w:name="Grid Table 3 Accent 6" w:uiPriority="48"/>
-    <w:lsdException w:name="Grid Table 4 Accent 6" w:uiPriority="49"/>
-    <w:lsdException w:name="Grid Table 5 Dark Accent 6" w:uiPriority="50"/>
-    <w:lsdException w:name="Grid Table 6 Colorful Accent 6" w:uiPriority="51"/>
-    <w:lsdException w:name="Grid Table 7 Colorful Accent 6" w:uiPriority="52"/>
-    <w:lsdException w:name="List Table 1 Light" w:uiPriority="46"/>
-    <w:lsdException w:name="List Table 2" w:uiPriority="47"/>
-    <w:lsdException w:name="List Table 3" w:uiPriority="48"/>
-    <w:lsdException w:name="List Table 4" w:uiPriority="49"/>
-    <w:lsdException w:name="List Table 5 Dark" w:uiPriority="50"/>
-    <w:lsdException w:name="List Table 6 Colorful" w:uiPriority="51"/>
-    <w:lsdException w:name="List Table 7 Colorful" w:uiPriority="52"/>
-    <w:lsdException w:name="List Table 1 Light Accent 1" w:uiPriority="46"/>
-    <w:lsdException w:name="List Table 2 Accent 1" w:uiPriority="47"/>
-    <w:lsdException w:name="List Table 3 Accent 1" w:uiPriority="48"/>
-    <w:lsdException w:name="List Table 4 Accent 1" w:uiPriority="49"/>
-    <w:lsdException w:name="List Table 5 Dark Accent 1" w:uiPriority="50"/>
-    <w:lsdException w:name="List Table 6 Colorful Accent 1" w:uiPriority="51"/>
-    <w:lsdException w:name="List Table 7 Colorful Accent 1" w:uiPriority="52"/>
-    <w:lsdException w:name="List Table 1 Light Accent 2" w:uiPriority="46"/>
-    <w:lsdException w:name="List Table 2 Accent 2" w:uiPriority="47"/>
-    <w:lsdException w:name="List Table 3 Accent 2" w:uiPriority="48"/>
-    <w:lsdException w:name="List Table 4 Accent 2" w:uiPriority="49"/>
-    <w:lsdException w:name="List Table 5 Dark Accent 2" w:uiPriority="50"/>
-    <w:lsdException w:name="List Table 6 Colorful Accent 2" w:uiPriority="51"/>
-    <w:lsdException w:name="List Table 7 Colorful Accent 2" w:uiPriority="52"/>
-    <w:lsdException w:name="List Table 1 Light Accent 3" w:uiPriority="46"/>
-    <w:lsdException w:name="List Table 2 Accent 3" w:uiPriority="47"/>
-    <w:lsdException w:name="List Table 3 Accent 3" w:uiPriority="48"/>
-    <w:lsdException w:name="List Table 4 Accent 3" w:uiPriority="49"/>
-    <w:lsdException w:name="List Table 5 Dark Accent 3" w:uiPriority="50"/>
-    <w:lsdException w:name="List Table 6 Colorful Accent 3" w:uiPriority="51"/>
-    <w:lsdException w:name="List Table 7 Colorful Accent 3" w:uiPriority="52"/>
-    <w:lsdException w:name="List Table 1 Light Accent 4" w:uiPriority="46"/>
-    <w:lsdException w:name="List Table 2 Accent 4" w:uiPriority="47"/>
-    <w:lsdException w:name="List Table 3 Accent 4" w:uiPriority="48"/>
-    <w:lsdException w:name="List Table 4 Accent 4" w:uiPriority="49"/>
-    <w:lsdException w:name="List Table 5 Dark Accent 4" w:uiPriority="50"/>
-    <w:lsdException w:name="List Table 6 Colorful Accent 4" w:uiPriority="51"/>
-    <w:lsdException w:name="List Table 7 Colorful Accent 4" w:uiPriority="52"/>
-    <w:lsdException w:name="List Table 1 Light Accent 5" w:uiPriority="46"/>
-    <w:lsdException w:name="List Table 2 Accent 5" w:uiPriority="47"/>
-    <w:lsdException w:name="List Table 3 Accent 5" w:uiPriority="48"/>
-    <w:lsdException w:name="List Table 4 Accent 5" w:uiPriority="49"/>
-    <w:lsdException w:name="List Table 5 Dark Accent 5" w:uiPriority="50"/>
-    <w:lsdException w:name="List Table 6 Colorful Accent 5" w:uiPriority="51"/>
-    <w:lsdException w:name="List Table 7 Colorful Accent 5" w:uiPriority="52"/>
-    <w:lsdException w:name="List Table 1 Light Accent 6" w:uiPriority="46"/>
-    <w:lsdException w:name="List Table 2 Accent 6" w:uiPriority="47"/>
-    <w:lsdException w:name="List Table 3 Accent 6" w:uiPriority="48"/>
-    <w:lsdException w:name="List Table 4 Accent 6" w:uiPriority="49"/>
-    <w:lsdException w:name="List Table 5 Dark Accent 6" w:uiPriority="50"/>
-    <w:lsdException w:name="List Table 6 Colorful Accent 6" w:uiPriority="51"/>
-    <w:lsdException w:name="List Table 7 Colorful Accent 6" w:uiPriority="52"/>
+  <w:latentStyles w:defLockedState="0" w:defUIPriority="99" w:defSemiHidden="1" w:defUnhideWhenUsed="1" w:defQFormat="0" w:count="267">
+    <w:lsdException w:name="Normal" w:semiHidden="0" w:uiPriority="0" w:unhideWhenUsed="0" w:qFormat="1"/>
+    <w:lsdException w:name="heading 1" w:semiHidden="0" w:uiPriority="9" w:unhideWhenUsed="0" w:qFormat="1"/>
+    <w:lsdException w:name="heading 2" w:uiPriority="9" w:qFormat="1"/>
+    <w:lsdException w:name="heading 3" w:uiPriority="9" w:qFormat="1"/>
+    <w:lsdException w:name="heading 4" w:uiPriority="9" w:qFormat="1"/>
+    <w:lsdException w:name="heading 5" w:uiPriority="9" w:qFormat="1"/>
+    <w:lsdException w:name="heading 6" w:uiPriority="9" w:qFormat="1"/>
+    <w:lsdException w:name="heading 7" w:uiPriority="9" w:qFormat="1"/>
+    <w:lsdException w:name="heading 8" w:uiPriority="9" w:qFormat="1"/>
+    <w:lsdException w:name="heading 9" w:uiPriority="9" w:qFormat="1"/>
+    <w:lsdException w:name="toc 1" w:uiPriority="39"/>
+    <w:lsdException w:name="toc 2" w:uiPriority="39"/>
+    <w:lsdException w:name="toc 3" w:uiPriority="39"/>
+    <w:lsdException w:name="toc 4" w:uiPriority="39"/>
+    <w:lsdException w:name="toc 5" w:uiPriority="39"/>
+    <w:lsdException w:name="toc 6" w:uiPriority="39"/>
+    <w:lsdException w:name="toc 7" w:uiPriority="39"/>
+    <w:lsdException w:name="toc 8" w:uiPriority="39"/>
+    <w:lsdException w:name="toc 9" w:uiPriority="39"/>
+    <w:lsdException w:name="caption" w:uiPriority="35" w:qFormat="1"/>
+    <w:lsdException w:name="Title" w:semiHidden="0" w:uiPriority="10" w:unhideWhenUsed="0" w:qFormat="1"/>
+    <w:lsdException w:name="Default Paragraph Font" w:uiPriority="1"/>
+    <w:lsdException w:name="Subtitle" w:semiHidden="0" w:uiPriority="11" w:unhideWhenUsed="0" w:qFormat="1"/>
+    <w:lsdException w:name="Strong" w:semiHidden="0" w:uiPriority="22" w:unhideWhenUsed="0" w:qFormat="1"/>
+    <w:lsdException w:name="Emphasis" w:semiHidden="0" w:uiPriority="20" w:unhideWhenUsed="0" w:qFormat="1"/>
+    <w:lsdException w:name="Table Grid" w:semiHidden="0" w:uiPriority="59" w:unhideWhenUsed="0"/>
+    <w:lsdException w:name="Placeholder Text" w:unhideWhenUsed="0"/>
+    <w:lsdException w:name="No Spacing" w:semiHidden="0" w:uiPriority="1" w:unhideWhenUsed="0" w:qFormat="1"/>
+    <w:lsdException w:name="Light Shading" w:semiHidden="0" w:uiPriority="60" w:unhideWhenUsed="0"/>
+    <w:lsdException w:name="Light List" w:semiHidden="0" w:uiPriority="61" w:unhideWhenUsed="0"/>
+    <w:lsdException w:name="Light Grid" w:semiHidden="0" w:uiPriority="62" w:unhideWhenUsed="0"/>
+    <w:lsdException w:name="Medium Shading 1" w:semiHidden="0" w:uiPriority="63" w:unhideWhenUsed="0"/>
+    <w:lsdException w:name="Medium Shading 2" w:semiHidden="0" w:uiPriority="64" w:unhideWhenUsed="0"/>
+    <w:lsdException w:name="Medium List 1" w:semiHidden="0" w:uiPriority="65" w:unhideWhenUsed="0"/>
+    <w:lsdException w:name="Medium List 2" w:semiHidden="0" w:uiPriority="66" w:unhideWhenUsed="0"/>
+    <w:lsdException w:name="Medium Grid 1" w:semiHidden="0" w:uiPriority="67" w:unhideWhenUsed="0"/>
+    <w:lsdException w:name="Medium Grid 2" w:semiHidden="0" w:uiPriority="68" w:unhideWhenUsed="0"/>
+    <w:lsdException w:name="Medium Grid 3" w:semiHidden="0" w:uiPriority="69" w:unhideWhenUsed="0"/>
+    <w:lsdException w:name="Dark List" w:semiHidden="0" w:uiPriority="70" w:unhideWhenUsed="0"/>
+    <w:lsdException w:name="Colorful Shading" w:semiHidden="0" w:uiPriority="71" w:unhideWhenUsed="0"/>
+    <w:lsdException w:name="Colorful List" w:semiHidden="0" w:uiPriority="72" w:unhideWhenUsed="0"/>
+    <w:lsdException w:name="Colorful Grid" w:semiHidden="0" w:uiPriority="73" w:unhideWhenUsed="0"/>
+    <w:lsdException w:name="Light Shading Accent 1" w:semiHidden="0" w:uiPriority="60" w:unhideWhenUsed="0"/>
+    <w:lsdException w:name="Light List Accent 1" w:semiHidden="0" w:uiPriority="61" w:unhideWhenUsed="0"/>
+    <w:lsdException w:name="Light Grid Accent 1" w:semiHidden="0" w:uiPriority="62" w:unhideWhenUsed="0"/>
+    <w:lsdException w:name="Medium Shading 1 Accent 1" w:semiHidden="0" w:uiPriority="63" w:unhideWhenUsed="0"/>
+    <w:lsdException w:name="Medium Shading 2 Accent 1" w:semiHidden="0" w:uiPriority="64" w:unhideWhenUsed="0"/>
+    <w:lsdException w:name="Medium List 1 Accent 1" w:semiHidden="0" w:uiPriority="65" w:unhideWhenUsed="0"/>
+    <w:lsdException w:name="Revision" w:unhideWhenUsed="0"/>
+    <w:lsdException w:name="List Paragraph" w:semiHidden="0" w:uiPriority="34" w:unhideWhenUsed="0" w:qFormat="1"/>
+    <w:lsdException w:name="Quote" w:semiHidden="0" w:uiPriority="29" w:unhideWhenUsed="0" w:qFormat="1"/>
+    <w:lsdException w:name="Intense Quote" w:semiHidden="0" w:uiPriority="30" w:unhideWhenUsed="0" w:qFormat="1"/>
+    <w:lsdException w:name="Medium List 2 Accent 1" w:semiHidden="0" w:uiPriority="66" w:unhideWhenUsed="0"/>
+    <w:lsdException w:name="Medium Grid 1 Accent 1" w:semiHidden="0" w:uiPriority="67" w:unhideWhenUsed="0"/>
+    <w:lsdException w:name="Medium Grid 2 Accent 1" w:semiHidden="0" w:uiPriority="68" w:unhideWhenUsed="0"/>
+    <w:lsdException w:name="Medium Grid 3 Accent 1" w:semiHidden="0" w:uiPriority="69" w:unhideWhenUsed="0"/>
+    <w:lsdException w:name="Dark List Accent 1" w:semiHidden="0" w:uiPriority="70" w:unhideWhenUsed="0"/>
+    <w:lsdException w:name="Colorful Shading Accent 1" w:semiHidden="0" w:uiPriority="71" w:unhideWhenUsed="0"/>
+    <w:lsdException w:name="Colorful List Accent 1" w:semiHidden="0" w:uiPriority="72" w:unhideWhenUsed="0"/>
+    <w:lsdException w:name="Colorful Grid Accent 1" w:semiHidden="0" w:uiPriority="73" w:unhideWhenUsed="0"/>
+    <w:lsdException w:name="Light Shading Accent 2" w:semiHidden="0" w:uiPriority="60" w:unhideWhenUsed="0"/>
+    <w:lsdException w:name="Light List Accent 2" w:semiHidden="0" w:uiPriority="61" w:unhideWhenUsed="0"/>
+    <w:lsdException w:name="Light Grid Accent 2" w:semiHidden="0" w:uiPriority="62" w:unhideWhenUsed="0"/>
+    <w:lsdException w:name="Medium Shading 1 Accent 2" w:semiHidden="0" w:uiPriority="63" w:unhideWhenUsed="0"/>
+    <w:lsdException w:name="Medium Shading 2 Accent 2" w:semiHidden="0" w:uiPriority="64" w:unhideWhenUsed="0"/>
+    <w:lsdException w:name="Medium List 1 Accent 2" w:semiHidden="0" w:uiPriority="65" w:unhideWhenUsed="0"/>
+    <w:lsdException w:name="Medium List 2 Accent 2" w:semiHidden="0" w:uiPriority="66" w:unhideWhenUsed="0"/>
+    <w:lsdException w:name="Medium Grid 1 Accent 2" w:semiHidden="0" w:uiPriority="67" w:unhideWhenUsed="0"/>
+    <w:lsdException w:name="Medium Grid 2 Accent 2" w:semiHidden="0" w:uiPriority="68" w:unhideWhenUsed="0"/>
+    <w:lsdException w:name="Medium Grid 3 Accent 2" w:semiHidden="0" w:uiPriority="69" w:unhideWhenUsed="0"/>
+    <w:lsdException w:name="Dark List Accent 2" w:semiHidden="0" w:uiPriority="70" w:unhideWhenUsed="0"/>
+    <w:lsdException w:name="Colorful Shading Accent 2" w:semiHidden="0" w:uiPriority="71" w:unhideWhenUsed="0"/>
+    <w:lsdException w:name="Colorful List Accent 2" w:semiHidden="0" w:uiPriority="72" w:unhideWhenUsed="0"/>
+    <w:lsdException w:name="Colorful Grid Accent 2" w:semiHidden="0" w:uiPriority="73" w:unhideWhenUsed="0"/>
+    <w:lsdException w:name="Light Shading Accent 3" w:semiHidden="0" w:uiPriority="60" w:unhideWhenUsed="0"/>
+    <w:lsdException w:name="Light List Accent 3" w:semiHidden="0" w:uiPriority="61" w:unhideWhenUsed="0"/>
+    <w:lsdException w:name="Light Grid Accent 3" w:semiHidden="0" w:uiPriority="62" w:unhideWhenUsed="0"/>
+    <w:lsdException w:name="Medium Shading 1 Accent 3" w:semiHidden="0" w:uiPriority="63" w:unhideWhenUsed="0"/>
+    <w:lsdException w:name="Medium Shading 2 Accent 3" w:semiHidden="0" w:uiPriority="64" w:unhideWhenUsed="0"/>
+    <w:lsdException w:name="Medium List 1 Accent 3" w:semiHidden="0" w:uiPriority="65" w:unhideWhenUsed="0"/>
+    <w:lsdException w:name="Medium List 2 Accent 3" w:semiHidden="0" w:uiPriority="66" w:unhideWhenUsed="0"/>
+    <w:lsdException w:name="Medium Grid 1 Accent 3" w:semiHidden="0" w:uiPriority="67" w:unhideWhenUsed="0"/>
+    <w:lsdException w:name="Medium Grid 2 Accent 3" w:semiHidden="0" w:uiPriority="68" w:unhideWhenUsed="0"/>
+    <w:lsdException w:name="Medium Grid 3 Accent 3" w:semiHidden="0" w:uiPriority="69" w:unhideWhenUsed="0"/>
+    <w:lsdException w:name="Dark List Accent 3" w:semiHidden="0" w:uiPriority="70" w:unhideWhenUsed="0"/>
+    <w:lsdException w:name="Colorful Shading Accent 3" w:semiHidden="0" w:uiPriority="71" w:unhideWhenUsed="0"/>
+    <w:lsdException w:name="Colorful List Accent 3" w:semiHidden="0" w:uiPriority="72" w:unhideWhenUsed="0"/>
+    <w:lsdException w:name="Colorful Grid Accent 3" w:semiHidden="0" w:uiPriority="73" w:unhideWhenUsed="0"/>
+    <w:lsdException w:name="Light Shading Accent 4" w:semiHidden="0" w:uiPriority="60" w:unhideWhenUsed="0"/>
+    <w:lsdException w:name="Light List Accent 4" w:semiHidden="0" w:uiPriority="61" w:unhideWhenUsed="0"/>
+    <w:lsdException w:name="Light Grid Accent 4" w:semiHidden="0" w:uiPriority="62" w:unhideWhenUsed="0"/>
+    <w:lsdException w:name="Medium Shading 1 Accent 4" w:semiHidden="0" w:uiPriority="63" w:unhideWhenUsed="0"/>
+    <w:lsdException w:name="Medium Shading 2 Accent 4" w:semiHidden="0" w:uiPriority="64" w:unhideWhenUsed="0"/>
+    <w:lsdException w:name="Medium List 1 Accent 4" w:semiHidden="0" w:uiPriority="65" w:unhideWhenUsed="0"/>
+    <w:lsdException w:name="Medium List 2 Accent 4" w:semiHidden="0" w:uiPriority="66" w:unhideWhenUsed="0"/>
+    <w:lsdException w:name="Medium Grid 1 Accent 4" w:semiHidden="0" w:uiPriority="67" w:unhideWhenUsed="0"/>
+    <w:lsdException w:name="Medium Grid 2 Accent 4" w:semiHidden="0" w:uiPriority="68" w:unhideWhenUsed="0"/>
+    <w:lsdException w:name="Medium Grid 3 Accent 4" w:semiHidden="0" w:uiPriority="69" w:unhideWhenUsed="0"/>
+    <w:lsdException w:name="Dark List Accent 4" w:semiHidden="0" w:uiPriority="70" w:unhideWhenUsed="0"/>
+    <w:lsdException w:name="Colorful Shading Accent 4" w:semiHidden="0" w:uiPriority="71" w:unhideWhenUsed="0"/>
+    <w:lsdException w:name="Colorful List Accent 4" w:semiHidden="0" w:uiPriority="72" w:unhideWhenUsed="0"/>
+    <w:lsdException w:name="Colorful Grid Accent 4" w:semiHidden="0" w:uiPriority="73" w:unhideWhenUsed="0"/>
+    <w:lsdException w:name="Light Shading Accent 5" w:semiHidden="0" w:uiPriority="60" w:unhideWhenUsed="0"/>
+    <w:lsdException w:name="Light List Accent 5" w:semiHidden="0" w:uiPriority="61" w:unhideWhenUsed="0"/>
+    <w:lsdException w:name="Light Grid Accent 5" w:semiHidden="0" w:uiPriority="62" w:unhideWhenUsed="0"/>
+    <w:lsdException w:name="Medium Shading 1 Accent 5" w:semiHidden="0" w:uiPriority="63" w:unhideWhenUsed="0"/>
+    <w:lsdException w:name="Medium Shading 2 Accent 5" w:semiHidden="0" w:uiPriority="64" w:unhideWhenUsed="0"/>
+    <w:lsdException w:name="Medium List 1 Accent 5" w:semiHidden="0" w:uiPriority="65" w:unhideWhenUsed="0"/>
+    <w:lsdException w:name="Medium List 2 Accent 5" w:semiHidden="0" w:uiPriority="66" w:unhideWhenUsed="0"/>
+    <w:lsdException w:name="Medium Grid 1 Accent 5" w:semiHidden="0" w:uiPriority="67" w:unhideWhenUsed="0"/>
+    <w:lsdException w:name="Medium Grid 2 Accent 5" w:semiHidden="0" w:uiPriority="68" w:unhideWhenUsed="0"/>
+    <w:lsdException w:name="Medium Grid 3 Accent 5" w:semiHidden="0" w:uiPriority="69" w:unhideWhenUsed="0"/>
+    <w:lsdException w:name="Dark List Accent 5" w:semiHidden="0" w:uiPriority="70" w:unhideWhenUsed="0"/>
+    <w:lsdException w:name="Colorful Shading Accent 5" w:semiHidden="0" w:uiPriority="71" w:unhideWhenUsed="0"/>
+    <w:lsdException w:name="Colorful List Accent 5" w:semiHidden="0" w:uiPriority="72" w:unhideWhenUsed="0"/>
+    <w:lsdException w:name="Colorful Grid Accent 5" w:semiHidden="0" w:uiPriority="73" w:unhideWhenUsed="0"/>
+    <w:lsdException w:name="Light Shading Accent 6" w:semiHidden="0" w:uiPriority="60" w:unhideWhenUsed="0"/>
+    <w:lsdException w:name="Light List Accent 6" w:semiHidden="0" w:uiPriority="61" w:unhideWhenUsed="0"/>
+    <w:lsdException w:name="Light Grid Accent 6" w:semiHidden="0" w:uiPriority="62" w:unhideWhenUsed="0"/>
+    <w:lsdException w:name="Medium Shading 1 Accent 6" w:semiHidden="0" w:uiPriority="63" w:unhideWhenUsed="0"/>
+    <w:lsdException w:name="Medium Shading 2 Accent 6" w:semiHidden="0" w:uiPriority="64" w:unhideWhenUsed="0"/>
+    <w:lsdException w:name="Medium List 1 Accent 6" w:semiHidden="0" w:uiPriority="65" w:unhideWhenUsed="0"/>
+    <w:lsdException w:name="Medium List 2 Accent 6" w:semiHidden="0" w:uiPriority="66" w:unhideWhenUsed="0"/>
+    <w:lsdException w:name="Medium Grid 1 Accent 6" w:semiHidden="0" w:uiPriority="67" w:unhideWhenUsed="0"/>
+    <w:lsdException w:name="Medium Grid 2 Accent 6" w:semiHidden="0" w:uiPriority="68" w:unhideWhenUsed="0"/>
+    <w:lsdException w:name="Medium Grid 3 Accent 6" w:semiHidden="0" w:uiPriority="69" w:unhideWhenUsed="0"/>
+    <w:lsdException w:name="Dark List Accent 6" w:semiHidden="0" w:uiPriority="70" w:unhideWhenUsed="0"/>
+    <w:lsdException w:name="Colorful Shading Accent 6" w:semiHidden="0" w:uiPriority="71" w:unhideWhenUsed="0"/>
+    <w:lsdException w:name="Colorful List Accent 6" w:semiHidden="0" w:uiPriority="72" w:unhideWhenUsed="0"/>
+    <w:lsdException w:name="Colorful Grid Accent 6" w:semiHidden="0" w:uiPriority="73" w:unhideWhenUsed="0"/>
+    <w:lsdException w:name="Subtle Emphasis" w:semiHidden="0" w:uiPriority="19" w:unhideWhenUsed="0" w:qFormat="1"/>
+    <w:lsdException w:name="Intense Emphasis" w:semiHidden="0" w:uiPriority="21" w:unhideWhenUsed="0" w:qFormat="1"/>
+    <w:lsdException w:name="Subtle Reference" w:semiHidden="0" w:uiPriority="31" w:unhideWhenUsed="0" w:qFormat="1"/>
+    <w:lsdException w:name="Intense Reference" w:semiHidden="0" w:uiPriority="32" w:unhideWhenUsed="0" w:qFormat="1"/>
+    <w:lsdException w:name="Book Title" w:semiHidden="0" w:uiPriority="33" w:unhideWhenUsed="0" w:qFormat="1"/>
+    <w:lsdException w:name="Bibliography" w:uiPriority="37"/>
+    <w:lsdException w:name="TOC Heading" w:uiPriority="39" w:qFormat="1"/>
   </w:latentStyles>
-  <w:style w:type="paragraph" w:default="1" w:styleId="Normal">
+  <w:style w:type="paragraph" w:default="1" w:styleId="a">
     <w:name w:val="Normal"/>
     <w:qFormat/>
     <w:rsid w:val="00D210E9"/>
@@ -16222,11 +16652,11 @@
       <w:lang w:val="en-US" w:bidi="en-US"/>
     </w:rPr>
   </w:style>
-  <w:style w:type="paragraph" w:styleId="Heading1">
+  <w:style w:type="paragraph" w:styleId="1">
     <w:name w:val="heading 1"/>
-    <w:basedOn w:val="Normal"/>
-    <w:next w:val="Normal"/>
-    <w:link w:val="Heading1Char"/>
+    <w:basedOn w:val="a"/>
+    <w:next w:val="a"/>
+    <w:link w:val="10"/>
     <w:uiPriority w:val="9"/>
     <w:qFormat/>
     <w:rsid w:val="00D210E9"/>
@@ -16245,11 +16675,11 @@
       <w:szCs w:val="28"/>
     </w:rPr>
   </w:style>
-  <w:style w:type="paragraph" w:styleId="Heading2">
+  <w:style w:type="paragraph" w:styleId="2">
     <w:name w:val="heading 2"/>
-    <w:basedOn w:val="Normal"/>
-    <w:next w:val="Normal"/>
-    <w:link w:val="Heading2Char"/>
+    <w:basedOn w:val="a"/>
+    <w:next w:val="a"/>
+    <w:link w:val="20"/>
     <w:uiPriority w:val="9"/>
     <w:unhideWhenUsed/>
     <w:qFormat/>
@@ -16268,11 +16698,11 @@
       <w:szCs w:val="26"/>
     </w:rPr>
   </w:style>
-  <w:style w:type="paragraph" w:styleId="Heading3">
+  <w:style w:type="paragraph" w:styleId="3">
     <w:name w:val="heading 3"/>
-    <w:basedOn w:val="Normal"/>
-    <w:next w:val="Normal"/>
-    <w:link w:val="Heading3Char"/>
+    <w:basedOn w:val="a"/>
+    <w:next w:val="a"/>
+    <w:link w:val="30"/>
     <w:uiPriority w:val="9"/>
     <w:unhideWhenUsed/>
     <w:qFormat/>
@@ -16289,11 +16719,11 @@
       <w:bCs/>
     </w:rPr>
   </w:style>
-  <w:style w:type="paragraph" w:styleId="Heading4">
+  <w:style w:type="paragraph" w:styleId="4">
     <w:name w:val="heading 4"/>
-    <w:basedOn w:val="Normal"/>
-    <w:next w:val="Normal"/>
-    <w:link w:val="Heading4Char"/>
+    <w:basedOn w:val="a"/>
+    <w:next w:val="a"/>
+    <w:link w:val="40"/>
     <w:uiPriority w:val="9"/>
     <w:unhideWhenUsed/>
     <w:qFormat/>
@@ -16312,11 +16742,11 @@
       <w:iCs/>
     </w:rPr>
   </w:style>
-  <w:style w:type="paragraph" w:styleId="Heading5">
+  <w:style w:type="paragraph" w:styleId="5">
     <w:name w:val="heading 5"/>
-    <w:basedOn w:val="Normal"/>
-    <w:next w:val="Normal"/>
-    <w:link w:val="Heading5Char"/>
+    <w:basedOn w:val="a"/>
+    <w:next w:val="a"/>
+    <w:link w:val="50"/>
     <w:uiPriority w:val="9"/>
     <w:unhideWhenUsed/>
     <w:qFormat/>
@@ -16334,11 +16764,11 @@
       <w:color w:val="7F7F7F" w:themeColor="text1" w:themeTint="80"/>
     </w:rPr>
   </w:style>
-  <w:style w:type="paragraph" w:styleId="Heading6">
+  <w:style w:type="paragraph" w:styleId="6">
     <w:name w:val="heading 6"/>
-    <w:basedOn w:val="Normal"/>
-    <w:next w:val="Normal"/>
-    <w:link w:val="Heading6Char"/>
+    <w:basedOn w:val="a"/>
+    <w:next w:val="a"/>
+    <w:link w:val="60"/>
     <w:uiPriority w:val="9"/>
     <w:semiHidden/>
     <w:unhideWhenUsed/>
@@ -16357,11 +16787,11 @@
       <w:color w:val="7F7F7F" w:themeColor="text1" w:themeTint="80"/>
     </w:rPr>
   </w:style>
-  <w:style w:type="paragraph" w:styleId="Heading7">
+  <w:style w:type="paragraph" w:styleId="7">
     <w:name w:val="heading 7"/>
-    <w:basedOn w:val="Normal"/>
-    <w:next w:val="Normal"/>
-    <w:link w:val="Heading7Char"/>
+    <w:basedOn w:val="a"/>
+    <w:next w:val="a"/>
+    <w:link w:val="70"/>
     <w:uiPriority w:val="9"/>
     <w:semiHidden/>
     <w:unhideWhenUsed/>
@@ -16377,11 +16807,11 @@
       <w:iCs/>
     </w:rPr>
   </w:style>
-  <w:style w:type="paragraph" w:styleId="Heading8">
+  <w:style w:type="paragraph" w:styleId="8">
     <w:name w:val="heading 8"/>
-    <w:basedOn w:val="Normal"/>
-    <w:next w:val="Normal"/>
-    <w:link w:val="Heading8Char"/>
+    <w:basedOn w:val="a"/>
+    <w:next w:val="a"/>
+    <w:link w:val="80"/>
     <w:uiPriority w:val="9"/>
     <w:semiHidden/>
     <w:unhideWhenUsed/>
@@ -16397,11 +16827,11 @@
       <w:szCs w:val="20"/>
     </w:rPr>
   </w:style>
-  <w:style w:type="paragraph" w:styleId="Heading9">
+  <w:style w:type="paragraph" w:styleId="9">
     <w:name w:val="heading 9"/>
-    <w:basedOn w:val="Normal"/>
-    <w:next w:val="Normal"/>
-    <w:link w:val="Heading9Char"/>
+    <w:basedOn w:val="a"/>
+    <w:next w:val="a"/>
+    <w:link w:val="90"/>
     <w:uiPriority w:val="9"/>
     <w:semiHidden/>
     <w:unhideWhenUsed/>
@@ -16420,13 +16850,13 @@
       <w:szCs w:val="20"/>
     </w:rPr>
   </w:style>
-  <w:style w:type="character" w:default="1" w:styleId="DefaultParagraphFont">
+  <w:style w:type="character" w:default="1" w:styleId="a0">
     <w:name w:val="Default Paragraph Font"/>
     <w:uiPriority w:val="1"/>
     <w:semiHidden/>
     <w:unhideWhenUsed/>
   </w:style>
-  <w:style w:type="table" w:default="1" w:styleId="TableNormal">
+  <w:style w:type="table" w:default="1" w:styleId="a1">
     <w:name w:val="Normal Table"/>
     <w:uiPriority w:val="99"/>
     <w:semiHidden/>
@@ -16441,16 +16871,16 @@
       </w:tblCellMar>
     </w:tblPr>
   </w:style>
-  <w:style w:type="numbering" w:default="1" w:styleId="NoList">
+  <w:style w:type="numbering" w:default="1" w:styleId="a2">
     <w:name w:val="No List"/>
     <w:uiPriority w:val="99"/>
     <w:semiHidden/>
     <w:unhideWhenUsed/>
   </w:style>
-  <w:style w:type="character" w:customStyle="1" w:styleId="Heading1Char">
-    <w:name w:val="Heading 1 Char"/>
-    <w:basedOn w:val="DefaultParagraphFont"/>
-    <w:link w:val="Heading1"/>
+  <w:style w:type="character" w:customStyle="1" w:styleId="10">
+    <w:name w:val="Заголовок 1 Знак"/>
+    <w:basedOn w:val="a0"/>
+    <w:link w:val="1"/>
     <w:uiPriority w:val="9"/>
     <w:rsid w:val="00D210E9"/>
     <w:rPr>
@@ -16462,10 +16892,10 @@
       <w:lang w:val="en-US" w:bidi="en-US"/>
     </w:rPr>
   </w:style>
-  <w:style w:type="character" w:customStyle="1" w:styleId="Heading2Char">
-    <w:name w:val="Heading 2 Char"/>
-    <w:basedOn w:val="DefaultParagraphFont"/>
-    <w:link w:val="Heading2"/>
+  <w:style w:type="character" w:customStyle="1" w:styleId="20">
+    <w:name w:val="Заголовок 2 Знак"/>
+    <w:basedOn w:val="a0"/>
+    <w:link w:val="2"/>
     <w:uiPriority w:val="9"/>
     <w:rsid w:val="00D210E9"/>
     <w:rPr>
@@ -16477,10 +16907,10 @@
       <w:lang w:val="en-US" w:bidi="en-US"/>
     </w:rPr>
   </w:style>
-  <w:style w:type="character" w:customStyle="1" w:styleId="Heading3Char">
-    <w:name w:val="Heading 3 Char"/>
-    <w:basedOn w:val="DefaultParagraphFont"/>
-    <w:link w:val="Heading3"/>
+  <w:style w:type="character" w:customStyle="1" w:styleId="30">
+    <w:name w:val="Заголовок 3 Знак"/>
+    <w:basedOn w:val="a0"/>
+    <w:link w:val="3"/>
     <w:uiPriority w:val="9"/>
     <w:rsid w:val="00D210E9"/>
     <w:rPr>
@@ -16490,10 +16920,10 @@
       <w:lang w:val="en-US" w:bidi="en-US"/>
     </w:rPr>
   </w:style>
-  <w:style w:type="character" w:customStyle="1" w:styleId="Heading4Char">
-    <w:name w:val="Heading 4 Char"/>
-    <w:basedOn w:val="DefaultParagraphFont"/>
-    <w:link w:val="Heading4"/>
+  <w:style w:type="character" w:customStyle="1" w:styleId="40">
+    <w:name w:val="Заголовок 4 Знак"/>
+    <w:basedOn w:val="a0"/>
+    <w:link w:val="4"/>
     <w:uiPriority w:val="9"/>
     <w:rsid w:val="00D210E9"/>
     <w:rPr>
@@ -16505,10 +16935,10 @@
       <w:lang w:val="en-US" w:bidi="en-US"/>
     </w:rPr>
   </w:style>
-  <w:style w:type="character" w:customStyle="1" w:styleId="Heading5Char">
-    <w:name w:val="Heading 5 Char"/>
-    <w:basedOn w:val="DefaultParagraphFont"/>
-    <w:link w:val="Heading5"/>
+  <w:style w:type="character" w:customStyle="1" w:styleId="50">
+    <w:name w:val="Заголовок 5 Знак"/>
+    <w:basedOn w:val="a0"/>
+    <w:link w:val="5"/>
     <w:uiPriority w:val="9"/>
     <w:rsid w:val="00D210E9"/>
     <w:rPr>
@@ -16519,10 +16949,10 @@
       <w:lang w:val="en-US" w:bidi="en-US"/>
     </w:rPr>
   </w:style>
-  <w:style w:type="character" w:customStyle="1" w:styleId="Heading6Char">
-    <w:name w:val="Heading 6 Char"/>
-    <w:basedOn w:val="DefaultParagraphFont"/>
-    <w:link w:val="Heading6"/>
+  <w:style w:type="character" w:customStyle="1" w:styleId="60">
+    <w:name w:val="Заголовок 6 Знак"/>
+    <w:basedOn w:val="a0"/>
+    <w:link w:val="6"/>
     <w:uiPriority w:val="9"/>
     <w:semiHidden/>
     <w:rsid w:val="00D210E9"/>
@@ -16536,10 +16966,10 @@
       <w:lang w:val="en-US" w:bidi="en-US"/>
     </w:rPr>
   </w:style>
-  <w:style w:type="character" w:customStyle="1" w:styleId="Heading7Char">
-    <w:name w:val="Heading 7 Char"/>
-    <w:basedOn w:val="DefaultParagraphFont"/>
-    <w:link w:val="Heading7"/>
+  <w:style w:type="character" w:customStyle="1" w:styleId="70">
+    <w:name w:val="Заголовок 7 Знак"/>
+    <w:basedOn w:val="a0"/>
+    <w:link w:val="7"/>
     <w:uiPriority w:val="9"/>
     <w:semiHidden/>
     <w:rsid w:val="00D210E9"/>
@@ -16550,10 +16980,10 @@
       <w:lang w:val="en-US" w:bidi="en-US"/>
     </w:rPr>
   </w:style>
-  <w:style w:type="character" w:customStyle="1" w:styleId="Heading8Char">
-    <w:name w:val="Heading 8 Char"/>
-    <w:basedOn w:val="DefaultParagraphFont"/>
-    <w:link w:val="Heading8"/>
+  <w:style w:type="character" w:customStyle="1" w:styleId="80">
+    <w:name w:val="Заголовок 8 Знак"/>
+    <w:basedOn w:val="a0"/>
+    <w:link w:val="8"/>
     <w:uiPriority w:val="9"/>
     <w:semiHidden/>
     <w:rsid w:val="00D210E9"/>
@@ -16564,10 +16994,10 @@
       <w:lang w:val="en-US" w:bidi="en-US"/>
     </w:rPr>
   </w:style>
-  <w:style w:type="character" w:customStyle="1" w:styleId="Heading9Char">
-    <w:name w:val="Heading 9 Char"/>
-    <w:basedOn w:val="DefaultParagraphFont"/>
-    <w:link w:val="Heading9"/>
+  <w:style w:type="character" w:customStyle="1" w:styleId="90">
+    <w:name w:val="Заголовок 9 Знак"/>
+    <w:basedOn w:val="a0"/>
+    <w:link w:val="9"/>
     <w:uiPriority w:val="9"/>
     <w:semiHidden/>
     <w:rsid w:val="00D210E9"/>
@@ -16581,10 +17011,10 @@
       <w:lang w:val="en-US" w:bidi="en-US"/>
     </w:rPr>
   </w:style>
-  <w:style w:type="paragraph" w:styleId="Caption">
+  <w:style w:type="paragraph" w:styleId="a3">
     <w:name w:val="caption"/>
-    <w:basedOn w:val="Normal"/>
-    <w:next w:val="Normal"/>
+    <w:basedOn w:val="a"/>
+    <w:next w:val="a"/>
     <w:uiPriority w:val="35"/>
     <w:semiHidden/>
     <w:unhideWhenUsed/>
@@ -16600,11 +17030,11 @@
       <w:szCs w:val="18"/>
     </w:rPr>
   </w:style>
-  <w:style w:type="paragraph" w:styleId="Title">
+  <w:style w:type="paragraph" w:styleId="a4">
     <w:name w:val="Title"/>
-    <w:basedOn w:val="Normal"/>
-    <w:next w:val="Normal"/>
-    <w:link w:val="TitleChar"/>
+    <w:basedOn w:val="a"/>
+    <w:next w:val="a"/>
+    <w:link w:val="a5"/>
     <w:uiPriority w:val="10"/>
     <w:qFormat/>
     <w:rsid w:val="00D210E9"/>
@@ -16622,10 +17052,10 @@
       <w:szCs w:val="52"/>
     </w:rPr>
   </w:style>
-  <w:style w:type="character" w:customStyle="1" w:styleId="TitleChar">
-    <w:name w:val="Title Char"/>
-    <w:basedOn w:val="DefaultParagraphFont"/>
-    <w:link w:val="Title"/>
+  <w:style w:type="character" w:customStyle="1" w:styleId="a5">
+    <w:name w:val="Название Знак"/>
+    <w:basedOn w:val="a0"/>
+    <w:link w:val="a4"/>
     <w:uiPriority w:val="10"/>
     <w:rsid w:val="00D210E9"/>
     <w:rPr>
@@ -16636,11 +17066,11 @@
       <w:lang w:val="en-US" w:bidi="en-US"/>
     </w:rPr>
   </w:style>
-  <w:style w:type="paragraph" w:styleId="Subtitle">
+  <w:style w:type="paragraph" w:styleId="a6">
     <w:name w:val="Subtitle"/>
-    <w:basedOn w:val="Normal"/>
-    <w:next w:val="Normal"/>
-    <w:link w:val="SubtitleChar"/>
+    <w:basedOn w:val="a"/>
+    <w:next w:val="a"/>
+    <w:link w:val="a7"/>
     <w:uiPriority w:val="11"/>
     <w:qFormat/>
     <w:rsid w:val="00D210E9"/>
@@ -16656,10 +17086,10 @@
       <w:szCs w:val="24"/>
     </w:rPr>
   </w:style>
-  <w:style w:type="character" w:customStyle="1" w:styleId="SubtitleChar">
-    <w:name w:val="Subtitle Char"/>
-    <w:basedOn w:val="DefaultParagraphFont"/>
-    <w:link w:val="Subtitle"/>
+  <w:style w:type="character" w:customStyle="1" w:styleId="a7">
+    <w:name w:val="Подзаголовок Знак"/>
+    <w:basedOn w:val="a0"/>
+    <w:link w:val="a6"/>
     <w:uiPriority w:val="11"/>
     <w:rsid w:val="00D210E9"/>
     <w:rPr>
@@ -16672,7 +17102,7 @@
       <w:lang w:val="en-US" w:bidi="en-US"/>
     </w:rPr>
   </w:style>
-  <w:style w:type="character" w:styleId="Strong">
+  <w:style w:type="character" w:styleId="a8">
     <w:name w:val="Strong"/>
     <w:uiPriority w:val="22"/>
     <w:qFormat/>
@@ -16682,7 +17112,7 @@
       <w:bCs/>
     </w:rPr>
   </w:style>
-  <w:style w:type="character" w:styleId="Emphasis">
+  <w:style w:type="character" w:styleId="a9">
     <w:name w:val="Emphasis"/>
     <w:uiPriority w:val="20"/>
     <w:qFormat/>
@@ -16697,10 +17127,10 @@
       <w:shd w:val="clear" w:color="auto" w:fill="auto"/>
     </w:rPr>
   </w:style>
-  <w:style w:type="paragraph" w:styleId="NoSpacing">
+  <w:style w:type="paragraph" w:styleId="aa">
     <w:name w:val="No Spacing"/>
-    <w:basedOn w:val="Normal"/>
-    <w:link w:val="NoSpacingChar"/>
+    <w:basedOn w:val="a"/>
+    <w:link w:val="ab"/>
     <w:uiPriority w:val="1"/>
     <w:qFormat/>
     <w:rsid w:val="00D210E9"/>
@@ -16708,10 +17138,10 @@
       <w:spacing w:after="0" w:line="240" w:lineRule="auto"/>
     </w:pPr>
   </w:style>
-  <w:style w:type="character" w:customStyle="1" w:styleId="NoSpacingChar">
-    <w:name w:val="No Spacing Char"/>
-    <w:basedOn w:val="DefaultParagraphFont"/>
-    <w:link w:val="NoSpacing"/>
+  <w:style w:type="character" w:customStyle="1" w:styleId="ab">
+    <w:name w:val="Без интервала Знак"/>
+    <w:basedOn w:val="a0"/>
+    <w:link w:val="aa"/>
     <w:uiPriority w:val="1"/>
     <w:rsid w:val="00D210E9"/>
     <w:rPr>
@@ -16719,9 +17149,9 @@
       <w:lang w:val="en-US" w:bidi="en-US"/>
     </w:rPr>
   </w:style>
-  <w:style w:type="paragraph" w:styleId="ListParagraph">
+  <w:style w:type="paragraph" w:styleId="ac">
     <w:name w:val="List Paragraph"/>
-    <w:basedOn w:val="Normal"/>
+    <w:basedOn w:val="a"/>
     <w:uiPriority w:val="34"/>
     <w:qFormat/>
     <w:rsid w:val="00D210E9"/>
@@ -16730,11 +17160,11 @@
       <w:contextualSpacing/>
     </w:pPr>
   </w:style>
-  <w:style w:type="paragraph" w:styleId="Quote">
+  <w:style w:type="paragraph" w:styleId="21">
     <w:name w:val="Quote"/>
-    <w:basedOn w:val="Normal"/>
-    <w:next w:val="Normal"/>
-    <w:link w:val="QuoteChar"/>
+    <w:basedOn w:val="a"/>
+    <w:next w:val="a"/>
+    <w:link w:val="22"/>
     <w:uiPriority w:val="29"/>
     <w:qFormat/>
     <w:rsid w:val="00D210E9"/>
@@ -16747,10 +17177,10 @@
       <w:iCs/>
     </w:rPr>
   </w:style>
-  <w:style w:type="character" w:customStyle="1" w:styleId="QuoteChar">
-    <w:name w:val="Quote Char"/>
-    <w:basedOn w:val="DefaultParagraphFont"/>
-    <w:link w:val="Quote"/>
+  <w:style w:type="character" w:customStyle="1" w:styleId="22">
+    <w:name w:val="Цитата 2 Знак"/>
+    <w:basedOn w:val="a0"/>
+    <w:link w:val="21"/>
     <w:uiPriority w:val="29"/>
     <w:rsid w:val="00D210E9"/>
     <w:rPr>
@@ -16760,11 +17190,11 @@
       <w:lang w:val="en-US" w:bidi="en-US"/>
     </w:rPr>
   </w:style>
-  <w:style w:type="paragraph" w:styleId="IntenseQuote">
+  <w:style w:type="paragraph" w:styleId="ad">
     <w:name w:val="Intense Quote"/>
-    <w:basedOn w:val="Normal"/>
-    <w:next w:val="Normal"/>
-    <w:link w:val="IntenseQuoteChar"/>
+    <w:basedOn w:val="a"/>
+    <w:next w:val="a"/>
+    <w:link w:val="ae"/>
     <w:uiPriority w:val="30"/>
     <w:qFormat/>
     <w:rsid w:val="00D210E9"/>
@@ -16783,10 +17213,10 @@
       <w:iCs/>
     </w:rPr>
   </w:style>
-  <w:style w:type="character" w:customStyle="1" w:styleId="IntenseQuoteChar">
-    <w:name w:val="Intense Quote Char"/>
-    <w:basedOn w:val="DefaultParagraphFont"/>
-    <w:link w:val="IntenseQuote"/>
+  <w:style w:type="character" w:customStyle="1" w:styleId="ae">
+    <w:name w:val="Выделенная цитата Знак"/>
+    <w:basedOn w:val="a0"/>
+    <w:link w:val="ad"/>
     <w:uiPriority w:val="30"/>
     <w:rsid w:val="00D210E9"/>
     <w:rPr>
@@ -16798,7 +17228,7 @@
       <w:lang w:val="en-US" w:bidi="en-US"/>
     </w:rPr>
   </w:style>
-  <w:style w:type="character" w:styleId="SubtleEmphasis">
+  <w:style w:type="character" w:styleId="af">
     <w:name w:val="Subtle Emphasis"/>
     <w:uiPriority w:val="19"/>
     <w:qFormat/>
@@ -16808,7 +17238,7 @@
       <w:iCs/>
     </w:rPr>
   </w:style>
-  <w:style w:type="character" w:styleId="IntenseEmphasis">
+  <w:style w:type="character" w:styleId="af0">
     <w:name w:val="Intense Emphasis"/>
     <w:uiPriority w:val="21"/>
     <w:qFormat/>
@@ -16818,7 +17248,7 @@
       <w:bCs/>
     </w:rPr>
   </w:style>
-  <w:style w:type="character" w:styleId="SubtleReference">
+  <w:style w:type="character" w:styleId="af1">
     <w:name w:val="Subtle Reference"/>
     <w:uiPriority w:val="31"/>
     <w:qFormat/>
@@ -16827,7 +17257,7 @@
       <w:smallCaps/>
     </w:rPr>
   </w:style>
-  <w:style w:type="character" w:styleId="IntenseReference">
+  <w:style w:type="character" w:styleId="af2">
     <w:name w:val="Intense Reference"/>
     <w:uiPriority w:val="32"/>
     <w:qFormat/>
@@ -16838,7 +17268,7 @@
       <w:u w:val="single"/>
     </w:rPr>
   </w:style>
-  <w:style w:type="character" w:styleId="BookTitle">
+  <w:style w:type="character" w:styleId="af3">
     <w:name w:val="Book Title"/>
     <w:uiPriority w:val="33"/>
     <w:qFormat/>
@@ -16850,10 +17280,10 @@
       <w:spacing w:val="5"/>
     </w:rPr>
   </w:style>
-  <w:style w:type="paragraph" w:styleId="TOCHeading">
+  <w:style w:type="paragraph" w:styleId="af4">
     <w:name w:val="TOC Heading"/>
-    <w:basedOn w:val="Heading1"/>
-    <w:next w:val="Normal"/>
+    <w:basedOn w:val="1"/>
+    <w:next w:val="a"/>
     <w:uiPriority w:val="39"/>
     <w:unhideWhenUsed/>
     <w:qFormat/>
@@ -16862,10 +17292,10 @@
       <w:outlineLvl w:val="9"/>
     </w:pPr>
   </w:style>
-  <w:style w:type="paragraph" w:styleId="TOC1">
+  <w:style w:type="paragraph" w:styleId="11">
     <w:name w:val="toc 1"/>
-    <w:basedOn w:val="Normal"/>
-    <w:next w:val="Normal"/>
+    <w:basedOn w:val="a"/>
+    <w:next w:val="a"/>
     <w:autoRedefine/>
     <w:uiPriority w:val="39"/>
     <w:unhideWhenUsed/>
@@ -16874,9 +17304,9 @@
       <w:spacing w:after="100"/>
     </w:pPr>
   </w:style>
-  <w:style w:type="character" w:styleId="Hyperlink">
+  <w:style w:type="character" w:styleId="af5">
     <w:name w:val="Hyperlink"/>
-    <w:basedOn w:val="DefaultParagraphFont"/>
+    <w:basedOn w:val="a0"/>
     <w:uiPriority w:val="99"/>
     <w:unhideWhenUsed/>
     <w:rsid w:val="00D210E9"/>
@@ -16885,10 +17315,10 @@
       <w:u w:val="single"/>
     </w:rPr>
   </w:style>
-  <w:style w:type="paragraph" w:styleId="BalloonText">
+  <w:style w:type="paragraph" w:styleId="af6">
     <w:name w:val="Balloon Text"/>
-    <w:basedOn w:val="Normal"/>
-    <w:link w:val="BalloonTextChar"/>
+    <w:basedOn w:val="a"/>
+    <w:link w:val="af7"/>
     <w:uiPriority w:val="99"/>
     <w:semiHidden/>
     <w:unhideWhenUsed/>
@@ -16902,10 +17332,10 @@
       <w:szCs w:val="16"/>
     </w:rPr>
   </w:style>
-  <w:style w:type="character" w:customStyle="1" w:styleId="BalloonTextChar">
-    <w:name w:val="Balloon Text Char"/>
-    <w:basedOn w:val="DefaultParagraphFont"/>
-    <w:link w:val="BalloonText"/>
+  <w:style w:type="character" w:customStyle="1" w:styleId="af7">
+    <w:name w:val="Текст выноски Знак"/>
+    <w:basedOn w:val="a0"/>
+    <w:link w:val="af6"/>
     <w:uiPriority w:val="99"/>
     <w:semiHidden/>
     <w:rsid w:val="00D210E9"/>
@@ -16916,10 +17346,10 @@
       <w:lang w:val="en-US" w:bidi="en-US"/>
     </w:rPr>
   </w:style>
-  <w:style w:type="paragraph" w:styleId="FootnoteText">
+  <w:style w:type="paragraph" w:styleId="af8">
     <w:name w:val="footnote text"/>
-    <w:basedOn w:val="Normal"/>
-    <w:link w:val="FootnoteTextChar"/>
+    <w:basedOn w:val="a"/>
+    <w:link w:val="af9"/>
     <w:uiPriority w:val="99"/>
     <w:semiHidden/>
     <w:unhideWhenUsed/>
@@ -16932,10 +17362,10 @@
       <w:szCs w:val="20"/>
     </w:rPr>
   </w:style>
-  <w:style w:type="character" w:customStyle="1" w:styleId="FootnoteTextChar">
-    <w:name w:val="Footnote Text Char"/>
-    <w:basedOn w:val="DefaultParagraphFont"/>
-    <w:link w:val="FootnoteText"/>
+  <w:style w:type="character" w:customStyle="1" w:styleId="af9">
+    <w:name w:val="Текст сноски Знак"/>
+    <w:basedOn w:val="a0"/>
+    <w:link w:val="af8"/>
     <w:uiPriority w:val="99"/>
     <w:semiHidden/>
     <w:rsid w:val="00D210E9"/>
@@ -16946,9 +17376,9 @@
       <w:lang w:val="en-US" w:bidi="en-US"/>
     </w:rPr>
   </w:style>
-  <w:style w:type="character" w:styleId="FootnoteReference">
+  <w:style w:type="character" w:styleId="afa">
     <w:name w:val="footnote reference"/>
-    <w:basedOn w:val="DefaultParagraphFont"/>
+    <w:basedOn w:val="a0"/>
     <w:uiPriority w:val="99"/>
     <w:semiHidden/>
     <w:unhideWhenUsed/>
@@ -16957,9 +17387,9 @@
       <w:vertAlign w:val="superscript"/>
     </w:rPr>
   </w:style>
-  <w:style w:type="character" w:styleId="CommentReference">
+  <w:style w:type="character" w:styleId="afb">
     <w:name w:val="annotation reference"/>
-    <w:basedOn w:val="DefaultParagraphFont"/>
+    <w:basedOn w:val="a0"/>
     <w:uiPriority w:val="99"/>
     <w:semiHidden/>
     <w:unhideWhenUsed/>
@@ -16969,10 +17399,10 @@
       <w:szCs w:val="16"/>
     </w:rPr>
   </w:style>
-  <w:style w:type="paragraph" w:styleId="CommentText">
+  <w:style w:type="paragraph" w:styleId="afc">
     <w:name w:val="annotation text"/>
-    <w:basedOn w:val="Normal"/>
-    <w:link w:val="CommentTextChar"/>
+    <w:basedOn w:val="a"/>
+    <w:link w:val="afd"/>
     <w:uiPriority w:val="99"/>
     <w:semiHidden/>
     <w:unhideWhenUsed/>
@@ -16985,10 +17415,10 @@
       <w:szCs w:val="20"/>
     </w:rPr>
   </w:style>
-  <w:style w:type="character" w:customStyle="1" w:styleId="CommentTextChar">
-    <w:name w:val="Comment Text Char"/>
-    <w:basedOn w:val="DefaultParagraphFont"/>
-    <w:link w:val="CommentText"/>
+  <w:style w:type="character" w:customStyle="1" w:styleId="afd">
+    <w:name w:val="Текст примечания Знак"/>
+    <w:basedOn w:val="a0"/>
+    <w:link w:val="afc"/>
     <w:uiPriority w:val="99"/>
     <w:semiHidden/>
     <w:rsid w:val="00D210E9"/>
@@ -16999,11 +17429,11 @@
       <w:lang w:val="en-US" w:bidi="en-US"/>
     </w:rPr>
   </w:style>
-  <w:style w:type="paragraph" w:styleId="CommentSubject">
+  <w:style w:type="paragraph" w:styleId="afe">
     <w:name w:val="annotation subject"/>
-    <w:basedOn w:val="CommentText"/>
-    <w:next w:val="CommentText"/>
-    <w:link w:val="CommentSubjectChar"/>
+    <w:basedOn w:val="afc"/>
+    <w:next w:val="afc"/>
+    <w:link w:val="aff"/>
     <w:uiPriority w:val="99"/>
     <w:semiHidden/>
     <w:unhideWhenUsed/>
@@ -17013,10 +17443,10 @@
       <w:bCs/>
     </w:rPr>
   </w:style>
-  <w:style w:type="character" w:customStyle="1" w:styleId="CommentSubjectChar">
-    <w:name w:val="Comment Subject Char"/>
-    <w:basedOn w:val="CommentTextChar"/>
-    <w:link w:val="CommentSubject"/>
+  <w:style w:type="character" w:customStyle="1" w:styleId="aff">
+    <w:name w:val="Тема примечания Знак"/>
+    <w:basedOn w:val="afd"/>
+    <w:link w:val="afe"/>
     <w:uiPriority w:val="99"/>
     <w:semiHidden/>
     <w:rsid w:val="00D210E9"/>
@@ -17029,10 +17459,10 @@
       <w:lang w:val="en-US" w:bidi="en-US"/>
     </w:rPr>
   </w:style>
-  <w:style w:type="paragraph" w:styleId="TOC2">
+  <w:style w:type="paragraph" w:styleId="23">
     <w:name w:val="toc 2"/>
-    <w:basedOn w:val="Normal"/>
-    <w:next w:val="Normal"/>
+    <w:basedOn w:val="a"/>
+    <w:next w:val="a"/>
     <w:autoRedefine/>
     <w:uiPriority w:val="39"/>
     <w:unhideWhenUsed/>
@@ -17042,10 +17472,10 @@
       <w:ind w:left="220"/>
     </w:pPr>
   </w:style>
-  <w:style w:type="paragraph" w:styleId="TOC3">
+  <w:style w:type="paragraph" w:styleId="31">
     <w:name w:val="toc 3"/>
-    <w:basedOn w:val="Normal"/>
-    <w:next w:val="Normal"/>
+    <w:basedOn w:val="a"/>
+    <w:next w:val="a"/>
     <w:autoRedefine/>
     <w:uiPriority w:val="39"/>
     <w:unhideWhenUsed/>
@@ -17055,9 +17485,9 @@
       <w:ind w:left="440"/>
     </w:pPr>
   </w:style>
-  <w:style w:type="character" w:styleId="FollowedHyperlink">
+  <w:style w:type="character" w:styleId="aff0">
     <w:name w:val="FollowedHyperlink"/>
-    <w:basedOn w:val="DefaultParagraphFont"/>
+    <w:basedOn w:val="a0"/>
     <w:uiPriority w:val="99"/>
     <w:semiHidden/>
     <w:unhideWhenUsed/>
@@ -17067,9 +17497,9 @@
       <w:u w:val="single"/>
     </w:rPr>
   </w:style>
-  <w:style w:type="character" w:styleId="PlaceholderText">
+  <w:style w:type="character" w:styleId="aff1">
     <w:name w:val="Placeholder Text"/>
-    <w:basedOn w:val="DefaultParagraphFont"/>
+    <w:basedOn w:val="a0"/>
     <w:uiPriority w:val="99"/>
     <w:semiHidden/>
     <w:rsid w:val="00D210E9"/>
@@ -17077,10 +17507,10 @@
       <w:color w:val="808080"/>
     </w:rPr>
   </w:style>
-  <w:style w:type="paragraph" w:styleId="DocumentMap">
+  <w:style w:type="paragraph" w:styleId="aff2">
     <w:name w:val="Document Map"/>
-    <w:basedOn w:val="Normal"/>
-    <w:link w:val="DocumentMapChar"/>
+    <w:basedOn w:val="a"/>
+    <w:link w:val="aff3"/>
     <w:uiPriority w:val="99"/>
     <w:semiHidden/>
     <w:unhideWhenUsed/>
@@ -17094,10 +17524,10 @@
       <w:szCs w:val="16"/>
     </w:rPr>
   </w:style>
-  <w:style w:type="character" w:customStyle="1" w:styleId="DocumentMapChar">
-    <w:name w:val="Document Map Char"/>
-    <w:basedOn w:val="DefaultParagraphFont"/>
-    <w:link w:val="DocumentMap"/>
+  <w:style w:type="character" w:customStyle="1" w:styleId="aff3">
+    <w:name w:val="Схема документа Знак"/>
+    <w:basedOn w:val="a0"/>
+    <w:link w:val="aff2"/>
     <w:uiPriority w:val="99"/>
     <w:semiHidden/>
     <w:rsid w:val="00D210E9"/>
@@ -17108,9 +17538,9 @@
       <w:lang w:val="en-US" w:bidi="en-US"/>
     </w:rPr>
   </w:style>
-  <w:style w:type="table" w:customStyle="1" w:styleId="1">
+  <w:style w:type="table" w:customStyle="1" w:styleId="12">
     <w:name w:val="Светлая сетка1"/>
-    <w:basedOn w:val="TableNormal"/>
+    <w:basedOn w:val="a1"/>
     <w:uiPriority w:val="62"/>
     <w:rsid w:val="00D210E9"/>
     <w:pPr>
@@ -17235,10 +17665,10 @@
       </w:tcPr>
     </w:tblStylePr>
   </w:style>
-  <w:style w:type="paragraph" w:styleId="Header">
+  <w:style w:type="paragraph" w:styleId="aff4">
     <w:name w:val="header"/>
-    <w:basedOn w:val="Normal"/>
-    <w:link w:val="HeaderChar"/>
+    <w:basedOn w:val="a"/>
+    <w:link w:val="aff5"/>
     <w:uiPriority w:val="99"/>
     <w:unhideWhenUsed/>
     <w:rsid w:val="00D210E9"/>
@@ -17250,10 +17680,10 @@
       <w:spacing w:after="0" w:line="240" w:lineRule="auto"/>
     </w:pPr>
   </w:style>
-  <w:style w:type="character" w:customStyle="1" w:styleId="HeaderChar">
-    <w:name w:val="Header Char"/>
-    <w:basedOn w:val="DefaultParagraphFont"/>
-    <w:link w:val="Header"/>
+  <w:style w:type="character" w:customStyle="1" w:styleId="aff5">
+    <w:name w:val="Верхний колонтитул Знак"/>
+    <w:basedOn w:val="a0"/>
+    <w:link w:val="aff4"/>
     <w:uiPriority w:val="99"/>
     <w:rsid w:val="00D210E9"/>
     <w:rPr>
@@ -17261,10 +17691,10 @@
       <w:lang w:val="en-US" w:bidi="en-US"/>
     </w:rPr>
   </w:style>
-  <w:style w:type="paragraph" w:styleId="Footer">
+  <w:style w:type="paragraph" w:styleId="aff6">
     <w:name w:val="footer"/>
-    <w:basedOn w:val="Normal"/>
-    <w:link w:val="FooterChar"/>
+    <w:basedOn w:val="a"/>
+    <w:link w:val="aff7"/>
     <w:uiPriority w:val="99"/>
     <w:semiHidden/>
     <w:unhideWhenUsed/>
@@ -17277,10 +17707,10 @@
       <w:spacing w:after="0" w:line="240" w:lineRule="auto"/>
     </w:pPr>
   </w:style>
-  <w:style w:type="character" w:customStyle="1" w:styleId="FooterChar">
-    <w:name w:val="Footer Char"/>
-    <w:basedOn w:val="DefaultParagraphFont"/>
-    <w:link w:val="Footer"/>
+  <w:style w:type="character" w:customStyle="1" w:styleId="aff7">
+    <w:name w:val="Нижний колонтитул Знак"/>
+    <w:basedOn w:val="a0"/>
+    <w:link w:val="aff6"/>
     <w:uiPriority w:val="99"/>
     <w:semiHidden/>
     <w:rsid w:val="00D210E9"/>
@@ -17289,9 +17719,9 @@
       <w:lang w:val="en-US" w:bidi="en-US"/>
     </w:rPr>
   </w:style>
-  <w:style w:type="paragraph" w:styleId="NormalWeb">
+  <w:style w:type="paragraph" w:styleId="aff8">
     <w:name w:val="Normal (Web)"/>
-    <w:basedOn w:val="Normal"/>
+    <w:basedOn w:val="a"/>
     <w:uiPriority w:val="99"/>
     <w:semiHidden/>
     <w:unhideWhenUsed/>
@@ -17306,10 +17736,10 @@
       <w:lang w:val="ru-RU" w:eastAsia="ru-RU" w:bidi="ar-SA"/>
     </w:rPr>
   </w:style>
-  <w:style w:type="paragraph" w:styleId="TOC4">
+  <w:style w:type="paragraph" w:styleId="41">
     <w:name w:val="toc 4"/>
-    <w:basedOn w:val="Normal"/>
-    <w:next w:val="Normal"/>
+    <w:basedOn w:val="a"/>
+    <w:next w:val="a"/>
     <w:autoRedefine/>
     <w:uiPriority w:val="39"/>
     <w:unhideWhenUsed/>
@@ -17319,10 +17749,1288 @@
       <w:ind w:left="660"/>
     </w:pPr>
   </w:style>
-  <w:style w:type="paragraph" w:styleId="TOC5">
+  <w:style w:type="paragraph" w:styleId="51">
     <w:name w:val="toc 5"/>
-    <w:basedOn w:val="Normal"/>
-    <w:next w:val="Normal"/>
+    <w:basedOn w:val="a"/>
+    <w:next w:val="a"/>
+    <w:autoRedefine/>
+    <w:uiPriority w:val="39"/>
+    <w:unhideWhenUsed/>
+    <w:rsid w:val="00FE2EF4"/>
+    <w:pPr>
+      <w:spacing w:after="100"/>
+      <w:ind w:left="880"/>
+    </w:pPr>
+  </w:style>
+</w:styles>
+</file>
+
+<file path=word/stylesWithEffects.xml><?xml version="1.0" encoding="utf-8"?>
+<w:styles xmlns:wpc="http://schemas.microsoft.com/office/word/2010/wordprocessingCanvas" xmlns:mc="http://schemas.openxmlformats.org/markup-compatibility/2006" xmlns:o="urn:schemas-microsoft-com:office:office" xmlns:r="http://schemas.openxmlformats.org/officeDocument/2006/relationships" xmlns:m="http://schemas.openxmlformats.org/officeDocument/2006/math" xmlns:v="urn:schemas-microsoft-com:vml" xmlns:wp14="http://schemas.microsoft.com/office/word/2010/wordprocessingDrawing" xmlns:wp="http://schemas.openxmlformats.org/drawingml/2006/wordprocessingDrawing" xmlns:w10="urn:schemas-microsoft-com:office:word" xmlns:w="http://schemas.openxmlformats.org/wordprocessingml/2006/main" xmlns:w14="http://schemas.microsoft.com/office/word/2010/wordml" xmlns:wpg="http://schemas.microsoft.com/office/word/2010/wordprocessingGroup" xmlns:wpi="http://schemas.microsoft.com/office/word/2010/wordprocessingInk" xmlns:wne="http://schemas.microsoft.com/office/word/2006/wordml" xmlns:wps="http://schemas.microsoft.com/office/word/2010/wordprocessingShape" mc:Ignorable="w14 wp14">
+  <w:docDefaults>
+    <w:rPrDefault>
+      <w:rPr>
+        <w:rFonts w:asciiTheme="minorHAnsi" w:eastAsiaTheme="minorHAnsi" w:hAnsiTheme="minorHAnsi" w:cstheme="minorBidi"/>
+        <w:sz w:val="22"/>
+        <w:szCs w:val="22"/>
+        <w:lang w:val="ru-RU" w:eastAsia="en-US" w:bidi="ar-SA"/>
+      </w:rPr>
+    </w:rPrDefault>
+    <w:pPrDefault>
+      <w:pPr>
+        <w:spacing w:after="200" w:line="276" w:lineRule="auto"/>
+      </w:pPr>
+    </w:pPrDefault>
+  </w:docDefaults>
+  <w:latentStyles w:defLockedState="0" w:defUIPriority="99" w:defSemiHidden="1" w:defUnhideWhenUsed="1" w:defQFormat="0" w:count="267">
+    <w:lsdException w:name="Normal" w:semiHidden="0" w:uiPriority="0" w:unhideWhenUsed="0" w:qFormat="1"/>
+    <w:lsdException w:name="heading 1" w:semiHidden="0" w:uiPriority="9" w:unhideWhenUsed="0" w:qFormat="1"/>
+    <w:lsdException w:name="heading 2" w:uiPriority="9" w:qFormat="1"/>
+    <w:lsdException w:name="heading 3" w:uiPriority="9" w:qFormat="1"/>
+    <w:lsdException w:name="heading 4" w:uiPriority="9" w:qFormat="1"/>
+    <w:lsdException w:name="heading 5" w:uiPriority="9" w:qFormat="1"/>
+    <w:lsdException w:name="heading 6" w:uiPriority="9" w:qFormat="1"/>
+    <w:lsdException w:name="heading 7" w:uiPriority="9" w:qFormat="1"/>
+    <w:lsdException w:name="heading 8" w:uiPriority="9" w:qFormat="1"/>
+    <w:lsdException w:name="heading 9" w:uiPriority="9" w:qFormat="1"/>
+    <w:lsdException w:name="toc 1" w:uiPriority="39"/>
+    <w:lsdException w:name="toc 2" w:uiPriority="39"/>
+    <w:lsdException w:name="toc 3" w:uiPriority="39"/>
+    <w:lsdException w:name="toc 4" w:uiPriority="39"/>
+    <w:lsdException w:name="toc 5" w:uiPriority="39"/>
+    <w:lsdException w:name="toc 6" w:uiPriority="39"/>
+    <w:lsdException w:name="toc 7" w:uiPriority="39"/>
+    <w:lsdException w:name="toc 8" w:uiPriority="39"/>
+    <w:lsdException w:name="toc 9" w:uiPriority="39"/>
+    <w:lsdException w:name="caption" w:uiPriority="35" w:qFormat="1"/>
+    <w:lsdException w:name="Title" w:semiHidden="0" w:uiPriority="10" w:unhideWhenUsed="0" w:qFormat="1"/>
+    <w:lsdException w:name="Default Paragraph Font" w:uiPriority="1"/>
+    <w:lsdException w:name="Subtitle" w:semiHidden="0" w:uiPriority="11" w:unhideWhenUsed="0" w:qFormat="1"/>
+    <w:lsdException w:name="Strong" w:semiHidden="0" w:uiPriority="22" w:unhideWhenUsed="0" w:qFormat="1"/>
+    <w:lsdException w:name="Emphasis" w:semiHidden="0" w:uiPriority="20" w:unhideWhenUsed="0" w:qFormat="1"/>
+    <w:lsdException w:name="Table Grid" w:semiHidden="0" w:uiPriority="59" w:unhideWhenUsed="0"/>
+    <w:lsdException w:name="Placeholder Text" w:unhideWhenUsed="0"/>
+    <w:lsdException w:name="No Spacing" w:semiHidden="0" w:uiPriority="1" w:unhideWhenUsed="0" w:qFormat="1"/>
+    <w:lsdException w:name="Light Shading" w:semiHidden="0" w:uiPriority="60" w:unhideWhenUsed="0"/>
+    <w:lsdException w:name="Light List" w:semiHidden="0" w:uiPriority="61" w:unhideWhenUsed="0"/>
+    <w:lsdException w:name="Light Grid" w:semiHidden="0" w:uiPriority="62" w:unhideWhenUsed="0"/>
+    <w:lsdException w:name="Medium Shading 1" w:semiHidden="0" w:uiPriority="63" w:unhideWhenUsed="0"/>
+    <w:lsdException w:name="Medium Shading 2" w:semiHidden="0" w:uiPriority="64" w:unhideWhenUsed="0"/>
+    <w:lsdException w:name="Medium List 1" w:semiHidden="0" w:uiPriority="65" w:unhideWhenUsed="0"/>
+    <w:lsdException w:name="Medium List 2" w:semiHidden="0" w:uiPriority="66" w:unhideWhenUsed="0"/>
+    <w:lsdException w:name="Medium Grid 1" w:semiHidden="0" w:uiPriority="67" w:unhideWhenUsed="0"/>
+    <w:lsdException w:name="Medium Grid 2" w:semiHidden="0" w:uiPriority="68" w:unhideWhenUsed="0"/>
+    <w:lsdException w:name="Medium Grid 3" w:semiHidden="0" w:uiPriority="69" w:unhideWhenUsed="0"/>
+    <w:lsdException w:name="Dark List" w:semiHidden="0" w:uiPriority="70" w:unhideWhenUsed="0"/>
+    <w:lsdException w:name="Colorful Shading" w:semiHidden="0" w:uiPriority="71" w:unhideWhenUsed="0"/>
+    <w:lsdException w:name="Colorful List" w:semiHidden="0" w:uiPriority="72" w:unhideWhenUsed="0"/>
+    <w:lsdException w:name="Colorful Grid" w:semiHidden="0" w:uiPriority="73" w:unhideWhenUsed="0"/>
+    <w:lsdException w:name="Light Shading Accent 1" w:semiHidden="0" w:uiPriority="60" w:unhideWhenUsed="0"/>
+    <w:lsdException w:name="Light List Accent 1" w:semiHidden="0" w:uiPriority="61" w:unhideWhenUsed="0"/>
+    <w:lsdException w:name="Light Grid Accent 1" w:semiHidden="0" w:uiPriority="62" w:unhideWhenUsed="0"/>
+    <w:lsdException w:name="Medium Shading 1 Accent 1" w:semiHidden="0" w:uiPriority="63" w:unhideWhenUsed="0"/>
+    <w:lsdException w:name="Medium Shading 2 Accent 1" w:semiHidden="0" w:uiPriority="64" w:unhideWhenUsed="0"/>
+    <w:lsdException w:name="Medium List 1 Accent 1" w:semiHidden="0" w:uiPriority="65" w:unhideWhenUsed="0"/>
+    <w:lsdException w:name="Revision" w:unhideWhenUsed="0"/>
+    <w:lsdException w:name="List Paragraph" w:semiHidden="0" w:uiPriority="34" w:unhideWhenUsed="0" w:qFormat="1"/>
+    <w:lsdException w:name="Quote" w:semiHidden="0" w:uiPriority="29" w:unhideWhenUsed="0" w:qFormat="1"/>
+    <w:lsdException w:name="Intense Quote" w:semiHidden="0" w:uiPriority="30" w:unhideWhenUsed="0" w:qFormat="1"/>
+    <w:lsdException w:name="Medium List 2 Accent 1" w:semiHidden="0" w:uiPriority="66" w:unhideWhenUsed="0"/>
+    <w:lsdException w:name="Medium Grid 1 Accent 1" w:semiHidden="0" w:uiPriority="67" w:unhideWhenUsed="0"/>
+    <w:lsdException w:name="Medium Grid 2 Accent 1" w:semiHidden="0" w:uiPriority="68" w:unhideWhenUsed="0"/>
+    <w:lsdException w:name="Medium Grid 3 Accent 1" w:semiHidden="0" w:uiPriority="69" w:unhideWhenUsed="0"/>
+    <w:lsdException w:name="Dark List Accent 1" w:semiHidden="0" w:uiPriority="70" w:unhideWhenUsed="0"/>
+    <w:lsdException w:name="Colorful Shading Accent 1" w:semiHidden="0" w:uiPriority="71" w:unhideWhenUsed="0"/>
+    <w:lsdException w:name="Colorful List Accent 1" w:semiHidden="0" w:uiPriority="72" w:unhideWhenUsed="0"/>
+    <w:lsdException w:name="Colorful Grid Accent 1" w:semiHidden="0" w:uiPriority="73" w:unhideWhenUsed="0"/>
+    <w:lsdException w:name="Light Shading Accent 2" w:semiHidden="0" w:uiPriority="60" w:unhideWhenUsed="0"/>
+    <w:lsdException w:name="Light List Accent 2" w:semiHidden="0" w:uiPriority="61" w:unhideWhenUsed="0"/>
+    <w:lsdException w:name="Light Grid Accent 2" w:semiHidden="0" w:uiPriority="62" w:unhideWhenUsed="0"/>
+    <w:lsdException w:name="Medium Shading 1 Accent 2" w:semiHidden="0" w:uiPriority="63" w:unhideWhenUsed="0"/>
+    <w:lsdException w:name="Medium Shading 2 Accent 2" w:semiHidden="0" w:uiPriority="64" w:unhideWhenUsed="0"/>
+    <w:lsdException w:name="Medium List 1 Accent 2" w:semiHidden="0" w:uiPriority="65" w:unhideWhenUsed="0"/>
+    <w:lsdException w:name="Medium List 2 Accent 2" w:semiHidden="0" w:uiPriority="66" w:unhideWhenUsed="0"/>
+    <w:lsdException w:name="Medium Grid 1 Accent 2" w:semiHidden="0" w:uiPriority="67" w:unhideWhenUsed="0"/>
+    <w:lsdException w:name="Medium Grid 2 Accent 2" w:semiHidden="0" w:uiPriority="68" w:unhideWhenUsed="0"/>
+    <w:lsdException w:name="Medium Grid 3 Accent 2" w:semiHidden="0" w:uiPriority="69" w:unhideWhenUsed="0"/>
+    <w:lsdException w:name="Dark List Accent 2" w:semiHidden="0" w:uiPriority="70" w:unhideWhenUsed="0"/>
+    <w:lsdException w:name="Colorful Shading Accent 2" w:semiHidden="0" w:uiPriority="71" w:unhideWhenUsed="0"/>
+    <w:lsdException w:name="Colorful List Accent 2" w:semiHidden="0" w:uiPriority="72" w:unhideWhenUsed="0"/>
+    <w:lsdException w:name="Colorful Grid Accent 2" w:semiHidden="0" w:uiPriority="73" w:unhideWhenUsed="0"/>
+    <w:lsdException w:name="Light Shading Accent 3" w:semiHidden="0" w:uiPriority="60" w:unhideWhenUsed="0"/>
+    <w:lsdException w:name="Light List Accent 3" w:semiHidden="0" w:uiPriority="61" w:unhideWhenUsed="0"/>
+    <w:lsdException w:name="Light Grid Accent 3" w:semiHidden="0" w:uiPriority="62" w:unhideWhenUsed="0"/>
+    <w:lsdException w:name="Medium Shading 1 Accent 3" w:semiHidden="0" w:uiPriority="63" w:unhideWhenUsed="0"/>
+    <w:lsdException w:name="Medium Shading 2 Accent 3" w:semiHidden="0" w:uiPriority="64" w:unhideWhenUsed="0"/>
+    <w:lsdException w:name="Medium List 1 Accent 3" w:semiHidden="0" w:uiPriority="65" w:unhideWhenUsed="0"/>
+    <w:lsdException w:name="Medium List 2 Accent 3" w:semiHidden="0" w:uiPriority="66" w:unhideWhenUsed="0"/>
+    <w:lsdException w:name="Medium Grid 1 Accent 3" w:semiHidden="0" w:uiPriority="67" w:unhideWhenUsed="0"/>
+    <w:lsdException w:name="Medium Grid 2 Accent 3" w:semiHidden="0" w:uiPriority="68" w:unhideWhenUsed="0"/>
+    <w:lsdException w:name="Medium Grid 3 Accent 3" w:semiHidden="0" w:uiPriority="69" w:unhideWhenUsed="0"/>
+    <w:lsdException w:name="Dark List Accent 3" w:semiHidden="0" w:uiPriority="70" w:unhideWhenUsed="0"/>
+    <w:lsdException w:name="Colorful Shading Accent 3" w:semiHidden="0" w:uiPriority="71" w:unhideWhenUsed="0"/>
+    <w:lsdException w:name="Colorful List Accent 3" w:semiHidden="0" w:uiPriority="72" w:unhideWhenUsed="0"/>
+    <w:lsdException w:name="Colorful Grid Accent 3" w:semiHidden="0" w:uiPriority="73" w:unhideWhenUsed="0"/>
+    <w:lsdException w:name="Light Shading Accent 4" w:semiHidden="0" w:uiPriority="60" w:unhideWhenUsed="0"/>
+    <w:lsdException w:name="Light List Accent 4" w:semiHidden="0" w:uiPriority="61" w:unhideWhenUsed="0"/>
+    <w:lsdException w:name="Light Grid Accent 4" w:semiHidden="0" w:uiPriority="62" w:unhideWhenUsed="0"/>
+    <w:lsdException w:name="Medium Shading 1 Accent 4" w:semiHidden="0" w:uiPriority="63" w:unhideWhenUsed="0"/>
+    <w:lsdException w:name="Medium Shading 2 Accent 4" w:semiHidden="0" w:uiPriority="64" w:unhideWhenUsed="0"/>
+    <w:lsdException w:name="Medium List 1 Accent 4" w:semiHidden="0" w:uiPriority="65" w:unhideWhenUsed="0"/>
+    <w:lsdException w:name="Medium List 2 Accent 4" w:semiHidden="0" w:uiPriority="66" w:unhideWhenUsed="0"/>
+    <w:lsdException w:name="Medium Grid 1 Accent 4" w:semiHidden="0" w:uiPriority="67" w:unhideWhenUsed="0"/>
+    <w:lsdException w:name="Medium Grid 2 Accent 4" w:semiHidden="0" w:uiPriority="68" w:unhideWhenUsed="0"/>
+    <w:lsdException w:name="Medium Grid 3 Accent 4" w:semiHidden="0" w:uiPriority="69" w:unhideWhenUsed="0"/>
+    <w:lsdException w:name="Dark List Accent 4" w:semiHidden="0" w:uiPriority="70" w:unhideWhenUsed="0"/>
+    <w:lsdException w:name="Colorful Shading Accent 4" w:semiHidden="0" w:uiPriority="71" w:unhideWhenUsed="0"/>
+    <w:lsdException w:name="Colorful List Accent 4" w:semiHidden="0" w:uiPriority="72" w:unhideWhenUsed="0"/>
+    <w:lsdException w:name="Colorful Grid Accent 4" w:semiHidden="0" w:uiPriority="73" w:unhideWhenUsed="0"/>
+    <w:lsdException w:name="Light Shading Accent 5" w:semiHidden="0" w:uiPriority="60" w:unhideWhenUsed="0"/>
+    <w:lsdException w:name="Light List Accent 5" w:semiHidden="0" w:uiPriority="61" w:unhideWhenUsed="0"/>
+    <w:lsdException w:name="Light Grid Accent 5" w:semiHidden="0" w:uiPriority="62" w:unhideWhenUsed="0"/>
+    <w:lsdException w:name="Medium Shading 1 Accent 5" w:semiHidden="0" w:uiPriority="63" w:unhideWhenUsed="0"/>
+    <w:lsdException w:name="Medium Shading 2 Accent 5" w:semiHidden="0" w:uiPriority="64" w:unhideWhenUsed="0"/>
+    <w:lsdException w:name="Medium List 1 Accent 5" w:semiHidden="0" w:uiPriority="65" w:unhideWhenUsed="0"/>
+    <w:lsdException w:name="Medium List 2 Accent 5" w:semiHidden="0" w:uiPriority="66" w:unhideWhenUsed="0"/>
+    <w:lsdException w:name="Medium Grid 1 Accent 5" w:semiHidden="0" w:uiPriority="67" w:unhideWhenUsed="0"/>
+    <w:lsdException w:name="Medium Grid 2 Accent 5" w:semiHidden="0" w:uiPriority="68" w:unhideWhenUsed="0"/>
+    <w:lsdException w:name="Medium Grid 3 Accent 5" w:semiHidden="0" w:uiPriority="69" w:unhideWhenUsed="0"/>
+    <w:lsdException w:name="Dark List Accent 5" w:semiHidden="0" w:uiPriority="70" w:unhideWhenUsed="0"/>
+    <w:lsdException w:name="Colorful Shading Accent 5" w:semiHidden="0" w:uiPriority="71" w:unhideWhenUsed="0"/>
+    <w:lsdException w:name="Colorful List Accent 5" w:semiHidden="0" w:uiPriority="72" w:unhideWhenUsed="0"/>
+    <w:lsdException w:name="Colorful Grid Accent 5" w:semiHidden="0" w:uiPriority="73" w:unhideWhenUsed="0"/>
+    <w:lsdException w:name="Light Shading Accent 6" w:semiHidden="0" w:uiPriority="60" w:unhideWhenUsed="0"/>
+    <w:lsdException w:name="Light List Accent 6" w:semiHidden="0" w:uiPriority="61" w:unhideWhenUsed="0"/>
+    <w:lsdException w:name="Light Grid Accent 6" w:semiHidden="0" w:uiPriority="62" w:unhideWhenUsed="0"/>
+    <w:lsdException w:name="Medium Shading 1 Accent 6" w:semiHidden="0" w:uiPriority="63" w:unhideWhenUsed="0"/>
+    <w:lsdException w:name="Medium Shading 2 Accent 6" w:semiHidden="0" w:uiPriority="64" w:unhideWhenUsed="0"/>
+    <w:lsdException w:name="Medium List 1 Accent 6" w:semiHidden="0" w:uiPriority="65" w:unhideWhenUsed="0"/>
+    <w:lsdException w:name="Medium List 2 Accent 6" w:semiHidden="0" w:uiPriority="66" w:unhideWhenUsed="0"/>
+    <w:lsdException w:name="Medium Grid 1 Accent 6" w:semiHidden="0" w:uiPriority="67" w:unhideWhenUsed="0"/>
+    <w:lsdException w:name="Medium Grid 2 Accent 6" w:semiHidden="0" w:uiPriority="68" w:unhideWhenUsed="0"/>
+    <w:lsdException w:name="Medium Grid 3 Accent 6" w:semiHidden="0" w:uiPriority="69" w:unhideWhenUsed="0"/>
+    <w:lsdException w:name="Dark List Accent 6" w:semiHidden="0" w:uiPriority="70" w:unhideWhenUsed="0"/>
+    <w:lsdException w:name="Colorful Shading Accent 6" w:semiHidden="0" w:uiPriority="71" w:unhideWhenUsed="0"/>
+    <w:lsdException w:name="Colorful List Accent 6" w:semiHidden="0" w:uiPriority="72" w:unhideWhenUsed="0"/>
+    <w:lsdException w:name="Colorful Grid Accent 6" w:semiHidden="0" w:uiPriority="73" w:unhideWhenUsed="0"/>
+    <w:lsdException w:name="Subtle Emphasis" w:semiHidden="0" w:uiPriority="19" w:unhideWhenUsed="0" w:qFormat="1"/>
+    <w:lsdException w:name="Intense Emphasis" w:semiHidden="0" w:uiPriority="21" w:unhideWhenUsed="0" w:qFormat="1"/>
+    <w:lsdException w:name="Subtle Reference" w:semiHidden="0" w:uiPriority="31" w:unhideWhenUsed="0" w:qFormat="1"/>
+    <w:lsdException w:name="Intense Reference" w:semiHidden="0" w:uiPriority="32" w:unhideWhenUsed="0" w:qFormat="1"/>
+    <w:lsdException w:name="Book Title" w:semiHidden="0" w:uiPriority="33" w:unhideWhenUsed="0" w:qFormat="1"/>
+    <w:lsdException w:name="Bibliography" w:uiPriority="37"/>
+    <w:lsdException w:name="TOC Heading" w:uiPriority="39" w:qFormat="1"/>
+  </w:latentStyles>
+  <w:style w:type="paragraph" w:default="1" w:styleId="a">
+    <w:name w:val="Normal"/>
+    <w:qFormat/>
+    <w:rsid w:val="00D210E9"/>
+    <w:rPr>
+      <w:rFonts w:eastAsiaTheme="minorEastAsia"/>
+      <w:lang w:val="en-US" w:bidi="en-US"/>
+    </w:rPr>
+  </w:style>
+  <w:style w:type="paragraph" w:styleId="1">
+    <w:name w:val="heading 1"/>
+    <w:basedOn w:val="a"/>
+    <w:next w:val="a"/>
+    <w:link w:val="10"/>
+    <w:uiPriority w:val="9"/>
+    <w:qFormat/>
+    <w:rsid w:val="00D210E9"/>
+    <w:pPr>
+      <w:keepNext/>
+      <w:suppressAutoHyphens/>
+      <w:spacing w:before="480" w:after="0"/>
+      <w:contextualSpacing/>
+      <w:outlineLvl w:val="0"/>
+    </w:pPr>
+    <w:rPr>
+      <w:rFonts w:asciiTheme="majorHAnsi" w:eastAsiaTheme="majorEastAsia" w:hAnsiTheme="majorHAnsi" w:cstheme="majorBidi"/>
+      <w:b/>
+      <w:bCs/>
+      <w:sz w:val="28"/>
+      <w:szCs w:val="28"/>
+    </w:rPr>
+  </w:style>
+  <w:style w:type="paragraph" w:styleId="2">
+    <w:name w:val="heading 2"/>
+    <w:basedOn w:val="a"/>
+    <w:next w:val="a"/>
+    <w:link w:val="20"/>
+    <w:uiPriority w:val="9"/>
+    <w:unhideWhenUsed/>
+    <w:qFormat/>
+    <w:rsid w:val="00D210E9"/>
+    <w:pPr>
+      <w:keepNext/>
+      <w:suppressAutoHyphens/>
+      <w:spacing w:before="200" w:after="0"/>
+      <w:outlineLvl w:val="1"/>
+    </w:pPr>
+    <w:rPr>
+      <w:rFonts w:asciiTheme="majorHAnsi" w:eastAsiaTheme="majorEastAsia" w:hAnsiTheme="majorHAnsi" w:cstheme="majorBidi"/>
+      <w:b/>
+      <w:bCs/>
+      <w:sz w:val="26"/>
+      <w:szCs w:val="26"/>
+    </w:rPr>
+  </w:style>
+  <w:style w:type="paragraph" w:styleId="3">
+    <w:name w:val="heading 3"/>
+    <w:basedOn w:val="a"/>
+    <w:next w:val="a"/>
+    <w:link w:val="30"/>
+    <w:uiPriority w:val="9"/>
+    <w:unhideWhenUsed/>
+    <w:qFormat/>
+    <w:rsid w:val="00D210E9"/>
+    <w:pPr>
+      <w:keepNext/>
+      <w:suppressAutoHyphens/>
+      <w:spacing w:before="200" w:after="0" w:line="271" w:lineRule="auto"/>
+      <w:outlineLvl w:val="2"/>
+    </w:pPr>
+    <w:rPr>
+      <w:rFonts w:asciiTheme="majorHAnsi" w:eastAsiaTheme="majorEastAsia" w:hAnsiTheme="majorHAnsi" w:cstheme="majorBidi"/>
+      <w:b/>
+      <w:bCs/>
+    </w:rPr>
+  </w:style>
+  <w:style w:type="paragraph" w:styleId="4">
+    <w:name w:val="heading 4"/>
+    <w:basedOn w:val="a"/>
+    <w:next w:val="a"/>
+    <w:link w:val="40"/>
+    <w:uiPriority w:val="9"/>
+    <w:unhideWhenUsed/>
+    <w:qFormat/>
+    <w:rsid w:val="00D210E9"/>
+    <w:pPr>
+      <w:keepNext/>
+      <w:suppressAutoHyphens/>
+      <w:spacing w:before="200" w:after="0"/>
+      <w:outlineLvl w:val="3"/>
+    </w:pPr>
+    <w:rPr>
+      <w:rFonts w:asciiTheme="majorHAnsi" w:eastAsiaTheme="majorEastAsia" w:hAnsiTheme="majorHAnsi" w:cstheme="majorBidi"/>
+      <w:b/>
+      <w:bCs/>
+      <w:i/>
+      <w:iCs/>
+    </w:rPr>
+  </w:style>
+  <w:style w:type="paragraph" w:styleId="5">
+    <w:name w:val="heading 5"/>
+    <w:basedOn w:val="a"/>
+    <w:next w:val="a"/>
+    <w:link w:val="50"/>
+    <w:uiPriority w:val="9"/>
+    <w:unhideWhenUsed/>
+    <w:qFormat/>
+    <w:rsid w:val="00D210E9"/>
+    <w:pPr>
+      <w:keepNext/>
+      <w:suppressAutoHyphens/>
+      <w:spacing w:before="200" w:after="0"/>
+      <w:outlineLvl w:val="4"/>
+    </w:pPr>
+    <w:rPr>
+      <w:rFonts w:asciiTheme="majorHAnsi" w:eastAsiaTheme="majorEastAsia" w:hAnsiTheme="majorHAnsi" w:cstheme="majorBidi"/>
+      <w:b/>
+      <w:bCs/>
+      <w:color w:val="7F7F7F" w:themeColor="text1" w:themeTint="80"/>
+    </w:rPr>
+  </w:style>
+  <w:style w:type="paragraph" w:styleId="6">
+    <w:name w:val="heading 6"/>
+    <w:basedOn w:val="a"/>
+    <w:next w:val="a"/>
+    <w:link w:val="60"/>
+    <w:uiPriority w:val="9"/>
+    <w:semiHidden/>
+    <w:unhideWhenUsed/>
+    <w:qFormat/>
+    <w:rsid w:val="00D210E9"/>
+    <w:pPr>
+      <w:spacing w:after="0" w:line="271" w:lineRule="auto"/>
+      <w:outlineLvl w:val="5"/>
+    </w:pPr>
+    <w:rPr>
+      <w:rFonts w:asciiTheme="majorHAnsi" w:eastAsiaTheme="majorEastAsia" w:hAnsiTheme="majorHAnsi" w:cstheme="majorBidi"/>
+      <w:b/>
+      <w:bCs/>
+      <w:i/>
+      <w:iCs/>
+      <w:color w:val="7F7F7F" w:themeColor="text1" w:themeTint="80"/>
+    </w:rPr>
+  </w:style>
+  <w:style w:type="paragraph" w:styleId="7">
+    <w:name w:val="heading 7"/>
+    <w:basedOn w:val="a"/>
+    <w:next w:val="a"/>
+    <w:link w:val="70"/>
+    <w:uiPriority w:val="9"/>
+    <w:semiHidden/>
+    <w:unhideWhenUsed/>
+    <w:qFormat/>
+    <w:rsid w:val="00D210E9"/>
+    <w:pPr>
+      <w:spacing w:after="0"/>
+      <w:outlineLvl w:val="6"/>
+    </w:pPr>
+    <w:rPr>
+      <w:rFonts w:asciiTheme="majorHAnsi" w:eastAsiaTheme="majorEastAsia" w:hAnsiTheme="majorHAnsi" w:cstheme="majorBidi"/>
+      <w:i/>
+      <w:iCs/>
+    </w:rPr>
+  </w:style>
+  <w:style w:type="paragraph" w:styleId="8">
+    <w:name w:val="heading 8"/>
+    <w:basedOn w:val="a"/>
+    <w:next w:val="a"/>
+    <w:link w:val="80"/>
+    <w:uiPriority w:val="9"/>
+    <w:semiHidden/>
+    <w:unhideWhenUsed/>
+    <w:qFormat/>
+    <w:rsid w:val="00D210E9"/>
+    <w:pPr>
+      <w:spacing w:after="0"/>
+      <w:outlineLvl w:val="7"/>
+    </w:pPr>
+    <w:rPr>
+      <w:rFonts w:asciiTheme="majorHAnsi" w:eastAsiaTheme="majorEastAsia" w:hAnsiTheme="majorHAnsi" w:cstheme="majorBidi"/>
+      <w:sz w:val="20"/>
+      <w:szCs w:val="20"/>
+    </w:rPr>
+  </w:style>
+  <w:style w:type="paragraph" w:styleId="9">
+    <w:name w:val="heading 9"/>
+    <w:basedOn w:val="a"/>
+    <w:next w:val="a"/>
+    <w:link w:val="90"/>
+    <w:uiPriority w:val="9"/>
+    <w:semiHidden/>
+    <w:unhideWhenUsed/>
+    <w:qFormat/>
+    <w:rsid w:val="00D210E9"/>
+    <w:pPr>
+      <w:spacing w:after="0"/>
+      <w:outlineLvl w:val="8"/>
+    </w:pPr>
+    <w:rPr>
+      <w:rFonts w:asciiTheme="majorHAnsi" w:eastAsiaTheme="majorEastAsia" w:hAnsiTheme="majorHAnsi" w:cstheme="majorBidi"/>
+      <w:i/>
+      <w:iCs/>
+      <w:spacing w:val="5"/>
+      <w:sz w:val="20"/>
+      <w:szCs w:val="20"/>
+    </w:rPr>
+  </w:style>
+  <w:style w:type="character" w:default="1" w:styleId="a0">
+    <w:name w:val="Default Paragraph Font"/>
+    <w:uiPriority w:val="1"/>
+    <w:semiHidden/>
+    <w:unhideWhenUsed/>
+  </w:style>
+  <w:style w:type="table" w:default="1" w:styleId="a1">
+    <w:name w:val="Normal Table"/>
+    <w:uiPriority w:val="99"/>
+    <w:semiHidden/>
+    <w:unhideWhenUsed/>
+    <w:tblPr>
+      <w:tblInd w:w="0" w:type="dxa"/>
+      <w:tblCellMar>
+        <w:top w:w="0" w:type="dxa"/>
+        <w:left w:w="108" w:type="dxa"/>
+        <w:bottom w:w="0" w:type="dxa"/>
+        <w:right w:w="108" w:type="dxa"/>
+      </w:tblCellMar>
+    </w:tblPr>
+  </w:style>
+  <w:style w:type="numbering" w:default="1" w:styleId="a2">
+    <w:name w:val="No List"/>
+    <w:uiPriority w:val="99"/>
+    <w:semiHidden/>
+    <w:unhideWhenUsed/>
+  </w:style>
+  <w:style w:type="character" w:customStyle="1" w:styleId="10">
+    <w:name w:val="Заголовок 1 Знак"/>
+    <w:basedOn w:val="a0"/>
+    <w:link w:val="1"/>
+    <w:uiPriority w:val="9"/>
+    <w:rsid w:val="00D210E9"/>
+    <w:rPr>
+      <w:rFonts w:asciiTheme="majorHAnsi" w:eastAsiaTheme="majorEastAsia" w:hAnsiTheme="majorHAnsi" w:cstheme="majorBidi"/>
+      <w:b/>
+      <w:bCs/>
+      <w:sz w:val="28"/>
+      <w:szCs w:val="28"/>
+      <w:lang w:val="en-US" w:bidi="en-US"/>
+    </w:rPr>
+  </w:style>
+  <w:style w:type="character" w:customStyle="1" w:styleId="20">
+    <w:name w:val="Заголовок 2 Знак"/>
+    <w:basedOn w:val="a0"/>
+    <w:link w:val="2"/>
+    <w:uiPriority w:val="9"/>
+    <w:rsid w:val="00D210E9"/>
+    <w:rPr>
+      <w:rFonts w:asciiTheme="majorHAnsi" w:eastAsiaTheme="majorEastAsia" w:hAnsiTheme="majorHAnsi" w:cstheme="majorBidi"/>
+      <w:b/>
+      <w:bCs/>
+      <w:sz w:val="26"/>
+      <w:szCs w:val="26"/>
+      <w:lang w:val="en-US" w:bidi="en-US"/>
+    </w:rPr>
+  </w:style>
+  <w:style w:type="character" w:customStyle="1" w:styleId="30">
+    <w:name w:val="Заголовок 3 Знак"/>
+    <w:basedOn w:val="a0"/>
+    <w:link w:val="3"/>
+    <w:uiPriority w:val="9"/>
+    <w:rsid w:val="00D210E9"/>
+    <w:rPr>
+      <w:rFonts w:asciiTheme="majorHAnsi" w:eastAsiaTheme="majorEastAsia" w:hAnsiTheme="majorHAnsi" w:cstheme="majorBidi"/>
+      <w:b/>
+      <w:bCs/>
+      <w:lang w:val="en-US" w:bidi="en-US"/>
+    </w:rPr>
+  </w:style>
+  <w:style w:type="character" w:customStyle="1" w:styleId="40">
+    <w:name w:val="Заголовок 4 Знак"/>
+    <w:basedOn w:val="a0"/>
+    <w:link w:val="4"/>
+    <w:uiPriority w:val="9"/>
+    <w:rsid w:val="00D210E9"/>
+    <w:rPr>
+      <w:rFonts w:asciiTheme="majorHAnsi" w:eastAsiaTheme="majorEastAsia" w:hAnsiTheme="majorHAnsi" w:cstheme="majorBidi"/>
+      <w:b/>
+      <w:bCs/>
+      <w:i/>
+      <w:iCs/>
+      <w:lang w:val="en-US" w:bidi="en-US"/>
+    </w:rPr>
+  </w:style>
+  <w:style w:type="character" w:customStyle="1" w:styleId="50">
+    <w:name w:val="Заголовок 5 Знак"/>
+    <w:basedOn w:val="a0"/>
+    <w:link w:val="5"/>
+    <w:uiPriority w:val="9"/>
+    <w:rsid w:val="00D210E9"/>
+    <w:rPr>
+      <w:rFonts w:asciiTheme="majorHAnsi" w:eastAsiaTheme="majorEastAsia" w:hAnsiTheme="majorHAnsi" w:cstheme="majorBidi"/>
+      <w:b/>
+      <w:bCs/>
+      <w:color w:val="7F7F7F" w:themeColor="text1" w:themeTint="80"/>
+      <w:lang w:val="en-US" w:bidi="en-US"/>
+    </w:rPr>
+  </w:style>
+  <w:style w:type="character" w:customStyle="1" w:styleId="60">
+    <w:name w:val="Заголовок 6 Знак"/>
+    <w:basedOn w:val="a0"/>
+    <w:link w:val="6"/>
+    <w:uiPriority w:val="9"/>
+    <w:semiHidden/>
+    <w:rsid w:val="00D210E9"/>
+    <w:rPr>
+      <w:rFonts w:asciiTheme="majorHAnsi" w:eastAsiaTheme="majorEastAsia" w:hAnsiTheme="majorHAnsi" w:cstheme="majorBidi"/>
+      <w:b/>
+      <w:bCs/>
+      <w:i/>
+      <w:iCs/>
+      <w:color w:val="7F7F7F" w:themeColor="text1" w:themeTint="80"/>
+      <w:lang w:val="en-US" w:bidi="en-US"/>
+    </w:rPr>
+  </w:style>
+  <w:style w:type="character" w:customStyle="1" w:styleId="70">
+    <w:name w:val="Заголовок 7 Знак"/>
+    <w:basedOn w:val="a0"/>
+    <w:link w:val="7"/>
+    <w:uiPriority w:val="9"/>
+    <w:semiHidden/>
+    <w:rsid w:val="00D210E9"/>
+    <w:rPr>
+      <w:rFonts w:asciiTheme="majorHAnsi" w:eastAsiaTheme="majorEastAsia" w:hAnsiTheme="majorHAnsi" w:cstheme="majorBidi"/>
+      <w:i/>
+      <w:iCs/>
+      <w:lang w:val="en-US" w:bidi="en-US"/>
+    </w:rPr>
+  </w:style>
+  <w:style w:type="character" w:customStyle="1" w:styleId="80">
+    <w:name w:val="Заголовок 8 Знак"/>
+    <w:basedOn w:val="a0"/>
+    <w:link w:val="8"/>
+    <w:uiPriority w:val="9"/>
+    <w:semiHidden/>
+    <w:rsid w:val="00D210E9"/>
+    <w:rPr>
+      <w:rFonts w:asciiTheme="majorHAnsi" w:eastAsiaTheme="majorEastAsia" w:hAnsiTheme="majorHAnsi" w:cstheme="majorBidi"/>
+      <w:sz w:val="20"/>
+      <w:szCs w:val="20"/>
+      <w:lang w:val="en-US" w:bidi="en-US"/>
+    </w:rPr>
+  </w:style>
+  <w:style w:type="character" w:customStyle="1" w:styleId="90">
+    <w:name w:val="Заголовок 9 Знак"/>
+    <w:basedOn w:val="a0"/>
+    <w:link w:val="9"/>
+    <w:uiPriority w:val="9"/>
+    <w:semiHidden/>
+    <w:rsid w:val="00D210E9"/>
+    <w:rPr>
+      <w:rFonts w:asciiTheme="majorHAnsi" w:eastAsiaTheme="majorEastAsia" w:hAnsiTheme="majorHAnsi" w:cstheme="majorBidi"/>
+      <w:i/>
+      <w:iCs/>
+      <w:spacing w:val="5"/>
+      <w:sz w:val="20"/>
+      <w:szCs w:val="20"/>
+      <w:lang w:val="en-US" w:bidi="en-US"/>
+    </w:rPr>
+  </w:style>
+  <w:style w:type="paragraph" w:styleId="a3">
+    <w:name w:val="caption"/>
+    <w:basedOn w:val="a"/>
+    <w:next w:val="a"/>
+    <w:uiPriority w:val="35"/>
+    <w:semiHidden/>
+    <w:unhideWhenUsed/>
+    <w:rsid w:val="00D210E9"/>
+    <w:pPr>
+      <w:spacing w:line="240" w:lineRule="auto"/>
+    </w:pPr>
+    <w:rPr>
+      <w:b/>
+      <w:bCs/>
+      <w:color w:val="4F81BD" w:themeColor="accent1"/>
+      <w:sz w:val="18"/>
+      <w:szCs w:val="18"/>
+    </w:rPr>
+  </w:style>
+  <w:style w:type="paragraph" w:styleId="a4">
+    <w:name w:val="Title"/>
+    <w:basedOn w:val="a"/>
+    <w:next w:val="a"/>
+    <w:link w:val="a5"/>
+    <w:uiPriority w:val="10"/>
+    <w:qFormat/>
+    <w:rsid w:val="00D210E9"/>
+    <w:pPr>
+      <w:pBdr>
+        <w:bottom w:val="single" w:sz="4" w:space="1" w:color="auto"/>
+      </w:pBdr>
+      <w:spacing w:line="240" w:lineRule="auto"/>
+      <w:contextualSpacing/>
+    </w:pPr>
+    <w:rPr>
+      <w:rFonts w:asciiTheme="majorHAnsi" w:eastAsiaTheme="majorEastAsia" w:hAnsiTheme="majorHAnsi" w:cstheme="majorBidi"/>
+      <w:spacing w:val="5"/>
+      <w:sz w:val="52"/>
+      <w:szCs w:val="52"/>
+    </w:rPr>
+  </w:style>
+  <w:style w:type="character" w:customStyle="1" w:styleId="a5">
+    <w:name w:val="Название Знак"/>
+    <w:basedOn w:val="a0"/>
+    <w:link w:val="a4"/>
+    <w:uiPriority w:val="10"/>
+    <w:rsid w:val="00D210E9"/>
+    <w:rPr>
+      <w:rFonts w:asciiTheme="majorHAnsi" w:eastAsiaTheme="majorEastAsia" w:hAnsiTheme="majorHAnsi" w:cstheme="majorBidi"/>
+      <w:spacing w:val="5"/>
+      <w:sz w:val="52"/>
+      <w:szCs w:val="52"/>
+      <w:lang w:val="en-US" w:bidi="en-US"/>
+    </w:rPr>
+  </w:style>
+  <w:style w:type="paragraph" w:styleId="a6">
+    <w:name w:val="Subtitle"/>
+    <w:basedOn w:val="a"/>
+    <w:next w:val="a"/>
+    <w:link w:val="a7"/>
+    <w:uiPriority w:val="11"/>
+    <w:qFormat/>
+    <w:rsid w:val="00D210E9"/>
+    <w:pPr>
+      <w:spacing w:after="600"/>
+    </w:pPr>
+    <w:rPr>
+      <w:rFonts w:asciiTheme="majorHAnsi" w:eastAsiaTheme="majorEastAsia" w:hAnsiTheme="majorHAnsi" w:cstheme="majorBidi"/>
+      <w:i/>
+      <w:iCs/>
+      <w:spacing w:val="13"/>
+      <w:sz w:val="24"/>
+      <w:szCs w:val="24"/>
+    </w:rPr>
+  </w:style>
+  <w:style w:type="character" w:customStyle="1" w:styleId="a7">
+    <w:name w:val="Подзаголовок Знак"/>
+    <w:basedOn w:val="a0"/>
+    <w:link w:val="a6"/>
+    <w:uiPriority w:val="11"/>
+    <w:rsid w:val="00D210E9"/>
+    <w:rPr>
+      <w:rFonts w:asciiTheme="majorHAnsi" w:eastAsiaTheme="majorEastAsia" w:hAnsiTheme="majorHAnsi" w:cstheme="majorBidi"/>
+      <w:i/>
+      <w:iCs/>
+      <w:spacing w:val="13"/>
+      <w:sz w:val="24"/>
+      <w:szCs w:val="24"/>
+      <w:lang w:val="en-US" w:bidi="en-US"/>
+    </w:rPr>
+  </w:style>
+  <w:style w:type="character" w:styleId="a8">
+    <w:name w:val="Strong"/>
+    <w:uiPriority w:val="22"/>
+    <w:qFormat/>
+    <w:rsid w:val="00D210E9"/>
+    <w:rPr>
+      <w:b/>
+      <w:bCs/>
+    </w:rPr>
+  </w:style>
+  <w:style w:type="character" w:styleId="a9">
+    <w:name w:val="Emphasis"/>
+    <w:uiPriority w:val="20"/>
+    <w:qFormat/>
+    <w:rsid w:val="00D210E9"/>
+    <w:rPr>
+      <w:b/>
+      <w:bCs/>
+      <w:i/>
+      <w:iCs/>
+      <w:spacing w:val="10"/>
+      <w:bdr w:val="none" w:sz="0" w:space="0" w:color="auto"/>
+      <w:shd w:val="clear" w:color="auto" w:fill="auto"/>
+    </w:rPr>
+  </w:style>
+  <w:style w:type="paragraph" w:styleId="aa">
+    <w:name w:val="No Spacing"/>
+    <w:basedOn w:val="a"/>
+    <w:link w:val="ab"/>
+    <w:uiPriority w:val="1"/>
+    <w:qFormat/>
+    <w:rsid w:val="00D210E9"/>
+    <w:pPr>
+      <w:spacing w:after="0" w:line="240" w:lineRule="auto"/>
+    </w:pPr>
+  </w:style>
+  <w:style w:type="character" w:customStyle="1" w:styleId="ab">
+    <w:name w:val="Без интервала Знак"/>
+    <w:basedOn w:val="a0"/>
+    <w:link w:val="aa"/>
+    <w:uiPriority w:val="1"/>
+    <w:rsid w:val="00D210E9"/>
+    <w:rPr>
+      <w:rFonts w:eastAsiaTheme="minorEastAsia"/>
+      <w:lang w:val="en-US" w:bidi="en-US"/>
+    </w:rPr>
+  </w:style>
+  <w:style w:type="paragraph" w:styleId="ac">
+    <w:name w:val="List Paragraph"/>
+    <w:basedOn w:val="a"/>
+    <w:uiPriority w:val="34"/>
+    <w:qFormat/>
+    <w:rsid w:val="00D210E9"/>
+    <w:pPr>
+      <w:ind w:left="720"/>
+      <w:contextualSpacing/>
+    </w:pPr>
+  </w:style>
+  <w:style w:type="paragraph" w:styleId="21">
+    <w:name w:val="Quote"/>
+    <w:basedOn w:val="a"/>
+    <w:next w:val="a"/>
+    <w:link w:val="22"/>
+    <w:uiPriority w:val="29"/>
+    <w:qFormat/>
+    <w:rsid w:val="00D210E9"/>
+    <w:pPr>
+      <w:spacing w:before="200" w:after="0"/>
+      <w:ind w:left="360" w:right="360"/>
+    </w:pPr>
+    <w:rPr>
+      <w:i/>
+      <w:iCs/>
+    </w:rPr>
+  </w:style>
+  <w:style w:type="character" w:customStyle="1" w:styleId="22">
+    <w:name w:val="Цитата 2 Знак"/>
+    <w:basedOn w:val="a0"/>
+    <w:link w:val="21"/>
+    <w:uiPriority w:val="29"/>
+    <w:rsid w:val="00D210E9"/>
+    <w:rPr>
+      <w:rFonts w:eastAsiaTheme="minorEastAsia"/>
+      <w:i/>
+      <w:iCs/>
+      <w:lang w:val="en-US" w:bidi="en-US"/>
+    </w:rPr>
+  </w:style>
+  <w:style w:type="paragraph" w:styleId="ad">
+    <w:name w:val="Intense Quote"/>
+    <w:basedOn w:val="a"/>
+    <w:next w:val="a"/>
+    <w:link w:val="ae"/>
+    <w:uiPriority w:val="30"/>
+    <w:qFormat/>
+    <w:rsid w:val="00D210E9"/>
+    <w:pPr>
+      <w:pBdr>
+        <w:bottom w:val="single" w:sz="4" w:space="1" w:color="auto"/>
+      </w:pBdr>
+      <w:spacing w:before="200" w:after="280"/>
+      <w:ind w:left="1008" w:right="1152"/>
+      <w:jc w:val="both"/>
+    </w:pPr>
+    <w:rPr>
+      <w:b/>
+      <w:bCs/>
+      <w:i/>
+      <w:iCs/>
+    </w:rPr>
+  </w:style>
+  <w:style w:type="character" w:customStyle="1" w:styleId="ae">
+    <w:name w:val="Выделенная цитата Знак"/>
+    <w:basedOn w:val="a0"/>
+    <w:link w:val="ad"/>
+    <w:uiPriority w:val="30"/>
+    <w:rsid w:val="00D210E9"/>
+    <w:rPr>
+      <w:rFonts w:eastAsiaTheme="minorEastAsia"/>
+      <w:b/>
+      <w:bCs/>
+      <w:i/>
+      <w:iCs/>
+      <w:lang w:val="en-US" w:bidi="en-US"/>
+    </w:rPr>
+  </w:style>
+  <w:style w:type="character" w:styleId="af">
+    <w:name w:val="Subtle Emphasis"/>
+    <w:uiPriority w:val="19"/>
+    <w:qFormat/>
+    <w:rsid w:val="00D210E9"/>
+    <w:rPr>
+      <w:i/>
+      <w:iCs/>
+    </w:rPr>
+  </w:style>
+  <w:style w:type="character" w:styleId="af0">
+    <w:name w:val="Intense Emphasis"/>
+    <w:uiPriority w:val="21"/>
+    <w:qFormat/>
+    <w:rsid w:val="00D210E9"/>
+    <w:rPr>
+      <w:b/>
+      <w:bCs/>
+    </w:rPr>
+  </w:style>
+  <w:style w:type="character" w:styleId="af1">
+    <w:name w:val="Subtle Reference"/>
+    <w:uiPriority w:val="31"/>
+    <w:qFormat/>
+    <w:rsid w:val="00D210E9"/>
+    <w:rPr>
+      <w:smallCaps/>
+    </w:rPr>
+  </w:style>
+  <w:style w:type="character" w:styleId="af2">
+    <w:name w:val="Intense Reference"/>
+    <w:uiPriority w:val="32"/>
+    <w:qFormat/>
+    <w:rsid w:val="00D210E9"/>
+    <w:rPr>
+      <w:smallCaps/>
+      <w:spacing w:val="5"/>
+      <w:u w:val="single"/>
+    </w:rPr>
+  </w:style>
+  <w:style w:type="character" w:styleId="af3">
+    <w:name w:val="Book Title"/>
+    <w:uiPriority w:val="33"/>
+    <w:qFormat/>
+    <w:rsid w:val="00D210E9"/>
+    <w:rPr>
+      <w:i/>
+      <w:iCs/>
+      <w:smallCaps/>
+      <w:spacing w:val="5"/>
+    </w:rPr>
+  </w:style>
+  <w:style w:type="paragraph" w:styleId="af4">
+    <w:name w:val="TOC Heading"/>
+    <w:basedOn w:val="1"/>
+    <w:next w:val="a"/>
+    <w:uiPriority w:val="39"/>
+    <w:unhideWhenUsed/>
+    <w:qFormat/>
+    <w:rsid w:val="00D210E9"/>
+    <w:pPr>
+      <w:outlineLvl w:val="9"/>
+    </w:pPr>
+  </w:style>
+  <w:style w:type="paragraph" w:styleId="11">
+    <w:name w:val="toc 1"/>
+    <w:basedOn w:val="a"/>
+    <w:next w:val="a"/>
+    <w:autoRedefine/>
+    <w:uiPriority w:val="39"/>
+    <w:unhideWhenUsed/>
+    <w:rsid w:val="00D210E9"/>
+    <w:pPr>
+      <w:spacing w:after="100"/>
+    </w:pPr>
+  </w:style>
+  <w:style w:type="character" w:styleId="af5">
+    <w:name w:val="Hyperlink"/>
+    <w:basedOn w:val="a0"/>
+    <w:uiPriority w:val="99"/>
+    <w:unhideWhenUsed/>
+    <w:rsid w:val="00D210E9"/>
+    <w:rPr>
+      <w:color w:val="0000FF" w:themeColor="hyperlink"/>
+      <w:u w:val="single"/>
+    </w:rPr>
+  </w:style>
+  <w:style w:type="paragraph" w:styleId="af6">
+    <w:name w:val="Balloon Text"/>
+    <w:basedOn w:val="a"/>
+    <w:link w:val="af7"/>
+    <w:uiPriority w:val="99"/>
+    <w:semiHidden/>
+    <w:unhideWhenUsed/>
+    <w:rsid w:val="00D210E9"/>
+    <w:pPr>
+      <w:spacing w:after="0" w:line="240" w:lineRule="auto"/>
+    </w:pPr>
+    <w:rPr>
+      <w:rFonts w:ascii="Tahoma" w:hAnsi="Tahoma" w:cs="Tahoma"/>
+      <w:sz w:val="16"/>
+      <w:szCs w:val="16"/>
+    </w:rPr>
+  </w:style>
+  <w:style w:type="character" w:customStyle="1" w:styleId="af7">
+    <w:name w:val="Текст выноски Знак"/>
+    <w:basedOn w:val="a0"/>
+    <w:link w:val="af6"/>
+    <w:uiPriority w:val="99"/>
+    <w:semiHidden/>
+    <w:rsid w:val="00D210E9"/>
+    <w:rPr>
+      <w:rFonts w:ascii="Tahoma" w:eastAsiaTheme="minorEastAsia" w:hAnsi="Tahoma" w:cs="Tahoma"/>
+      <w:sz w:val="16"/>
+      <w:szCs w:val="16"/>
+      <w:lang w:val="en-US" w:bidi="en-US"/>
+    </w:rPr>
+  </w:style>
+  <w:style w:type="paragraph" w:styleId="af8">
+    <w:name w:val="footnote text"/>
+    <w:basedOn w:val="a"/>
+    <w:link w:val="af9"/>
+    <w:uiPriority w:val="99"/>
+    <w:semiHidden/>
+    <w:unhideWhenUsed/>
+    <w:rsid w:val="00D210E9"/>
+    <w:pPr>
+      <w:spacing w:after="0" w:line="240" w:lineRule="auto"/>
+    </w:pPr>
+    <w:rPr>
+      <w:sz w:val="20"/>
+      <w:szCs w:val="20"/>
+    </w:rPr>
+  </w:style>
+  <w:style w:type="character" w:customStyle="1" w:styleId="af9">
+    <w:name w:val="Текст сноски Знак"/>
+    <w:basedOn w:val="a0"/>
+    <w:link w:val="af8"/>
+    <w:uiPriority w:val="99"/>
+    <w:semiHidden/>
+    <w:rsid w:val="00D210E9"/>
+    <w:rPr>
+      <w:rFonts w:eastAsiaTheme="minorEastAsia"/>
+      <w:sz w:val="20"/>
+      <w:szCs w:val="20"/>
+      <w:lang w:val="en-US" w:bidi="en-US"/>
+    </w:rPr>
+  </w:style>
+  <w:style w:type="character" w:styleId="afa">
+    <w:name w:val="footnote reference"/>
+    <w:basedOn w:val="a0"/>
+    <w:uiPriority w:val="99"/>
+    <w:semiHidden/>
+    <w:unhideWhenUsed/>
+    <w:rsid w:val="00D210E9"/>
+    <w:rPr>
+      <w:vertAlign w:val="superscript"/>
+    </w:rPr>
+  </w:style>
+  <w:style w:type="character" w:styleId="afb">
+    <w:name w:val="annotation reference"/>
+    <w:basedOn w:val="a0"/>
+    <w:uiPriority w:val="99"/>
+    <w:semiHidden/>
+    <w:unhideWhenUsed/>
+    <w:rsid w:val="00D210E9"/>
+    <w:rPr>
+      <w:sz w:val="16"/>
+      <w:szCs w:val="16"/>
+    </w:rPr>
+  </w:style>
+  <w:style w:type="paragraph" w:styleId="afc">
+    <w:name w:val="annotation text"/>
+    <w:basedOn w:val="a"/>
+    <w:link w:val="afd"/>
+    <w:uiPriority w:val="99"/>
+    <w:semiHidden/>
+    <w:unhideWhenUsed/>
+    <w:rsid w:val="00D210E9"/>
+    <w:pPr>
+      <w:spacing w:line="240" w:lineRule="auto"/>
+    </w:pPr>
+    <w:rPr>
+      <w:sz w:val="20"/>
+      <w:szCs w:val="20"/>
+    </w:rPr>
+  </w:style>
+  <w:style w:type="character" w:customStyle="1" w:styleId="afd">
+    <w:name w:val="Текст примечания Знак"/>
+    <w:basedOn w:val="a0"/>
+    <w:link w:val="afc"/>
+    <w:uiPriority w:val="99"/>
+    <w:semiHidden/>
+    <w:rsid w:val="00D210E9"/>
+    <w:rPr>
+      <w:rFonts w:eastAsiaTheme="minorEastAsia"/>
+      <w:sz w:val="20"/>
+      <w:szCs w:val="20"/>
+      <w:lang w:val="en-US" w:bidi="en-US"/>
+    </w:rPr>
+  </w:style>
+  <w:style w:type="paragraph" w:styleId="afe">
+    <w:name w:val="annotation subject"/>
+    <w:basedOn w:val="afc"/>
+    <w:next w:val="afc"/>
+    <w:link w:val="aff"/>
+    <w:uiPriority w:val="99"/>
+    <w:semiHidden/>
+    <w:unhideWhenUsed/>
+    <w:rsid w:val="00D210E9"/>
+    <w:rPr>
+      <w:b/>
+      <w:bCs/>
+    </w:rPr>
+  </w:style>
+  <w:style w:type="character" w:customStyle="1" w:styleId="aff">
+    <w:name w:val="Тема примечания Знак"/>
+    <w:basedOn w:val="afd"/>
+    <w:link w:val="afe"/>
+    <w:uiPriority w:val="99"/>
+    <w:semiHidden/>
+    <w:rsid w:val="00D210E9"/>
+    <w:rPr>
+      <w:rFonts w:eastAsiaTheme="minorEastAsia"/>
+      <w:b/>
+      <w:bCs/>
+      <w:sz w:val="20"/>
+      <w:szCs w:val="20"/>
+      <w:lang w:val="en-US" w:bidi="en-US"/>
+    </w:rPr>
+  </w:style>
+  <w:style w:type="paragraph" w:styleId="23">
+    <w:name w:val="toc 2"/>
+    <w:basedOn w:val="a"/>
+    <w:next w:val="a"/>
+    <w:autoRedefine/>
+    <w:uiPriority w:val="39"/>
+    <w:unhideWhenUsed/>
+    <w:rsid w:val="00D210E9"/>
+    <w:pPr>
+      <w:spacing w:after="100"/>
+      <w:ind w:left="220"/>
+    </w:pPr>
+  </w:style>
+  <w:style w:type="paragraph" w:styleId="31">
+    <w:name w:val="toc 3"/>
+    <w:basedOn w:val="a"/>
+    <w:next w:val="a"/>
+    <w:autoRedefine/>
+    <w:uiPriority w:val="39"/>
+    <w:unhideWhenUsed/>
+    <w:rsid w:val="00D210E9"/>
+    <w:pPr>
+      <w:spacing w:after="100"/>
+      <w:ind w:left="440"/>
+    </w:pPr>
+  </w:style>
+  <w:style w:type="character" w:styleId="aff0">
+    <w:name w:val="FollowedHyperlink"/>
+    <w:basedOn w:val="a0"/>
+    <w:uiPriority w:val="99"/>
+    <w:semiHidden/>
+    <w:unhideWhenUsed/>
+    <w:rsid w:val="00D210E9"/>
+    <w:rPr>
+      <w:color w:val="800080" w:themeColor="followedHyperlink"/>
+      <w:u w:val="single"/>
+    </w:rPr>
+  </w:style>
+  <w:style w:type="character" w:styleId="aff1">
+    <w:name w:val="Placeholder Text"/>
+    <w:basedOn w:val="a0"/>
+    <w:uiPriority w:val="99"/>
+    <w:semiHidden/>
+    <w:rsid w:val="00D210E9"/>
+    <w:rPr>
+      <w:color w:val="808080"/>
+    </w:rPr>
+  </w:style>
+  <w:style w:type="paragraph" w:styleId="aff2">
+    <w:name w:val="Document Map"/>
+    <w:basedOn w:val="a"/>
+    <w:link w:val="aff3"/>
+    <w:uiPriority w:val="99"/>
+    <w:semiHidden/>
+    <w:unhideWhenUsed/>
+    <w:rsid w:val="00D210E9"/>
+    <w:pPr>
+      <w:spacing w:after="0" w:line="240" w:lineRule="auto"/>
+    </w:pPr>
+    <w:rPr>
+      <w:rFonts w:ascii="Tahoma" w:hAnsi="Tahoma" w:cs="Tahoma"/>
+      <w:sz w:val="16"/>
+      <w:szCs w:val="16"/>
+    </w:rPr>
+  </w:style>
+  <w:style w:type="character" w:customStyle="1" w:styleId="aff3">
+    <w:name w:val="Схема документа Знак"/>
+    <w:basedOn w:val="a0"/>
+    <w:link w:val="aff2"/>
+    <w:uiPriority w:val="99"/>
+    <w:semiHidden/>
+    <w:rsid w:val="00D210E9"/>
+    <w:rPr>
+      <w:rFonts w:ascii="Tahoma" w:eastAsiaTheme="minorEastAsia" w:hAnsi="Tahoma" w:cs="Tahoma"/>
+      <w:sz w:val="16"/>
+      <w:szCs w:val="16"/>
+      <w:lang w:val="en-US" w:bidi="en-US"/>
+    </w:rPr>
+  </w:style>
+  <w:style w:type="table" w:customStyle="1" w:styleId="12">
+    <w:name w:val="Светлая сетка1"/>
+    <w:basedOn w:val="a1"/>
+    <w:uiPriority w:val="62"/>
+    <w:rsid w:val="00D210E9"/>
+    <w:pPr>
+      <w:spacing w:after="0" w:line="240" w:lineRule="auto"/>
+    </w:pPr>
+    <w:rPr>
+      <w:rFonts w:eastAsiaTheme="minorEastAsia"/>
+      <w:lang w:val="en-US" w:bidi="en-US"/>
+    </w:rPr>
+    <w:tblPr>
+      <w:tblStyleRowBandSize w:val="1"/>
+      <w:tblStyleColBandSize w:val="1"/>
+      <w:tblBorders>
+        <w:top w:val="single" w:sz="8" w:space="0" w:color="000000" w:themeColor="text1"/>
+        <w:left w:val="single" w:sz="8" w:space="0" w:color="000000" w:themeColor="text1"/>
+        <w:bottom w:val="single" w:sz="8" w:space="0" w:color="000000" w:themeColor="text1"/>
+        <w:right w:val="single" w:sz="8" w:space="0" w:color="000000" w:themeColor="text1"/>
+        <w:insideH w:val="single" w:sz="8" w:space="0" w:color="000000" w:themeColor="text1"/>
+        <w:insideV w:val="single" w:sz="8" w:space="0" w:color="000000" w:themeColor="text1"/>
+      </w:tblBorders>
+    </w:tblPr>
+    <w:tblStylePr w:type="firstRow">
+      <w:pPr>
+        <w:spacing w:before="0" w:after="0" w:line="240" w:lineRule="auto"/>
+      </w:pPr>
+      <w:rPr>
+        <w:rFonts w:asciiTheme="majorHAnsi" w:eastAsiaTheme="majorEastAsia" w:hAnsiTheme="majorHAnsi" w:cstheme="majorBidi"/>
+        <w:b/>
+        <w:bCs/>
+      </w:rPr>
+      <w:tblPr/>
+      <w:tcPr>
+        <w:tcBorders>
+          <w:top w:val="single" w:sz="8" w:space="0" w:color="000000" w:themeColor="text1"/>
+          <w:left w:val="single" w:sz="8" w:space="0" w:color="000000" w:themeColor="text1"/>
+          <w:bottom w:val="single" w:sz="18" w:space="0" w:color="000000" w:themeColor="text1"/>
+          <w:right w:val="single" w:sz="8" w:space="0" w:color="000000" w:themeColor="text1"/>
+          <w:insideH w:val="nil"/>
+          <w:insideV w:val="single" w:sz="8" w:space="0" w:color="000000" w:themeColor="text1"/>
+        </w:tcBorders>
+      </w:tcPr>
+    </w:tblStylePr>
+    <w:tblStylePr w:type="lastRow">
+      <w:pPr>
+        <w:spacing w:before="0" w:after="0" w:line="240" w:lineRule="auto"/>
+      </w:pPr>
+      <w:rPr>
+        <w:rFonts w:asciiTheme="majorHAnsi" w:eastAsiaTheme="majorEastAsia" w:hAnsiTheme="majorHAnsi" w:cstheme="majorBidi"/>
+        <w:b/>
+        <w:bCs/>
+      </w:rPr>
+      <w:tblPr/>
+      <w:tcPr>
+        <w:tcBorders>
+          <w:top w:val="double" w:sz="6" w:space="0" w:color="000000" w:themeColor="text1"/>
+          <w:left w:val="single" w:sz="8" w:space="0" w:color="000000" w:themeColor="text1"/>
+          <w:bottom w:val="single" w:sz="8" w:space="0" w:color="000000" w:themeColor="text1"/>
+          <w:right w:val="single" w:sz="8" w:space="0" w:color="000000" w:themeColor="text1"/>
+          <w:insideH w:val="nil"/>
+          <w:insideV w:val="single" w:sz="8" w:space="0" w:color="000000" w:themeColor="text1"/>
+        </w:tcBorders>
+      </w:tcPr>
+    </w:tblStylePr>
+    <w:tblStylePr w:type="firstCol">
+      <w:rPr>
+        <w:rFonts w:asciiTheme="majorHAnsi" w:eastAsiaTheme="majorEastAsia" w:hAnsiTheme="majorHAnsi" w:cstheme="majorBidi"/>
+        <w:b/>
+        <w:bCs/>
+      </w:rPr>
+    </w:tblStylePr>
+    <w:tblStylePr w:type="lastCol">
+      <w:rPr>
+        <w:rFonts w:asciiTheme="majorHAnsi" w:eastAsiaTheme="majorEastAsia" w:hAnsiTheme="majorHAnsi" w:cstheme="majorBidi"/>
+        <w:b/>
+        <w:bCs/>
+      </w:rPr>
+      <w:tblPr/>
+      <w:tcPr>
+        <w:tcBorders>
+          <w:top w:val="single" w:sz="8" w:space="0" w:color="000000" w:themeColor="text1"/>
+          <w:left w:val="single" w:sz="8" w:space="0" w:color="000000" w:themeColor="text1"/>
+          <w:bottom w:val="single" w:sz="8" w:space="0" w:color="000000" w:themeColor="text1"/>
+          <w:right w:val="single" w:sz="8" w:space="0" w:color="000000" w:themeColor="text1"/>
+        </w:tcBorders>
+      </w:tcPr>
+    </w:tblStylePr>
+    <w:tblStylePr w:type="band1Vert">
+      <w:tblPr/>
+      <w:tcPr>
+        <w:tcBorders>
+          <w:top w:val="single" w:sz="8" w:space="0" w:color="000000" w:themeColor="text1"/>
+          <w:left w:val="single" w:sz="8" w:space="0" w:color="000000" w:themeColor="text1"/>
+          <w:bottom w:val="single" w:sz="8" w:space="0" w:color="000000" w:themeColor="text1"/>
+          <w:right w:val="single" w:sz="8" w:space="0" w:color="000000" w:themeColor="text1"/>
+        </w:tcBorders>
+        <w:shd w:val="clear" w:color="auto" w:fill="C0C0C0" w:themeFill="text1" w:themeFillTint="3F"/>
+      </w:tcPr>
+    </w:tblStylePr>
+    <w:tblStylePr w:type="band1Horz">
+      <w:tblPr/>
+      <w:tcPr>
+        <w:tcBorders>
+          <w:top w:val="single" w:sz="8" w:space="0" w:color="000000" w:themeColor="text1"/>
+          <w:left w:val="single" w:sz="8" w:space="0" w:color="000000" w:themeColor="text1"/>
+          <w:bottom w:val="single" w:sz="8" w:space="0" w:color="000000" w:themeColor="text1"/>
+          <w:right w:val="single" w:sz="8" w:space="0" w:color="000000" w:themeColor="text1"/>
+          <w:insideV w:val="single" w:sz="8" w:space="0" w:color="000000" w:themeColor="text1"/>
+        </w:tcBorders>
+        <w:shd w:val="clear" w:color="auto" w:fill="C0C0C0" w:themeFill="text1" w:themeFillTint="3F"/>
+      </w:tcPr>
+    </w:tblStylePr>
+    <w:tblStylePr w:type="band2Horz">
+      <w:tblPr/>
+      <w:tcPr>
+        <w:tcBorders>
+          <w:top w:val="single" w:sz="8" w:space="0" w:color="000000" w:themeColor="text1"/>
+          <w:left w:val="single" w:sz="8" w:space="0" w:color="000000" w:themeColor="text1"/>
+          <w:bottom w:val="single" w:sz="8" w:space="0" w:color="000000" w:themeColor="text1"/>
+          <w:right w:val="single" w:sz="8" w:space="0" w:color="000000" w:themeColor="text1"/>
+          <w:insideV w:val="single" w:sz="8" w:space="0" w:color="000000" w:themeColor="text1"/>
+        </w:tcBorders>
+      </w:tcPr>
+    </w:tblStylePr>
+  </w:style>
+  <w:style w:type="paragraph" w:styleId="aff4">
+    <w:name w:val="header"/>
+    <w:basedOn w:val="a"/>
+    <w:link w:val="aff5"/>
+    <w:uiPriority w:val="99"/>
+    <w:unhideWhenUsed/>
+    <w:rsid w:val="00D210E9"/>
+    <w:pPr>
+      <w:tabs>
+        <w:tab w:val="center" w:pos="4677"/>
+        <w:tab w:val="right" w:pos="9355"/>
+      </w:tabs>
+      <w:spacing w:after="0" w:line="240" w:lineRule="auto"/>
+    </w:pPr>
+  </w:style>
+  <w:style w:type="character" w:customStyle="1" w:styleId="aff5">
+    <w:name w:val="Верхний колонтитул Знак"/>
+    <w:basedOn w:val="a0"/>
+    <w:link w:val="aff4"/>
+    <w:uiPriority w:val="99"/>
+    <w:rsid w:val="00D210E9"/>
+    <w:rPr>
+      <w:rFonts w:eastAsiaTheme="minorEastAsia"/>
+      <w:lang w:val="en-US" w:bidi="en-US"/>
+    </w:rPr>
+  </w:style>
+  <w:style w:type="paragraph" w:styleId="aff6">
+    <w:name w:val="footer"/>
+    <w:basedOn w:val="a"/>
+    <w:link w:val="aff7"/>
+    <w:uiPriority w:val="99"/>
+    <w:semiHidden/>
+    <w:unhideWhenUsed/>
+    <w:rsid w:val="00D210E9"/>
+    <w:pPr>
+      <w:tabs>
+        <w:tab w:val="center" w:pos="4677"/>
+        <w:tab w:val="right" w:pos="9355"/>
+      </w:tabs>
+      <w:spacing w:after="0" w:line="240" w:lineRule="auto"/>
+    </w:pPr>
+  </w:style>
+  <w:style w:type="character" w:customStyle="1" w:styleId="aff7">
+    <w:name w:val="Нижний колонтитул Знак"/>
+    <w:basedOn w:val="a0"/>
+    <w:link w:val="aff6"/>
+    <w:uiPriority w:val="99"/>
+    <w:semiHidden/>
+    <w:rsid w:val="00D210E9"/>
+    <w:rPr>
+      <w:rFonts w:eastAsiaTheme="minorEastAsia"/>
+      <w:lang w:val="en-US" w:bidi="en-US"/>
+    </w:rPr>
+  </w:style>
+  <w:style w:type="paragraph" w:styleId="aff8">
+    <w:name w:val="Normal (Web)"/>
+    <w:basedOn w:val="a"/>
+    <w:uiPriority w:val="99"/>
+    <w:semiHidden/>
+    <w:unhideWhenUsed/>
+    <w:rsid w:val="00D210E9"/>
+    <w:pPr>
+      <w:spacing w:before="100" w:beforeAutospacing="1" w:after="100" w:afterAutospacing="1" w:line="240" w:lineRule="auto"/>
+    </w:pPr>
+    <w:rPr>
+      <w:rFonts w:ascii="Times New Roman" w:hAnsi="Times New Roman" w:cs="Times New Roman"/>
+      <w:sz w:val="24"/>
+      <w:szCs w:val="24"/>
+      <w:lang w:val="ru-RU" w:eastAsia="ru-RU" w:bidi="ar-SA"/>
+    </w:rPr>
+  </w:style>
+  <w:style w:type="paragraph" w:styleId="41">
+    <w:name w:val="toc 4"/>
+    <w:basedOn w:val="a"/>
+    <w:next w:val="a"/>
+    <w:autoRedefine/>
+    <w:uiPriority w:val="39"/>
+    <w:unhideWhenUsed/>
+    <w:rsid w:val="00FE2EF4"/>
+    <w:pPr>
+      <w:spacing w:after="100"/>
+      <w:ind w:left="660"/>
+    </w:pPr>
+  </w:style>
+  <w:style w:type="paragraph" w:styleId="51">
+    <w:name w:val="toc 5"/>
+    <w:basedOn w:val="a"/>
+    <w:next w:val="a"/>
     <w:autoRedefine/>
     <w:uiPriority w:val="39"/>
     <w:unhideWhenUsed/>
@@ -17625,7 +19333,7 @@
 </file>
 
 <file path=customXml/itemProps1.xml><?xml version="1.0" encoding="utf-8"?>
-<ds:datastoreItem xmlns:ds="http://schemas.openxmlformats.org/officeDocument/2006/customXml" ds:itemID="{B894EDEB-F281-41C4-8E28-69AEE0B3DF6C}">
+<ds:datastoreItem xmlns:ds="http://schemas.openxmlformats.org/officeDocument/2006/customXml" ds:itemID="{C48A1FA0-8BA9-4659-9129-B358D08FDC7E}">
   <ds:schemaRefs>
     <ds:schemaRef ds:uri="http://schemas.openxmlformats.org/officeDocument/2006/bibliography"/>
   </ds:schemaRefs>
